--- a/A/A_Vocabulary_of_the_Shanghai_Dialect-images-7.docx
+++ b/A/A_Vocabulary_of_the_Shanghai_Dialect-images-7.docx
@@ -39,7 +39,6 @@
               </w:rPr>
               <w:t xml:space="preserve">Accumulate, </w:t>
             </w:r>
-            <w:proofErr w:type="spellStart"/>
             <w:r>
               <w:rPr>
                 <w:rFonts w:ascii="Times New Roman" w:eastAsia="SimSun" w:hAnsi="Times New Roman" w:cs="Times New Roman"/>
@@ -48,7 +47,6 @@
               </w:rPr>
               <w:t>積蓄</w:t>
             </w:r>
-            <w:proofErr w:type="spellEnd"/>
             <w:r>
               <w:rPr>
                 <w:rFonts w:ascii="Times New Roman" w:eastAsia="SimSun" w:hAnsi="Times New Roman" w:cs="Times New Roman"/>
@@ -64,34 +62,7 @@
                 <w:sz w:val="24"/>
                 <w:szCs w:val="24"/>
               </w:rPr>
-              <w:t xml:space="preserve"> </w:t>
-            </w:r>
-            <w:proofErr w:type="spellStart"/>
-            <w:r>
-              <w:rPr>
-                <w:rFonts w:ascii="Times New Roman" w:eastAsia="SimSun" w:hAnsi="Times New Roman" w:cs="Times New Roman"/>
-                <w:sz w:val="24"/>
-                <w:szCs w:val="24"/>
-              </w:rPr>
-              <w:t>tsih</w:t>
-            </w:r>
-            <w:proofErr w:type="spellEnd"/>
-            <w:r>
-              <w:rPr>
-                <w:rFonts w:ascii="Times New Roman" w:eastAsia="SimSun" w:hAnsi="Times New Roman" w:cs="Times New Roman"/>
-                <w:sz w:val="24"/>
-                <w:szCs w:val="24"/>
-              </w:rPr>
-              <w:t xml:space="preserve"> </w:t>
-            </w:r>
-            <w:proofErr w:type="spellStart"/>
-            <w:r>
-              <w:rPr>
-                <w:rFonts w:ascii="Times New Roman" w:eastAsia="SimSun" w:hAnsi="Times New Roman" w:cs="Times New Roman"/>
-                <w:sz w:val="24"/>
-                <w:szCs w:val="24"/>
-              </w:rPr>
-              <w:t>h</w:t>
+              <w:t xml:space="preserve"> tsih h</w:t>
             </w:r>
             <w:r>
               <w:rPr>
@@ -108,16 +79,7 @@
                 <w:sz w:val="24"/>
                 <w:szCs w:val="24"/>
               </w:rPr>
-              <w:t>ióh</w:t>
-            </w:r>
-            <w:proofErr w:type="spellEnd"/>
-            <w:r>
-              <w:rPr>
-                <w:rFonts w:ascii="Times New Roman" w:eastAsia="SimSun" w:hAnsi="Times New Roman" w:cs="Times New Roman"/>
-                <w:sz w:val="24"/>
-                <w:szCs w:val="24"/>
-              </w:rPr>
-              <w:t>.</w:t>
+              <w:t>ióh.</w:t>
             </w:r>
           </w:p>
         </w:tc>
@@ -180,17 +142,33 @@
               </w:rPr>
               <w:t xml:space="preserve"> </w:t>
             </w:r>
-            <w:proofErr w:type="spellStart"/>
-            <w:r>
-              <w:rPr>
-                <w:rFonts w:ascii="Times New Roman" w:eastAsia="SimSun" w:hAnsi="Times New Roman" w:cs="Times New Roman"/>
-                <w:sz w:val="24"/>
-                <w:szCs w:val="24"/>
-                <w:lang w:eastAsia="zh-CN"/>
-              </w:rPr>
-              <w:t>veh</w:t>
-            </w:r>
-            <w:proofErr w:type="spellEnd"/>
+            <w:r>
+              <w:rPr>
+                <w:rFonts w:ascii="Times New Roman" w:eastAsia="SimSun" w:hAnsi="Times New Roman" w:cs="Times New Roman"/>
+                <w:sz w:val="24"/>
+                <w:szCs w:val="24"/>
+                <w:lang w:eastAsia="zh-CN"/>
+              </w:rPr>
+              <w:t>veh t</w:t>
+            </w:r>
+            <w:r>
+              <w:rPr>
+                <w:rFonts w:ascii="Times New Roman" w:eastAsia="SimSun" w:hAnsi="Times New Roman" w:cs="Times New Roman"/>
+                <w:sz w:val="24"/>
+                <w:szCs w:val="24"/>
+                <w:lang w:eastAsia="zh-CN"/>
+              </w:rPr>
+              <w:t>’</w:t>
+            </w:r>
+            <w:r>
+              <w:rPr>
+                <w:rFonts w:ascii="Times New Roman" w:eastAsia="SimSun" w:hAnsi="Times New Roman" w:cs="Times New Roman"/>
+                <w:sz w:val="24"/>
+                <w:szCs w:val="24"/>
+                <w:lang w:eastAsia="zh-CN"/>
+              </w:rPr>
+              <w:t>só,</w:t>
+            </w:r>
             <w:r>
               <w:rPr>
                 <w:rFonts w:ascii="Times New Roman" w:eastAsia="SimSun" w:hAnsi="Times New Roman" w:cs="Times New Roman"/>
@@ -200,53 +178,6 @@
               </w:rPr>
               <w:t xml:space="preserve"> </w:t>
             </w:r>
-            <w:proofErr w:type="spellStart"/>
-            <w:r>
-              <w:rPr>
-                <w:rFonts w:ascii="Times New Roman" w:eastAsia="SimSun" w:hAnsi="Times New Roman" w:cs="Times New Roman"/>
-                <w:sz w:val="24"/>
-                <w:szCs w:val="24"/>
-                <w:lang w:eastAsia="zh-CN"/>
-              </w:rPr>
-              <w:t>t</w:t>
-            </w:r>
-            <w:r>
-              <w:rPr>
-                <w:rFonts w:ascii="Times New Roman" w:eastAsia="SimSun" w:hAnsi="Times New Roman" w:cs="Times New Roman"/>
-                <w:sz w:val="24"/>
-                <w:szCs w:val="24"/>
-                <w:lang w:eastAsia="zh-CN"/>
-              </w:rPr>
-              <w:t>’</w:t>
-            </w:r>
-            <w:r>
-              <w:rPr>
-                <w:rFonts w:ascii="Times New Roman" w:eastAsia="SimSun" w:hAnsi="Times New Roman" w:cs="Times New Roman"/>
-                <w:sz w:val="24"/>
-                <w:szCs w:val="24"/>
-                <w:lang w:eastAsia="zh-CN"/>
-              </w:rPr>
-              <w:t>só</w:t>
-            </w:r>
-            <w:proofErr w:type="spellEnd"/>
-            <w:r>
-              <w:rPr>
-                <w:rFonts w:ascii="Times New Roman" w:eastAsia="SimSun" w:hAnsi="Times New Roman" w:cs="Times New Roman"/>
-                <w:sz w:val="24"/>
-                <w:szCs w:val="24"/>
-                <w:lang w:eastAsia="zh-CN"/>
-              </w:rPr>
-              <w:t>,</w:t>
-            </w:r>
-            <w:r>
-              <w:rPr>
-                <w:rFonts w:ascii="Times New Roman" w:eastAsia="SimSun" w:hAnsi="Times New Roman" w:cs="Times New Roman"/>
-                <w:sz w:val="24"/>
-                <w:szCs w:val="24"/>
-                <w:lang w:eastAsia="zh-CN"/>
-              </w:rPr>
-              <w:t xml:space="preserve"> </w:t>
-            </w:r>
             <w:r>
               <w:rPr>
                 <w:rFonts w:ascii="Times New Roman" w:eastAsia="SimSun" w:hAnsi="Times New Roman" w:cs="Times New Roman"/>
@@ -265,37 +196,15 @@
               </w:rPr>
               <w:t xml:space="preserve">, </w:t>
             </w:r>
-            <w:proofErr w:type="spellStart"/>
-            <w:r>
-              <w:rPr>
-                <w:rFonts w:ascii="Times New Roman" w:eastAsia="SimSun" w:hAnsi="Times New Roman" w:cs="Times New Roman"/>
-                <w:sz w:val="24"/>
-                <w:szCs w:val="24"/>
-                <w:lang w:eastAsia="zh-CN"/>
-              </w:rPr>
-              <w:t>té</w:t>
-            </w:r>
-            <w:proofErr w:type="spellEnd"/>
-            <w:r>
-              <w:rPr>
-                <w:rFonts w:ascii="Times New Roman" w:eastAsia="SimSun" w:hAnsi="Times New Roman" w:cs="Times New Roman"/>
-                <w:sz w:val="24"/>
-                <w:szCs w:val="24"/>
-                <w:lang w:eastAsia="zh-CN"/>
-              </w:rPr>
-              <w:t xml:space="preserve"> </w:t>
-            </w:r>
-            <w:proofErr w:type="spellStart"/>
-            <w:r>
-              <w:rPr>
-                <w:rFonts w:ascii="Times New Roman" w:eastAsia="SimSun" w:hAnsi="Times New Roman" w:cs="Times New Roman"/>
-                <w:sz w:val="24"/>
-                <w:szCs w:val="24"/>
-                <w:lang w:eastAsia="zh-CN"/>
-              </w:rPr>
-              <w:t>kú</w:t>
-            </w:r>
-            <w:proofErr w:type="spellEnd"/>
+            <w:r>
+              <w:rPr>
+                <w:rFonts w:ascii="Times New Roman" w:eastAsia="SimSun" w:hAnsi="Times New Roman" w:cs="Times New Roman"/>
+                <w:sz w:val="24"/>
+                <w:szCs w:val="24"/>
+                <w:lang w:eastAsia="zh-CN"/>
+              </w:rPr>
+              <w:t>té kú</w:t>
+            </w:r>
             <w:r>
               <w:rPr>
                 <w:rFonts w:ascii="Times New Roman" w:eastAsia="SimSun" w:hAnsi="Times New Roman" w:cs="Times New Roman"/>
@@ -384,25 +293,14 @@
               </w:rPr>
               <w:t xml:space="preserve">, </w:t>
             </w:r>
-            <w:proofErr w:type="spellStart"/>
-            <w:r>
-              <w:rPr>
-                <w:rFonts w:ascii="Times New Roman" w:eastAsia="SimSun" w:hAnsi="Times New Roman" w:cs="Times New Roman"/>
-                <w:sz w:val="24"/>
-                <w:szCs w:val="24"/>
-                <w:lang w:eastAsia="zh-CN"/>
-              </w:rPr>
-              <w:t>k’úng</w:t>
-            </w:r>
-            <w:proofErr w:type="spellEnd"/>
-            <w:r>
-              <w:rPr>
-                <w:rFonts w:ascii="Times New Roman" w:eastAsia="SimSun" w:hAnsi="Times New Roman" w:cs="Times New Roman"/>
-                <w:sz w:val="24"/>
-                <w:szCs w:val="24"/>
-                <w:lang w:eastAsia="zh-CN"/>
-              </w:rPr>
-              <w:t xml:space="preserve"> kau’</w:t>
+            <w:r>
+              <w:rPr>
+                <w:rFonts w:ascii="Times New Roman" w:eastAsia="SimSun" w:hAnsi="Times New Roman" w:cs="Times New Roman"/>
+                <w:sz w:val="24"/>
+                <w:szCs w:val="24"/>
+                <w:lang w:eastAsia="zh-CN"/>
+              </w:rPr>
+              <w:t>k’úng kau’</w:t>
             </w:r>
             <w:r>
               <w:rPr>
@@ -483,7 +381,6 @@
               </w:rPr>
               <w:t xml:space="preserve"> </w:t>
             </w:r>
-            <w:proofErr w:type="spellStart"/>
             <w:r>
               <w:rPr>
                 <w:rFonts w:ascii="Times New Roman" w:eastAsia="SimSun" w:hAnsi="Times New Roman" w:cs="Times New Roman"/>
@@ -506,16 +403,7 @@
                 <w:sz w:val="24"/>
                 <w:szCs w:val="24"/>
               </w:rPr>
-              <w:t>n</w:t>
-            </w:r>
-            <w:proofErr w:type="spellEnd"/>
-            <w:r>
-              <w:rPr>
-                <w:rFonts w:ascii="Times New Roman" w:eastAsia="SimSun" w:hAnsi="Times New Roman" w:cs="Times New Roman"/>
-                <w:sz w:val="24"/>
-                <w:szCs w:val="24"/>
-              </w:rPr>
-              <w:t xml:space="preserve"> kau</w:t>
+              <w:t>n kau</w:t>
             </w:r>
             <w:r>
               <w:rPr>
@@ -585,7 +473,6 @@
               </w:rPr>
               <w:t xml:space="preserve">, </w:t>
             </w:r>
-            <w:proofErr w:type="spellStart"/>
             <w:r>
               <w:rPr>
                 <w:rFonts w:ascii="Times New Roman" w:eastAsia="SimSun" w:hAnsi="Times New Roman" w:cs="Times New Roman"/>
@@ -594,7 +481,6 @@
               </w:rPr>
               <w:t>kwan</w:t>
             </w:r>
-            <w:proofErr w:type="spellEnd"/>
             <w:r>
               <w:rPr>
                 <w:rFonts w:ascii="Times New Roman" w:eastAsia="SimSun" w:hAnsi="Times New Roman" w:cs="Times New Roman"/>
@@ -610,25 +496,7 @@
                 <w:sz w:val="24"/>
                 <w:szCs w:val="24"/>
               </w:rPr>
-              <w:t xml:space="preserve"> ’</w:t>
-            </w:r>
-            <w:proofErr w:type="spellStart"/>
-            <w:r>
-              <w:rPr>
-                <w:rFonts w:ascii="Times New Roman" w:eastAsia="SimSun" w:hAnsi="Times New Roman" w:cs="Times New Roman"/>
-                <w:sz w:val="24"/>
-                <w:szCs w:val="24"/>
-              </w:rPr>
-              <w:t>tsé</w:t>
-            </w:r>
-            <w:proofErr w:type="spellEnd"/>
-            <w:r>
-              <w:rPr>
-                <w:rFonts w:ascii="Times New Roman" w:eastAsia="SimSun" w:hAnsi="Times New Roman" w:cs="Times New Roman"/>
-                <w:sz w:val="24"/>
-                <w:szCs w:val="24"/>
-              </w:rPr>
-              <w:t>, (to</w:t>
+              <w:t xml:space="preserve"> ’tsé, (to</w:t>
             </w:r>
             <w:r>
               <w:rPr>
@@ -656,7 +524,6 @@
               </w:rPr>
               <w:t xml:space="preserve">, </w:t>
             </w:r>
-            <w:proofErr w:type="spellStart"/>
             <w:r>
               <w:rPr>
                 <w:rFonts w:ascii="Times New Roman" w:eastAsia="SimSun" w:hAnsi="Times New Roman" w:cs="Times New Roman"/>
@@ -673,7 +540,6 @@
               </w:rPr>
               <w:t>ú</w:t>
             </w:r>
-            <w:proofErr w:type="spellEnd"/>
             <w:r>
               <w:rPr>
                 <w:rFonts w:ascii="Times New Roman" w:eastAsia="SimSun" w:hAnsi="Times New Roman" w:cs="Times New Roman"/>
@@ -689,32 +555,150 @@
                 <w:sz w:val="24"/>
                 <w:szCs w:val="24"/>
               </w:rPr>
+              <w:t xml:space="preserve"> kwa</w:t>
+            </w:r>
+            <w:r>
+              <w:rPr>
+                <w:rFonts w:ascii="Times New Roman" w:eastAsia="SimSun" w:hAnsi="Times New Roman" w:cs="Times New Roman"/>
+                <w:sz w:val="24"/>
+                <w:szCs w:val="24"/>
+              </w:rPr>
+              <w:t>n</w:t>
+            </w:r>
+            <w:r>
+              <w:rPr>
+                <w:rFonts w:ascii="Times New Roman" w:eastAsia="SimSun" w:hAnsi="Times New Roman" w:cs="Times New Roman"/>
+                <w:sz w:val="24"/>
+                <w:szCs w:val="24"/>
+                <w:lang w:eastAsia="zh-CN"/>
+              </w:rPr>
+              <w:t>’</w:t>
+            </w:r>
+            <w:r>
+              <w:rPr>
+                <w:rFonts w:ascii="Times New Roman" w:eastAsia="SimSun" w:hAnsi="Times New Roman" w:cs="Times New Roman"/>
+                <w:sz w:val="24"/>
+                <w:szCs w:val="24"/>
+              </w:rPr>
               <w:t xml:space="preserve"> </w:t>
             </w:r>
-            <w:proofErr w:type="spellStart"/>
-            <w:r>
-              <w:rPr>
-                <w:rFonts w:ascii="Times New Roman" w:eastAsia="SimSun" w:hAnsi="Times New Roman" w:cs="Times New Roman"/>
-                <w:sz w:val="24"/>
-                <w:szCs w:val="24"/>
-              </w:rPr>
-              <w:t>kwa</w:t>
-            </w:r>
-            <w:r>
-              <w:rPr>
-                <w:rFonts w:ascii="Times New Roman" w:eastAsia="SimSun" w:hAnsi="Times New Roman" w:cs="Times New Roman"/>
-                <w:sz w:val="24"/>
-                <w:szCs w:val="24"/>
-              </w:rPr>
-              <w:t>n</w:t>
-            </w:r>
-            <w:proofErr w:type="spellEnd"/>
-            <w:r>
-              <w:rPr>
-                <w:rFonts w:ascii="Times New Roman" w:eastAsia="SimSun" w:hAnsi="Times New Roman" w:cs="Times New Roman"/>
-                <w:sz w:val="24"/>
-                <w:szCs w:val="24"/>
-                <w:lang w:eastAsia="zh-CN"/>
+            <w:r>
+              <w:rPr>
+                <w:rFonts w:ascii="Times New Roman" w:eastAsia="SimSun" w:hAnsi="Times New Roman" w:cs="Times New Roman"/>
+                <w:sz w:val="24"/>
+                <w:szCs w:val="24"/>
+                <w:lang w:eastAsia="zh-CN"/>
+              </w:rPr>
+              <w:t>‘</w:t>
+            </w:r>
+            <w:r>
+              <w:rPr>
+                <w:rFonts w:ascii="Times New Roman" w:eastAsia="SimSun" w:hAnsi="Times New Roman" w:cs="Times New Roman"/>
+                <w:sz w:val="24"/>
+                <w:szCs w:val="24"/>
+              </w:rPr>
+              <w:t>ts</w:t>
+            </w:r>
+            <w:r>
+              <w:rPr>
+                <w:rFonts w:ascii="Times New Roman" w:eastAsia="SimSun" w:hAnsi="Times New Roman" w:cs="Times New Roman"/>
+                <w:sz w:val="24"/>
+                <w:szCs w:val="24"/>
+              </w:rPr>
+              <w:t>é</w:t>
+            </w:r>
+            <w:r>
+              <w:rPr>
+                <w:rFonts w:ascii="Times New Roman" w:eastAsia="SimSun" w:hAnsi="Times New Roman" w:cs="Times New Roman"/>
+                <w:sz w:val="24"/>
+                <w:szCs w:val="24"/>
+              </w:rPr>
+              <w:t>, (to say)</w:t>
+            </w:r>
+            <w:r>
+              <w:rPr>
+                <w:rFonts w:ascii="Times New Roman" w:eastAsia="SimSun" w:hAnsi="Times New Roman" w:cs="Times New Roman"/>
+                <w:sz w:val="24"/>
+                <w:szCs w:val="24"/>
+                <w:lang w:eastAsia="zh-CN"/>
+              </w:rPr>
+              <w:t xml:space="preserve"> </w:t>
+            </w:r>
+            <w:proofErr w:type="gramStart"/>
+            <w:r>
+              <w:rPr>
+                <w:rFonts w:ascii="Times New Roman" w:eastAsia="SimSun" w:hAnsi="Times New Roman" w:cs="Times New Roman"/>
+                <w:sz w:val="24"/>
+                <w:szCs w:val="24"/>
+                <w:lang w:eastAsia="zh-CN"/>
+              </w:rPr>
+              <w:t>話慣者</w:t>
+            </w:r>
+            <w:r>
+              <w:rPr>
+                <w:rFonts w:ascii="Times New Roman" w:eastAsia="SimSun" w:hAnsi="Times New Roman" w:cs="Times New Roman"/>
+                <w:sz w:val="24"/>
+                <w:szCs w:val="24"/>
+                <w:lang w:eastAsia="zh-CN"/>
+              </w:rPr>
+              <w:t xml:space="preserve">, </w:t>
+            </w:r>
+            <w:r>
+              <w:rPr>
+                <w:rFonts w:ascii="Times New Roman" w:eastAsia="SimSun" w:hAnsi="Times New Roman" w:cs="Times New Roman"/>
+                <w:sz w:val="24"/>
+                <w:szCs w:val="24"/>
+              </w:rPr>
+              <w:t xml:space="preserve"> </w:t>
+            </w:r>
+            <w:r>
+              <w:rPr>
+                <w:rFonts w:ascii="Times New Roman" w:eastAsia="SimSun" w:hAnsi="Times New Roman" w:cs="Times New Roman"/>
+                <w:sz w:val="24"/>
+                <w:szCs w:val="24"/>
+              </w:rPr>
+              <w:t xml:space="preserve"> </w:t>
+            </w:r>
+            <w:proofErr w:type="gramEnd"/>
+            <w:r>
+              <w:rPr>
+                <w:rFonts w:ascii="Times New Roman" w:eastAsia="SimSun" w:hAnsi="Times New Roman" w:cs="Times New Roman"/>
+                <w:sz w:val="24"/>
+                <w:szCs w:val="24"/>
+              </w:rPr>
+              <w:t xml:space="preserve">wó’ kwan’ ‘tse, </w:t>
+            </w:r>
+            <w:r>
+              <w:rPr>
+                <w:rFonts w:ascii="Times New Roman" w:eastAsia="SimSun" w:hAnsi="Times New Roman" w:cs="Times New Roman"/>
+                <w:sz w:val="24"/>
+                <w:szCs w:val="24"/>
+                <w:lang w:eastAsia="zh-CN"/>
+              </w:rPr>
+              <w:t>内行</w:t>
+            </w:r>
+            <w:r>
+              <w:rPr>
+                <w:rFonts w:ascii="Times New Roman" w:eastAsia="SimSun" w:hAnsi="Times New Roman" w:cs="Times New Roman"/>
+                <w:sz w:val="24"/>
+                <w:szCs w:val="24"/>
+                <w:lang w:eastAsia="zh-CN"/>
+              </w:rPr>
+              <w:t>,</w:t>
+            </w:r>
+            <w:r>
+              <w:rPr>
+                <w:rFonts w:ascii="Times New Roman" w:eastAsia="SimSun" w:hAnsi="Times New Roman" w:cs="Times New Roman"/>
+                <w:sz w:val="24"/>
+                <w:szCs w:val="24"/>
+              </w:rPr>
+              <w:t xml:space="preserve"> né</w:t>
+            </w:r>
+            <w:r>
+              <w:rPr>
+                <w:rFonts w:ascii="Times New Roman" w:eastAsia="SimSun" w:hAnsi="Times New Roman" w:cs="Times New Roman"/>
+                <w:sz w:val="24"/>
+                <w:szCs w:val="24"/>
               </w:rPr>
               <w:t>’</w:t>
             </w:r>
@@ -724,201 +708,7 @@
                 <w:sz w:val="24"/>
                 <w:szCs w:val="24"/>
               </w:rPr>
-              <w:t xml:space="preserve"> </w:t>
-            </w:r>
-            <w:r>
-              <w:rPr>
-                <w:rFonts w:ascii="Times New Roman" w:eastAsia="SimSun" w:hAnsi="Times New Roman" w:cs="Times New Roman"/>
-                <w:sz w:val="24"/>
-                <w:szCs w:val="24"/>
-                <w:lang w:eastAsia="zh-CN"/>
-              </w:rPr>
-              <w:t>‘</w:t>
-            </w:r>
-            <w:proofErr w:type="spellStart"/>
-            <w:r>
-              <w:rPr>
-                <w:rFonts w:ascii="Times New Roman" w:eastAsia="SimSun" w:hAnsi="Times New Roman" w:cs="Times New Roman"/>
-                <w:sz w:val="24"/>
-                <w:szCs w:val="24"/>
-              </w:rPr>
-              <w:t>ts</w:t>
-            </w:r>
-            <w:r>
-              <w:rPr>
-                <w:rFonts w:ascii="Times New Roman" w:eastAsia="SimSun" w:hAnsi="Times New Roman" w:cs="Times New Roman"/>
-                <w:sz w:val="24"/>
-                <w:szCs w:val="24"/>
-              </w:rPr>
-              <w:t>é</w:t>
-            </w:r>
-            <w:proofErr w:type="spellEnd"/>
-            <w:r>
-              <w:rPr>
-                <w:rFonts w:ascii="Times New Roman" w:eastAsia="SimSun" w:hAnsi="Times New Roman" w:cs="Times New Roman"/>
-                <w:sz w:val="24"/>
-                <w:szCs w:val="24"/>
-              </w:rPr>
-              <w:t>, (to say)</w:t>
-            </w:r>
-            <w:r>
-              <w:rPr>
-                <w:rFonts w:ascii="Times New Roman" w:eastAsia="SimSun" w:hAnsi="Times New Roman" w:cs="Times New Roman"/>
-                <w:sz w:val="24"/>
-                <w:szCs w:val="24"/>
-                <w:lang w:eastAsia="zh-CN"/>
-              </w:rPr>
-              <w:t xml:space="preserve"> </w:t>
-            </w:r>
-            <w:proofErr w:type="gramStart"/>
-            <w:r>
-              <w:rPr>
-                <w:rFonts w:ascii="Times New Roman" w:eastAsia="SimSun" w:hAnsi="Times New Roman" w:cs="Times New Roman"/>
-                <w:sz w:val="24"/>
-                <w:szCs w:val="24"/>
-                <w:lang w:eastAsia="zh-CN"/>
-              </w:rPr>
-              <w:t>話慣者</w:t>
-            </w:r>
-            <w:r>
-              <w:rPr>
-                <w:rFonts w:ascii="Times New Roman" w:eastAsia="SimSun" w:hAnsi="Times New Roman" w:cs="Times New Roman"/>
-                <w:sz w:val="24"/>
-                <w:szCs w:val="24"/>
-                <w:lang w:eastAsia="zh-CN"/>
-              </w:rPr>
-              <w:t xml:space="preserve">, </w:t>
-            </w:r>
-            <w:r>
-              <w:rPr>
-                <w:rFonts w:ascii="Times New Roman" w:eastAsia="SimSun" w:hAnsi="Times New Roman" w:cs="Times New Roman"/>
-                <w:sz w:val="24"/>
-                <w:szCs w:val="24"/>
-              </w:rPr>
-              <w:t xml:space="preserve"> </w:t>
-            </w:r>
-            <w:r>
-              <w:rPr>
-                <w:rFonts w:ascii="Times New Roman" w:eastAsia="SimSun" w:hAnsi="Times New Roman" w:cs="Times New Roman"/>
-                <w:sz w:val="24"/>
-                <w:szCs w:val="24"/>
-              </w:rPr>
-              <w:t xml:space="preserve"> </w:t>
-            </w:r>
-            <w:proofErr w:type="spellStart"/>
-            <w:proofErr w:type="gramEnd"/>
-            <w:r>
-              <w:rPr>
-                <w:rFonts w:ascii="Times New Roman" w:eastAsia="SimSun" w:hAnsi="Times New Roman" w:cs="Times New Roman"/>
-                <w:sz w:val="24"/>
-                <w:szCs w:val="24"/>
-              </w:rPr>
-              <w:t>wó</w:t>
-            </w:r>
-            <w:proofErr w:type="spellEnd"/>
-            <w:r>
-              <w:rPr>
-                <w:rFonts w:ascii="Times New Roman" w:eastAsia="SimSun" w:hAnsi="Times New Roman" w:cs="Times New Roman"/>
-                <w:sz w:val="24"/>
-                <w:szCs w:val="24"/>
-              </w:rPr>
-              <w:t xml:space="preserve">’ </w:t>
-            </w:r>
-            <w:proofErr w:type="spellStart"/>
-            <w:r>
-              <w:rPr>
-                <w:rFonts w:ascii="Times New Roman" w:eastAsia="SimSun" w:hAnsi="Times New Roman" w:cs="Times New Roman"/>
-                <w:sz w:val="24"/>
-                <w:szCs w:val="24"/>
-              </w:rPr>
-              <w:t>kwan</w:t>
-            </w:r>
-            <w:proofErr w:type="spellEnd"/>
-            <w:r>
-              <w:rPr>
-                <w:rFonts w:ascii="Times New Roman" w:eastAsia="SimSun" w:hAnsi="Times New Roman" w:cs="Times New Roman"/>
-                <w:sz w:val="24"/>
-                <w:szCs w:val="24"/>
-              </w:rPr>
-              <w:t>’ ‘</w:t>
-            </w:r>
-            <w:proofErr w:type="spellStart"/>
-            <w:r>
-              <w:rPr>
-                <w:rFonts w:ascii="Times New Roman" w:eastAsia="SimSun" w:hAnsi="Times New Roman" w:cs="Times New Roman"/>
-                <w:sz w:val="24"/>
-                <w:szCs w:val="24"/>
-              </w:rPr>
-              <w:t>tse</w:t>
-            </w:r>
-            <w:proofErr w:type="spellEnd"/>
-            <w:r>
-              <w:rPr>
-                <w:rFonts w:ascii="Times New Roman" w:eastAsia="SimSun" w:hAnsi="Times New Roman" w:cs="Times New Roman"/>
-                <w:sz w:val="24"/>
-                <w:szCs w:val="24"/>
-              </w:rPr>
-              <w:t xml:space="preserve">, </w:t>
-            </w:r>
-            <w:r>
-              <w:rPr>
-                <w:rFonts w:ascii="Times New Roman" w:eastAsia="SimSun" w:hAnsi="Times New Roman" w:cs="Times New Roman"/>
-                <w:sz w:val="24"/>
-                <w:szCs w:val="24"/>
-                <w:lang w:eastAsia="zh-CN"/>
-              </w:rPr>
-              <w:t>内行</w:t>
-            </w:r>
-            <w:r>
-              <w:rPr>
-                <w:rFonts w:ascii="Times New Roman" w:eastAsia="SimSun" w:hAnsi="Times New Roman" w:cs="Times New Roman"/>
-                <w:sz w:val="24"/>
-                <w:szCs w:val="24"/>
-                <w:lang w:eastAsia="zh-CN"/>
-              </w:rPr>
-              <w:t>,</w:t>
-            </w:r>
-            <w:r>
-              <w:rPr>
-                <w:rFonts w:ascii="Times New Roman" w:eastAsia="SimSun" w:hAnsi="Times New Roman" w:cs="Times New Roman"/>
-                <w:sz w:val="24"/>
-                <w:szCs w:val="24"/>
-              </w:rPr>
-              <w:t xml:space="preserve"> né</w:t>
-            </w:r>
-            <w:r>
-              <w:rPr>
-                <w:rFonts w:ascii="Times New Roman" w:eastAsia="SimSun" w:hAnsi="Times New Roman" w:cs="Times New Roman"/>
-                <w:sz w:val="24"/>
-                <w:szCs w:val="24"/>
-              </w:rPr>
-              <w:t>’</w:t>
-            </w:r>
-            <w:r>
-              <w:rPr>
-                <w:rFonts w:ascii="Times New Roman" w:eastAsia="SimSun" w:hAnsi="Times New Roman" w:cs="Times New Roman"/>
-                <w:sz w:val="24"/>
-                <w:szCs w:val="24"/>
-              </w:rPr>
-              <w:t xml:space="preserve"> </w:t>
-            </w:r>
-            <w:proofErr w:type="spellStart"/>
-            <w:r>
-              <w:rPr>
-                <w:rFonts w:ascii="Times New Roman" w:eastAsia="SimSun" w:hAnsi="Times New Roman" w:cs="Times New Roman"/>
-                <w:sz w:val="24"/>
-                <w:szCs w:val="24"/>
-              </w:rPr>
-              <w:t>hong</w:t>
-            </w:r>
-            <w:proofErr w:type="spellEnd"/>
-            <w:r>
-              <w:rPr>
-                <w:rFonts w:ascii="Times New Roman" w:eastAsia="SimSun" w:hAnsi="Times New Roman" w:cs="Times New Roman"/>
-                <w:sz w:val="24"/>
-                <w:szCs w:val="24"/>
-              </w:rPr>
-              <w:t>.</w:t>
+              <w:t xml:space="preserve"> hong.</w:t>
             </w:r>
           </w:p>
         </w:tc>
@@ -970,18 +760,8 @@
                 <w:sz w:val="24"/>
                 <w:szCs w:val="24"/>
               </w:rPr>
-              <w:t xml:space="preserve"> </w:t>
-            </w:r>
-            <w:proofErr w:type="spellStart"/>
-            <w:r>
-              <w:rPr>
-                <w:rFonts w:ascii="Times New Roman" w:eastAsia="SimSun" w:hAnsi="Times New Roman" w:cs="Times New Roman"/>
-                <w:sz w:val="24"/>
-                <w:szCs w:val="24"/>
-              </w:rPr>
-              <w:t>t’úng</w:t>
-            </w:r>
-            <w:proofErr w:type="spellEnd"/>
+              <w:t xml:space="preserve"> t’úng</w:t>
+            </w:r>
             <w:proofErr w:type="gramEnd"/>
             <w:r>
               <w:rPr>
@@ -1045,23 +825,13 @@
               </w:rPr>
               <w:t xml:space="preserve">, </w:t>
             </w:r>
-            <w:proofErr w:type="spellStart"/>
-            <w:r>
-              <w:rPr>
-                <w:rFonts w:ascii="Times New Roman" w:eastAsia="SimSun" w:hAnsi="Times New Roman" w:cs="Times New Roman"/>
-                <w:sz w:val="24"/>
-                <w:szCs w:val="24"/>
-              </w:rPr>
-              <w:t>sûn</w:t>
-            </w:r>
-            <w:proofErr w:type="spellEnd"/>
-            <w:r>
-              <w:rPr>
-                <w:rFonts w:ascii="Times New Roman" w:eastAsia="SimSun" w:hAnsi="Times New Roman" w:cs="Times New Roman"/>
-                <w:sz w:val="24"/>
-                <w:szCs w:val="24"/>
-              </w:rPr>
-              <w:t xml:space="preserve"> </w:t>
+            <w:r>
+              <w:rPr>
+                <w:rFonts w:ascii="Times New Roman" w:eastAsia="SimSun" w:hAnsi="Times New Roman" w:cs="Times New Roman"/>
+                <w:sz w:val="24"/>
+                <w:szCs w:val="24"/>
+              </w:rPr>
+              <w:t xml:space="preserve">sûn </w:t>
             </w:r>
             <w:r>
               <w:rPr>
@@ -1124,25 +894,14 @@
               </w:rPr>
               <w:t xml:space="preserve">, </w:t>
             </w:r>
-            <w:proofErr w:type="spellStart"/>
-            <w:r>
-              <w:rPr>
-                <w:rFonts w:ascii="Times New Roman" w:eastAsia="SimSun" w:hAnsi="Times New Roman" w:cs="Times New Roman"/>
-                <w:sz w:val="24"/>
-                <w:szCs w:val="24"/>
-              </w:rPr>
-              <w:t>niung</w:t>
-            </w:r>
-            <w:proofErr w:type="spellEnd"/>
-            <w:r>
-              <w:rPr>
-                <w:rFonts w:ascii="Times New Roman" w:eastAsia="SimSun" w:hAnsi="Times New Roman" w:cs="Times New Roman"/>
-                <w:sz w:val="24"/>
-                <w:szCs w:val="24"/>
-              </w:rPr>
-              <w:t xml:space="preserve">’,  </w:t>
-            </w:r>
-            <w:proofErr w:type="spellStart"/>
+            <w:r>
+              <w:rPr>
+                <w:rFonts w:ascii="Times New Roman" w:eastAsia="SimSun" w:hAnsi="Times New Roman" w:cs="Times New Roman"/>
+                <w:sz w:val="24"/>
+                <w:szCs w:val="24"/>
+              </w:rPr>
+              <w:t xml:space="preserve">niung’,  </w:t>
+            </w:r>
             <w:r>
               <w:rPr>
                 <w:rFonts w:ascii="Times New Roman" w:eastAsia="SimSun" w:hAnsi="Times New Roman" w:cs="Times New Roman"/>
@@ -1151,7 +910,6 @@
               </w:rPr>
               <w:t>認帳</w:t>
             </w:r>
-            <w:proofErr w:type="spellEnd"/>
             <w:r>
               <w:rPr>
                 <w:rFonts w:ascii="Times New Roman" w:eastAsia="SimSun" w:hAnsi="Times New Roman" w:cs="Times New Roman"/>
@@ -1161,41 +919,13 @@
               </w:rPr>
               <w:t xml:space="preserve">, </w:t>
             </w:r>
-            <w:proofErr w:type="spellStart"/>
-            <w:r>
-              <w:rPr>
-                <w:rFonts w:ascii="Times New Roman" w:eastAsia="SimSun" w:hAnsi="Times New Roman" w:cs="Times New Roman"/>
-                <w:sz w:val="24"/>
-                <w:szCs w:val="24"/>
-              </w:rPr>
-              <w:t>niung</w:t>
-            </w:r>
-            <w:proofErr w:type="spellEnd"/>
-            <w:r>
-              <w:rPr>
-                <w:rFonts w:ascii="Times New Roman" w:eastAsia="SimSun" w:hAnsi="Times New Roman" w:cs="Times New Roman"/>
-                <w:sz w:val="24"/>
-                <w:szCs w:val="24"/>
-              </w:rPr>
-              <w:t xml:space="preserve">’ </w:t>
-            </w:r>
-            <w:proofErr w:type="spellStart"/>
-            <w:r>
-              <w:rPr>
-                <w:rFonts w:ascii="Times New Roman" w:eastAsia="SimSun" w:hAnsi="Times New Roman" w:cs="Times New Roman"/>
-                <w:sz w:val="24"/>
-                <w:szCs w:val="24"/>
-              </w:rPr>
-              <w:t>tsang</w:t>
-            </w:r>
-            <w:proofErr w:type="spellEnd"/>
-            <w:r>
-              <w:rPr>
-                <w:rFonts w:ascii="Times New Roman" w:eastAsia="SimSun" w:hAnsi="Times New Roman" w:cs="Times New Roman"/>
-                <w:sz w:val="24"/>
-                <w:szCs w:val="24"/>
-              </w:rPr>
-              <w:t>’</w:t>
+            <w:r>
+              <w:rPr>
+                <w:rFonts w:ascii="Times New Roman" w:eastAsia="SimSun" w:hAnsi="Times New Roman" w:cs="Times New Roman"/>
+                <w:sz w:val="24"/>
+                <w:szCs w:val="24"/>
+              </w:rPr>
+              <w:t>niung’ tsang’</w:t>
             </w:r>
             <w:r>
               <w:rPr>
@@ -1262,25 +992,7 @@
                 <w:sz w:val="24"/>
                 <w:szCs w:val="24"/>
               </w:rPr>
-              <w:t xml:space="preserve"> </w:t>
-            </w:r>
-            <w:proofErr w:type="spellStart"/>
-            <w:r>
-              <w:rPr>
-                <w:rFonts w:ascii="Times New Roman" w:eastAsia="SimSun" w:hAnsi="Times New Roman" w:cs="Times New Roman"/>
-                <w:sz w:val="24"/>
-                <w:szCs w:val="24"/>
-              </w:rPr>
-              <w:t>lah</w:t>
-            </w:r>
-            <w:proofErr w:type="spellEnd"/>
-            <w:r>
-              <w:rPr>
-                <w:rFonts w:ascii="Times New Roman" w:eastAsia="SimSun" w:hAnsi="Times New Roman" w:cs="Times New Roman"/>
-                <w:sz w:val="24"/>
-                <w:szCs w:val="24"/>
-              </w:rPr>
-              <w:t>.</w:t>
+              <w:t xml:space="preserve"> lah.</w:t>
             </w:r>
           </w:p>
         </w:tc>
@@ -1352,7 +1064,6 @@
               </w:rPr>
               <w:t>‘</w:t>
             </w:r>
-            <w:proofErr w:type="spellStart"/>
             <w:r>
               <w:rPr>
                 <w:rFonts w:ascii="Times New Roman" w:eastAsia="SimSun" w:hAnsi="Times New Roman" w:cs="Times New Roman"/>
@@ -1369,7 +1080,6 @@
               </w:rPr>
               <w:t>ú</w:t>
             </w:r>
-            <w:proofErr w:type="spellEnd"/>
             <w:r>
               <w:rPr>
                 <w:rFonts w:ascii="Times New Roman" w:eastAsia="SimSun" w:hAnsi="Times New Roman" w:cs="Times New Roman"/>
@@ -1413,34 +1123,14 @@
               </w:rPr>
               <w:t xml:space="preserve"> </w:t>
             </w:r>
-            <w:proofErr w:type="spellStart"/>
-            <w:r>
-              <w:rPr>
-                <w:rFonts w:ascii="Times New Roman" w:eastAsia="SimSun" w:hAnsi="Times New Roman" w:cs="Times New Roman"/>
-                <w:sz w:val="24"/>
-                <w:szCs w:val="24"/>
-              </w:rPr>
-              <w:t>záh</w:t>
-            </w:r>
-            <w:proofErr w:type="spellEnd"/>
-            <w:r>
-              <w:rPr>
-                <w:rFonts w:ascii="Times New Roman" w:eastAsia="SimSun" w:hAnsi="Times New Roman" w:cs="Times New Roman"/>
-                <w:sz w:val="24"/>
-                <w:szCs w:val="24"/>
-              </w:rPr>
-              <w:t xml:space="preserve"> </w:t>
-            </w:r>
-            <w:proofErr w:type="spellStart"/>
-            <w:r>
-              <w:rPr>
-                <w:rFonts w:ascii="Times New Roman" w:eastAsia="SimSun" w:hAnsi="Times New Roman" w:cs="Times New Roman"/>
-                <w:sz w:val="24"/>
-                <w:szCs w:val="24"/>
-              </w:rPr>
-              <w:t>koh</w:t>
-            </w:r>
-            <w:proofErr w:type="spellEnd"/>
+            <w:r>
+              <w:rPr>
+                <w:rFonts w:ascii="Times New Roman" w:eastAsia="SimSun" w:hAnsi="Times New Roman" w:cs="Times New Roman"/>
+                <w:sz w:val="24"/>
+                <w:szCs w:val="24"/>
+              </w:rPr>
+              <w:t>záh koh</w:t>
+            </w:r>
             <w:r>
               <w:rPr>
                 <w:rFonts w:ascii="Times New Roman" w:eastAsia="SimSun" w:hAnsi="Times New Roman" w:cs="Times New Roman"/>
@@ -1512,7 +1202,6 @@
               </w:rPr>
               <w:t xml:space="preserve"> </w:t>
             </w:r>
-            <w:proofErr w:type="spellStart"/>
             <w:r>
               <w:rPr>
                 <w:rFonts w:ascii="Times New Roman" w:eastAsia="SimSun" w:hAnsi="Times New Roman" w:cs="Times New Roman"/>
@@ -1527,16 +1216,7 @@
                 <w:sz w:val="24"/>
                 <w:szCs w:val="24"/>
               </w:rPr>
-              <w:t>ú</w:t>
-            </w:r>
-            <w:proofErr w:type="spellEnd"/>
-            <w:r>
-              <w:rPr>
-                <w:rFonts w:ascii="Times New Roman" w:eastAsia="SimSun" w:hAnsi="Times New Roman" w:cs="Times New Roman"/>
-                <w:sz w:val="24"/>
-                <w:szCs w:val="24"/>
-              </w:rPr>
-              <w:t>’</w:t>
+              <w:t>ú’</w:t>
             </w:r>
             <w:r>
               <w:rPr>
@@ -1635,25 +1315,7 @@
                 <w:sz w:val="24"/>
                 <w:szCs w:val="24"/>
               </w:rPr>
-              <w:t xml:space="preserve"> </w:t>
-            </w:r>
-            <w:proofErr w:type="spellStart"/>
-            <w:r>
-              <w:rPr>
-                <w:rFonts w:ascii="Times New Roman" w:eastAsia="SimSun" w:hAnsi="Times New Roman" w:cs="Times New Roman"/>
-                <w:sz w:val="24"/>
-                <w:szCs w:val="24"/>
-              </w:rPr>
-              <w:t>wé</w:t>
-            </w:r>
-            <w:proofErr w:type="spellEnd"/>
-            <w:r>
-              <w:rPr>
-                <w:rFonts w:ascii="Times New Roman" w:eastAsia="SimSun" w:hAnsi="Times New Roman" w:cs="Times New Roman"/>
-                <w:sz w:val="24"/>
-                <w:szCs w:val="24"/>
-              </w:rPr>
-              <w:t xml:space="preserve"> </w:t>
+              <w:t xml:space="preserve"> wé </w:t>
             </w:r>
             <w:r>
               <w:rPr>
@@ -1697,7 +1359,6 @@
               </w:rPr>
               <w:t xml:space="preserve"> </w:t>
             </w:r>
-            <w:proofErr w:type="spellStart"/>
             <w:r>
               <w:rPr>
                 <w:rFonts w:ascii="Times New Roman" w:eastAsia="SimSun" w:hAnsi="Times New Roman" w:cs="Times New Roman"/>
@@ -1706,7 +1367,6 @@
               </w:rPr>
               <w:t>行為</w:t>
             </w:r>
-            <w:proofErr w:type="spellEnd"/>
             <w:proofErr w:type="gramEnd"/>
             <w:r>
               <w:rPr>
@@ -1731,16 +1391,7 @@
                 <w:sz w:val="24"/>
                 <w:szCs w:val="24"/>
               </w:rPr>
-              <w:t xml:space="preserve">ang </w:t>
-            </w:r>
-            <w:proofErr w:type="spellStart"/>
-            <w:r>
-              <w:rPr>
-                <w:rFonts w:ascii="Times New Roman" w:eastAsia="SimSun" w:hAnsi="Times New Roman" w:cs="Times New Roman"/>
-                <w:sz w:val="24"/>
-                <w:szCs w:val="24"/>
-              </w:rPr>
-              <w:t>w</w:t>
+              <w:t>ang w</w:t>
             </w:r>
             <w:r>
               <w:rPr>
@@ -1750,7 +1401,6 @@
               </w:rPr>
               <w:t>é</w:t>
             </w:r>
-            <w:proofErr w:type="spellEnd"/>
             <w:r>
               <w:rPr>
                 <w:rFonts w:ascii="Times New Roman" w:eastAsia="SimSun" w:hAnsi="Times New Roman" w:cs="Times New Roman"/>
@@ -1811,19 +1461,8 @@
                 <w:szCs w:val="24"/>
                 <w:lang w:eastAsia="zh-CN"/>
               </w:rPr>
-              <w:t xml:space="preserve"> </w:t>
-            </w:r>
-            <w:proofErr w:type="spellStart"/>
-            <w:r>
-              <w:rPr>
-                <w:rFonts w:ascii="Times New Roman" w:eastAsia="SimSun" w:hAnsi="Times New Roman" w:cs="Times New Roman"/>
-                <w:sz w:val="24"/>
-                <w:szCs w:val="24"/>
-                <w:lang w:eastAsia="zh-CN"/>
-              </w:rPr>
-              <w:t>mó</w:t>
-            </w:r>
-            <w:proofErr w:type="spellEnd"/>
+              <w:t xml:space="preserve"> mó</w:t>
+            </w:r>
             <w:proofErr w:type="gramEnd"/>
             <w:r>
               <w:rPr>
@@ -1832,19 +1471,26 @@
                 <w:szCs w:val="24"/>
                 <w:lang w:eastAsia="zh-CN"/>
               </w:rPr>
-              <w:t xml:space="preserve"> </w:t>
-            </w:r>
-            <w:proofErr w:type="spellStart"/>
-            <w:r>
-              <w:rPr>
-                <w:rFonts w:ascii="Times New Roman" w:eastAsia="SimSun" w:hAnsi="Times New Roman" w:cs="Times New Roman"/>
-                <w:sz w:val="24"/>
-                <w:szCs w:val="24"/>
-                <w:lang w:eastAsia="zh-CN"/>
-              </w:rPr>
-              <w:t>lih</w:t>
-            </w:r>
-            <w:proofErr w:type="spellEnd"/>
+              <w:t xml:space="preserve"> lih, </w:t>
+            </w:r>
+            <w:r>
+              <w:rPr>
+                <w:rFonts w:ascii="Times New Roman" w:eastAsia="SimSun" w:hAnsi="Times New Roman" w:cs="Times New Roman"/>
+                <w:sz w:val="24"/>
+                <w:szCs w:val="24"/>
+                <w:lang w:eastAsia="zh-CN"/>
+              </w:rPr>
+              <w:t>豪</w:t>
+            </w:r>
+            <w:r>
+              <w:rPr>
+                <w:rFonts w:ascii="Times New Roman" w:eastAsia="SimSun" w:hAnsi="Times New Roman" w:cs="Times New Roman"/>
+                <w:sz w:val="24"/>
+                <w:szCs w:val="24"/>
+                <w:lang w:eastAsia="zh-CN"/>
+              </w:rPr>
+              <w:t>燥</w:t>
+            </w:r>
             <w:r>
               <w:rPr>
                 <w:rFonts w:ascii="Times New Roman" w:eastAsia="SimSun" w:hAnsi="Times New Roman" w:cs="Times New Roman"/>
@@ -1861,46 +1507,8 @@
                 <w:szCs w:val="24"/>
                 <w:lang w:eastAsia="zh-CN"/>
               </w:rPr>
-              <w:t>豪</w:t>
-            </w:r>
-            <w:r>
-              <w:rPr>
-                <w:rFonts w:ascii="Times New Roman" w:eastAsia="SimSun" w:hAnsi="Times New Roman" w:cs="Times New Roman"/>
-                <w:sz w:val="24"/>
-                <w:szCs w:val="24"/>
-                <w:lang w:eastAsia="zh-CN"/>
-              </w:rPr>
-              <w:t>燥</w:t>
-            </w:r>
-            <w:r>
-              <w:rPr>
-                <w:rFonts w:ascii="Times New Roman" w:eastAsia="SimSun" w:hAnsi="Times New Roman" w:cs="Times New Roman"/>
-                <w:sz w:val="24"/>
-                <w:szCs w:val="24"/>
-                <w:lang w:eastAsia="zh-CN"/>
-              </w:rPr>
-              <w:t xml:space="preserve">, </w:t>
-            </w:r>
-            <w:r>
-              <w:rPr>
-                <w:rFonts w:ascii="Times New Roman" w:eastAsia="SimSun" w:hAnsi="Times New Roman" w:cs="Times New Roman"/>
-                <w:sz w:val="24"/>
-                <w:szCs w:val="24"/>
-                <w:lang w:eastAsia="zh-CN"/>
-              </w:rPr>
-              <w:t xml:space="preserve">au </w:t>
-            </w:r>
-            <w:proofErr w:type="spellStart"/>
-            <w:r>
-              <w:rPr>
-                <w:rFonts w:ascii="Times New Roman" w:eastAsia="SimSun" w:hAnsi="Times New Roman" w:cs="Times New Roman"/>
-                <w:sz w:val="24"/>
-                <w:szCs w:val="24"/>
-                <w:lang w:eastAsia="zh-CN"/>
-              </w:rPr>
-              <w:t>saú</w:t>
-            </w:r>
-            <w:proofErr w:type="spellEnd"/>
+              <w:t>au saú</w:t>
+            </w:r>
             <w:r>
               <w:rPr>
                 <w:rFonts w:ascii="Times New Roman" w:eastAsia="SimSun" w:hAnsi="Times New Roman" w:cs="Times New Roman"/>
@@ -1965,45 +1573,14 @@
               </w:rPr>
               <w:t xml:space="preserve">, </w:t>
             </w:r>
-            <w:proofErr w:type="spellStart"/>
-            <w:r>
-              <w:rPr>
-                <w:rFonts w:ascii="Times New Roman" w:eastAsia="SimSun" w:hAnsi="Times New Roman" w:cs="Times New Roman"/>
-                <w:sz w:val="24"/>
-                <w:szCs w:val="24"/>
-                <w:lang w:eastAsia="zh-CN"/>
-              </w:rPr>
-              <w:t>tsien</w:t>
-            </w:r>
-            <w:proofErr w:type="spellEnd"/>
-            <w:r>
-              <w:rPr>
-                <w:rFonts w:ascii="Times New Roman" w:eastAsia="SimSun" w:hAnsi="Times New Roman" w:cs="Times New Roman"/>
-                <w:sz w:val="24"/>
-                <w:szCs w:val="24"/>
-                <w:lang w:eastAsia="zh-CN"/>
-              </w:rPr>
-              <w:t xml:space="preserve"> </w:t>
-            </w:r>
-            <w:proofErr w:type="spellStart"/>
-            <w:r>
-              <w:rPr>
-                <w:rFonts w:ascii="Times New Roman" w:eastAsia="SimSun" w:hAnsi="Times New Roman" w:cs="Times New Roman"/>
-                <w:sz w:val="24"/>
-                <w:szCs w:val="24"/>
-                <w:lang w:eastAsia="zh-CN"/>
-              </w:rPr>
-              <w:t>kú</w:t>
-            </w:r>
-            <w:proofErr w:type="spellEnd"/>
-            <w:r>
-              <w:rPr>
-                <w:rFonts w:ascii="Times New Roman" w:eastAsia="SimSun" w:hAnsi="Times New Roman" w:cs="Times New Roman"/>
-                <w:sz w:val="24"/>
-                <w:szCs w:val="24"/>
-                <w:lang w:eastAsia="zh-CN"/>
-              </w:rPr>
-              <w:t>’</w:t>
+            <w:r>
+              <w:rPr>
+                <w:rFonts w:ascii="Times New Roman" w:eastAsia="SimSun" w:hAnsi="Times New Roman" w:cs="Times New Roman"/>
+                <w:sz w:val="24"/>
+                <w:szCs w:val="24"/>
+                <w:lang w:eastAsia="zh-CN"/>
+              </w:rPr>
+              <w:t>tsien kú’</w:t>
             </w:r>
             <w:r>
               <w:rPr>
@@ -2039,27 +1616,7 @@
                 <w:szCs w:val="24"/>
                 <w:lang w:eastAsia="zh-CN"/>
               </w:rPr>
-              <w:t xml:space="preserve"> </w:t>
-            </w:r>
-            <w:proofErr w:type="spellStart"/>
-            <w:r>
-              <w:rPr>
-                <w:rFonts w:ascii="Times New Roman" w:eastAsia="SimSun" w:hAnsi="Times New Roman" w:cs="Times New Roman"/>
-                <w:sz w:val="24"/>
-                <w:szCs w:val="24"/>
-                <w:lang w:eastAsia="zh-CN"/>
-              </w:rPr>
-              <w:t>tsien</w:t>
-            </w:r>
-            <w:proofErr w:type="spellEnd"/>
-            <w:r>
-              <w:rPr>
-                <w:rFonts w:ascii="Times New Roman" w:eastAsia="SimSun" w:hAnsi="Times New Roman" w:cs="Times New Roman"/>
-                <w:sz w:val="24"/>
-                <w:szCs w:val="24"/>
-                <w:lang w:eastAsia="zh-CN"/>
-              </w:rPr>
-              <w:t xml:space="preserve"> lí</w:t>
+              <w:t xml:space="preserve"> tsien lí</w:t>
             </w:r>
             <w:r>
               <w:rPr>
@@ -2115,7 +1672,6 @@
               </w:rPr>
               <w:t xml:space="preserve">, </w:t>
             </w:r>
-            <w:proofErr w:type="spellStart"/>
             <w:r>
               <w:rPr>
                 <w:rFonts w:ascii="Times New Roman" w:eastAsia="SimSun" w:hAnsi="Times New Roman" w:cs="Times New Roman"/>
@@ -2132,7 +1688,6 @@
               </w:rPr>
               <w:t>á</w:t>
             </w:r>
-            <w:proofErr w:type="spellEnd"/>
             <w:r>
               <w:rPr>
                 <w:rFonts w:ascii="Times New Roman" w:eastAsia="SimSun" w:hAnsi="Times New Roman" w:cs="Times New Roman"/>
@@ -2182,39 +1737,47 @@
                 <w:sz w:val="24"/>
                 <w:szCs w:val="24"/>
               </w:rPr>
+              <w:t xml:space="preserve"> t</w:t>
+            </w:r>
+            <w:r>
+              <w:rPr>
+                <w:rFonts w:ascii="Times New Roman" w:eastAsia="SimSun" w:hAnsi="Times New Roman" w:cs="Times New Roman"/>
+                <w:sz w:val="24"/>
+                <w:szCs w:val="24"/>
+              </w:rPr>
+              <w:t>’</w:t>
+            </w:r>
+            <w:r>
+              <w:rPr>
+                <w:rFonts w:ascii="Times New Roman" w:eastAsia="SimSun" w:hAnsi="Times New Roman" w:cs="Times New Roman"/>
+                <w:sz w:val="24"/>
+                <w:szCs w:val="24"/>
+              </w:rPr>
+              <w:t>ien,</w:t>
+            </w:r>
+            <w:r>
+              <w:rPr>
+                <w:rFonts w:ascii="Times New Roman" w:eastAsia="SimSun" w:hAnsi="Times New Roman" w:cs="Times New Roman"/>
+                <w:sz w:val="24"/>
+                <w:szCs w:val="24"/>
+              </w:rPr>
               <w:t xml:space="preserve"> </w:t>
             </w:r>
-            <w:proofErr w:type="spellStart"/>
-            <w:r>
-              <w:rPr>
-                <w:rFonts w:ascii="Times New Roman" w:eastAsia="SimSun" w:hAnsi="Times New Roman" w:cs="Times New Roman"/>
-                <w:sz w:val="24"/>
-                <w:szCs w:val="24"/>
-              </w:rPr>
-              <w:t>t</w:t>
-            </w:r>
-            <w:r>
-              <w:rPr>
-                <w:rFonts w:ascii="Times New Roman" w:eastAsia="SimSun" w:hAnsi="Times New Roman" w:cs="Times New Roman"/>
-                <w:sz w:val="24"/>
-                <w:szCs w:val="24"/>
-              </w:rPr>
-              <w:t>’</w:t>
-            </w:r>
-            <w:r>
-              <w:rPr>
-                <w:rFonts w:ascii="Times New Roman" w:eastAsia="SimSun" w:hAnsi="Times New Roman" w:cs="Times New Roman"/>
-                <w:sz w:val="24"/>
-                <w:szCs w:val="24"/>
-              </w:rPr>
-              <w:t>ien</w:t>
-            </w:r>
-            <w:proofErr w:type="spellEnd"/>
-            <w:r>
-              <w:rPr>
-                <w:rFonts w:ascii="Times New Roman" w:eastAsia="SimSun" w:hAnsi="Times New Roman" w:cs="Times New Roman"/>
-                <w:sz w:val="24"/>
-                <w:szCs w:val="24"/>
+            <w:r>
+              <w:rPr>
+                <w:rFonts w:ascii="Times New Roman" w:eastAsia="SimSun" w:hAnsi="Times New Roman" w:cs="Times New Roman"/>
+                <w:sz w:val="24"/>
+                <w:szCs w:val="24"/>
+                <w:lang w:eastAsia="zh-CN"/>
+              </w:rPr>
+              <w:t>增</w:t>
+            </w:r>
+            <w:r>
+              <w:rPr>
+                <w:rFonts w:ascii="Times New Roman" w:eastAsia="SimSun" w:hAnsi="Times New Roman" w:cs="Times New Roman"/>
+                <w:sz w:val="24"/>
+                <w:szCs w:val="24"/>
+                <w:lang w:eastAsia="zh-CN"/>
               </w:rPr>
               <w:t>,</w:t>
             </w:r>
@@ -2224,44 +1787,8 @@
                 <w:sz w:val="24"/>
                 <w:szCs w:val="24"/>
               </w:rPr>
-              <w:t xml:space="preserve"> </w:t>
-            </w:r>
-            <w:r>
-              <w:rPr>
-                <w:rFonts w:ascii="Times New Roman" w:eastAsia="SimSun" w:hAnsi="Times New Roman" w:cs="Times New Roman"/>
-                <w:sz w:val="24"/>
-                <w:szCs w:val="24"/>
-                <w:lang w:eastAsia="zh-CN"/>
-              </w:rPr>
-              <w:t>增</w:t>
-            </w:r>
-            <w:r>
-              <w:rPr>
-                <w:rFonts w:ascii="Times New Roman" w:eastAsia="SimSun" w:hAnsi="Times New Roman" w:cs="Times New Roman"/>
-                <w:sz w:val="24"/>
-                <w:szCs w:val="24"/>
-                <w:lang w:eastAsia="zh-CN"/>
-              </w:rPr>
-              <w:t>,</w:t>
-            </w:r>
-            <w:r>
-              <w:rPr>
-                <w:rFonts w:ascii="Times New Roman" w:eastAsia="SimSun" w:hAnsi="Times New Roman" w:cs="Times New Roman"/>
-                <w:sz w:val="24"/>
-                <w:szCs w:val="24"/>
-              </w:rPr>
-              <w:t xml:space="preserve"> </w:t>
-            </w:r>
-            <w:proofErr w:type="spellStart"/>
-            <w:r>
-              <w:rPr>
-                <w:rFonts w:ascii="Times New Roman" w:eastAsia="SimSun" w:hAnsi="Times New Roman" w:cs="Times New Roman"/>
-                <w:sz w:val="24"/>
-                <w:szCs w:val="24"/>
-              </w:rPr>
-              <w:t>tsung</w:t>
-            </w:r>
-            <w:proofErr w:type="spellEnd"/>
+              <w:t xml:space="preserve"> tsung</w:t>
+            </w:r>
             <w:r>
               <w:rPr>
                 <w:rFonts w:ascii="Times New Roman" w:eastAsia="SimSun" w:hAnsi="Times New Roman" w:cs="Times New Roman"/>
@@ -2287,21 +1814,91 @@
                 <w:szCs w:val="24"/>
               </w:rPr>
             </w:pPr>
-            <w:proofErr w:type="spellStart"/>
-            <w:r>
-              <w:rPr>
-                <w:rFonts w:ascii="Times New Roman" w:eastAsia="SimSun" w:hAnsi="Times New Roman" w:cs="Times New Roman"/>
-                <w:sz w:val="24"/>
-                <w:szCs w:val="24"/>
-              </w:rPr>
-              <w:t>Adbere</w:t>
-            </w:r>
-            <w:proofErr w:type="spellEnd"/>
-            <w:r>
-              <w:rPr>
-                <w:rFonts w:ascii="Times New Roman" w:eastAsia="SimSun" w:hAnsi="Times New Roman" w:cs="Times New Roman"/>
-                <w:sz w:val="24"/>
-                <w:szCs w:val="24"/>
+            <w:r>
+              <w:rPr>
+                <w:rFonts w:ascii="Times New Roman" w:eastAsia="SimSun" w:hAnsi="Times New Roman" w:cs="Times New Roman"/>
+                <w:sz w:val="24"/>
+                <w:szCs w:val="24"/>
+              </w:rPr>
+              <w:t>Adbere,</w:t>
+            </w:r>
+            <w:r>
+              <w:rPr>
+                <w:rFonts w:ascii="Times New Roman" w:eastAsia="SimSun" w:hAnsi="Times New Roman" w:cs="Times New Roman"/>
+                <w:sz w:val="24"/>
+                <w:szCs w:val="24"/>
+                <w:lang w:eastAsia="zh-CN"/>
+              </w:rPr>
+              <w:t xml:space="preserve"> </w:t>
+            </w:r>
+            <w:proofErr w:type="gramStart"/>
+            <w:r>
+              <w:rPr>
+                <w:rFonts w:ascii="Times New Roman" w:eastAsia="SimSun" w:hAnsi="Times New Roman" w:cs="Times New Roman"/>
+                <w:sz w:val="24"/>
+                <w:szCs w:val="24"/>
+                <w:lang w:eastAsia="zh-CN"/>
+              </w:rPr>
+              <w:t>搭牢</w:t>
+            </w:r>
+            <w:r>
+              <w:rPr>
+                <w:rFonts w:ascii="Times New Roman" w:eastAsia="SimSun" w:hAnsi="Times New Roman" w:cs="Times New Roman"/>
+                <w:sz w:val="24"/>
+                <w:szCs w:val="24"/>
+                <w:lang w:eastAsia="zh-CN"/>
+              </w:rPr>
+              <w:t xml:space="preserve">, </w:t>
+            </w:r>
+            <w:r>
+              <w:rPr>
+                <w:rFonts w:ascii="Times New Roman" w:eastAsia="SimSun" w:hAnsi="Times New Roman" w:cs="Times New Roman"/>
+                <w:sz w:val="24"/>
+                <w:szCs w:val="24"/>
+              </w:rPr>
+              <w:t xml:space="preserve"> tah</w:t>
+            </w:r>
+            <w:proofErr w:type="gramEnd"/>
+            <w:r>
+              <w:rPr>
+                <w:rFonts w:ascii="Times New Roman" w:eastAsia="SimSun" w:hAnsi="Times New Roman" w:cs="Times New Roman"/>
+                <w:sz w:val="24"/>
+                <w:szCs w:val="24"/>
+              </w:rPr>
+              <w:t xml:space="preserve"> lau, </w:t>
+            </w:r>
+            <w:r>
+              <w:rPr>
+                <w:rFonts w:ascii="Times New Roman" w:eastAsia="SimSun" w:hAnsi="Times New Roman" w:cs="Times New Roman"/>
+                <w:sz w:val="24"/>
+                <w:szCs w:val="24"/>
+              </w:rPr>
+              <w:t xml:space="preserve"> </w:t>
+            </w:r>
+            <w:r>
+              <w:rPr>
+                <w:rFonts w:ascii="Times New Roman" w:eastAsia="SimSun" w:hAnsi="Times New Roman" w:cs="Times New Roman"/>
+                <w:sz w:val="24"/>
+                <w:szCs w:val="24"/>
+                <w:lang w:eastAsia="zh-CN"/>
+              </w:rPr>
+              <w:t>搭</w:t>
+            </w:r>
+            <w:r>
+              <w:rPr>
+                <w:rFonts w:ascii="Times New Roman" w:eastAsia="SimSun" w:hAnsi="Times New Roman" w:cs="Times New Roman"/>
+                <w:sz w:val="24"/>
+                <w:szCs w:val="24"/>
+                <w:lang w:eastAsia="zh-CN"/>
+              </w:rPr>
+              <w:t>連</w:t>
+            </w:r>
+            <w:r>
+              <w:rPr>
+                <w:rFonts w:ascii="Times New Roman" w:eastAsia="SimSun" w:hAnsi="Times New Roman" w:cs="Times New Roman"/>
+                <w:sz w:val="24"/>
+                <w:szCs w:val="24"/>
+                <w:lang w:eastAsia="zh-CN"/>
               </w:rPr>
               <w:t>,</w:t>
             </w:r>
@@ -2310,19 +1907,25 @@
                 <w:rFonts w:ascii="Times New Roman" w:eastAsia="SimSun" w:hAnsi="Times New Roman" w:cs="Times New Roman"/>
                 <w:sz w:val="24"/>
                 <w:szCs w:val="24"/>
-                <w:lang w:eastAsia="zh-CN"/>
-              </w:rPr>
-              <w:t xml:space="preserve"> </w:t>
-            </w:r>
-            <w:proofErr w:type="gramStart"/>
-            <w:r>
-              <w:rPr>
-                <w:rFonts w:ascii="Times New Roman" w:eastAsia="SimSun" w:hAnsi="Times New Roman" w:cs="Times New Roman"/>
-                <w:sz w:val="24"/>
-                <w:szCs w:val="24"/>
-                <w:lang w:eastAsia="zh-CN"/>
-              </w:rPr>
-              <w:t>搭牢</w:t>
+              </w:rPr>
+              <w:t xml:space="preserve"> tah</w:t>
+            </w:r>
+            <w:r>
+              <w:rPr>
+                <w:rFonts w:ascii="Times New Roman" w:eastAsia="SimSun" w:hAnsi="Times New Roman" w:cs="Times New Roman"/>
+                <w:sz w:val="24"/>
+                <w:szCs w:val="24"/>
+              </w:rPr>
+              <w:t xml:space="preserve"> lien, (adherent) </w:t>
+            </w:r>
+            <w:r>
+              <w:rPr>
+                <w:rFonts w:ascii="Times New Roman" w:eastAsia="SimSun" w:hAnsi="Times New Roman" w:cs="Times New Roman"/>
+                <w:sz w:val="24"/>
+                <w:szCs w:val="24"/>
+                <w:lang w:eastAsia="zh-CN"/>
+              </w:rPr>
+              <w:t>同黨</w:t>
             </w:r>
             <w:r>
               <w:rPr>
@@ -2339,141 +1942,7 @@
                 <w:sz w:val="24"/>
                 <w:szCs w:val="24"/>
               </w:rPr>
-              <w:t xml:space="preserve"> </w:t>
-            </w:r>
-            <w:proofErr w:type="spellStart"/>
-            <w:r>
-              <w:rPr>
-                <w:rFonts w:ascii="Times New Roman" w:eastAsia="SimSun" w:hAnsi="Times New Roman" w:cs="Times New Roman"/>
-                <w:sz w:val="24"/>
-                <w:szCs w:val="24"/>
-              </w:rPr>
-              <w:t>tah</w:t>
-            </w:r>
-            <w:proofErr w:type="spellEnd"/>
-            <w:proofErr w:type="gramEnd"/>
-            <w:r>
-              <w:rPr>
-                <w:rFonts w:ascii="Times New Roman" w:eastAsia="SimSun" w:hAnsi="Times New Roman" w:cs="Times New Roman"/>
-                <w:sz w:val="24"/>
-                <w:szCs w:val="24"/>
-              </w:rPr>
-              <w:t xml:space="preserve"> </w:t>
-            </w:r>
-            <w:proofErr w:type="spellStart"/>
-            <w:r>
-              <w:rPr>
-                <w:rFonts w:ascii="Times New Roman" w:eastAsia="SimSun" w:hAnsi="Times New Roman" w:cs="Times New Roman"/>
-                <w:sz w:val="24"/>
-                <w:szCs w:val="24"/>
-              </w:rPr>
-              <w:t>lau</w:t>
-            </w:r>
-            <w:proofErr w:type="spellEnd"/>
-            <w:r>
-              <w:rPr>
-                <w:rFonts w:ascii="Times New Roman" w:eastAsia="SimSun" w:hAnsi="Times New Roman" w:cs="Times New Roman"/>
-                <w:sz w:val="24"/>
-                <w:szCs w:val="24"/>
-              </w:rPr>
-              <w:t xml:space="preserve">, </w:t>
-            </w:r>
-            <w:r>
-              <w:rPr>
-                <w:rFonts w:ascii="Times New Roman" w:eastAsia="SimSun" w:hAnsi="Times New Roman" w:cs="Times New Roman"/>
-                <w:sz w:val="24"/>
-                <w:szCs w:val="24"/>
-              </w:rPr>
-              <w:t xml:space="preserve"> </w:t>
-            </w:r>
-            <w:r>
-              <w:rPr>
-                <w:rFonts w:ascii="Times New Roman" w:eastAsia="SimSun" w:hAnsi="Times New Roman" w:cs="Times New Roman"/>
-                <w:sz w:val="24"/>
-                <w:szCs w:val="24"/>
-                <w:lang w:eastAsia="zh-CN"/>
-              </w:rPr>
-              <w:t>搭</w:t>
-            </w:r>
-            <w:r>
-              <w:rPr>
-                <w:rFonts w:ascii="Times New Roman" w:eastAsia="SimSun" w:hAnsi="Times New Roman" w:cs="Times New Roman"/>
-                <w:sz w:val="24"/>
-                <w:szCs w:val="24"/>
-                <w:lang w:eastAsia="zh-CN"/>
-              </w:rPr>
-              <w:t>連</w:t>
-            </w:r>
-            <w:r>
-              <w:rPr>
-                <w:rFonts w:ascii="Times New Roman" w:eastAsia="SimSun" w:hAnsi="Times New Roman" w:cs="Times New Roman"/>
-                <w:sz w:val="24"/>
-                <w:szCs w:val="24"/>
-                <w:lang w:eastAsia="zh-CN"/>
-              </w:rPr>
-              <w:t>,</w:t>
-            </w:r>
-            <w:r>
-              <w:rPr>
-                <w:rFonts w:ascii="Times New Roman" w:eastAsia="SimSun" w:hAnsi="Times New Roman" w:cs="Times New Roman"/>
-                <w:sz w:val="24"/>
-                <w:szCs w:val="24"/>
-              </w:rPr>
-              <w:t xml:space="preserve"> </w:t>
-            </w:r>
-            <w:proofErr w:type="spellStart"/>
-            <w:r>
-              <w:rPr>
-                <w:rFonts w:ascii="Times New Roman" w:eastAsia="SimSun" w:hAnsi="Times New Roman" w:cs="Times New Roman"/>
-                <w:sz w:val="24"/>
-                <w:szCs w:val="24"/>
-              </w:rPr>
-              <w:t>tah</w:t>
-            </w:r>
-            <w:proofErr w:type="spellEnd"/>
-            <w:r>
-              <w:rPr>
-                <w:rFonts w:ascii="Times New Roman" w:eastAsia="SimSun" w:hAnsi="Times New Roman" w:cs="Times New Roman"/>
-                <w:sz w:val="24"/>
-                <w:szCs w:val="24"/>
-              </w:rPr>
-              <w:t xml:space="preserve"> lien, (adherent) </w:t>
-            </w:r>
-            <w:r>
-              <w:rPr>
-                <w:rFonts w:ascii="Times New Roman" w:eastAsia="SimSun" w:hAnsi="Times New Roman" w:cs="Times New Roman"/>
-                <w:sz w:val="24"/>
-                <w:szCs w:val="24"/>
-                <w:lang w:eastAsia="zh-CN"/>
-              </w:rPr>
-              <w:t>同黨</w:t>
-            </w:r>
-            <w:r>
-              <w:rPr>
-                <w:rFonts w:ascii="Times New Roman" w:eastAsia="SimSun" w:hAnsi="Times New Roman" w:cs="Times New Roman"/>
-                <w:sz w:val="24"/>
-                <w:szCs w:val="24"/>
-                <w:lang w:eastAsia="zh-CN"/>
-              </w:rPr>
-              <w:t xml:space="preserve">, </w:t>
-            </w:r>
-            <w:proofErr w:type="spellStart"/>
-            <w:r>
-              <w:rPr>
-                <w:rFonts w:ascii="Times New Roman" w:eastAsia="SimSun" w:hAnsi="Times New Roman" w:cs="Times New Roman"/>
-                <w:sz w:val="24"/>
-                <w:szCs w:val="24"/>
-              </w:rPr>
-              <w:t>túng</w:t>
-            </w:r>
-            <w:proofErr w:type="spellEnd"/>
-            <w:r>
-              <w:rPr>
-                <w:rFonts w:ascii="Times New Roman" w:eastAsia="SimSun" w:hAnsi="Times New Roman" w:cs="Times New Roman"/>
-                <w:sz w:val="24"/>
-                <w:szCs w:val="24"/>
-              </w:rPr>
-              <w:t xml:space="preserve"> ‘tong, </w:t>
+              <w:t xml:space="preserve">túng ‘tong, </w:t>
             </w:r>
             <w:r>
               <w:rPr>
@@ -2575,23 +2044,23 @@
                 <w:sz w:val="24"/>
                 <w:szCs w:val="24"/>
               </w:rPr>
-              <w:t xml:space="preserve"> ’</w:t>
-            </w:r>
-            <w:proofErr w:type="spellStart"/>
-            <w:r>
-              <w:rPr>
-                <w:rFonts w:ascii="Times New Roman" w:eastAsia="SimSun" w:hAnsi="Times New Roman" w:cs="Times New Roman"/>
-                <w:sz w:val="24"/>
-                <w:szCs w:val="24"/>
-              </w:rPr>
-              <w:t>giun</w:t>
-            </w:r>
-            <w:proofErr w:type="spellEnd"/>
-            <w:r>
-              <w:rPr>
-                <w:rFonts w:ascii="Times New Roman" w:eastAsia="SimSun" w:hAnsi="Times New Roman" w:cs="Times New Roman"/>
-                <w:sz w:val="24"/>
-                <w:szCs w:val="24"/>
+              <w:t xml:space="preserve"> ’giun, </w:t>
+            </w:r>
+            <w:r>
+              <w:rPr>
+                <w:rFonts w:ascii="Times New Roman" w:eastAsia="SimSun" w:hAnsi="Times New Roman" w:cs="Times New Roman"/>
+                <w:sz w:val="24"/>
+                <w:szCs w:val="24"/>
+                <w:lang w:eastAsia="zh-CN"/>
+              </w:rPr>
+              <w:t>靠近</w:t>
+            </w:r>
+            <w:r>
+              <w:rPr>
+                <w:rFonts w:ascii="Times New Roman" w:eastAsia="SimSun" w:hAnsi="Times New Roman" w:cs="Times New Roman"/>
+                <w:sz w:val="24"/>
+                <w:szCs w:val="24"/>
+                <w:lang w:eastAsia="zh-CN"/>
               </w:rPr>
               <w:t xml:space="preserve">, </w:t>
             </w:r>
@@ -2600,55 +2069,17 @@
                 <w:rFonts w:ascii="Times New Roman" w:eastAsia="SimSun" w:hAnsi="Times New Roman" w:cs="Times New Roman"/>
                 <w:sz w:val="24"/>
                 <w:szCs w:val="24"/>
-                <w:lang w:eastAsia="zh-CN"/>
-              </w:rPr>
-              <w:t>靠近</w:t>
-            </w:r>
-            <w:r>
-              <w:rPr>
-                <w:rFonts w:ascii="Times New Roman" w:eastAsia="SimSun" w:hAnsi="Times New Roman" w:cs="Times New Roman"/>
-                <w:sz w:val="24"/>
-                <w:szCs w:val="24"/>
-                <w:lang w:eastAsia="zh-CN"/>
-              </w:rPr>
-              <w:t xml:space="preserve">, </w:t>
-            </w:r>
-            <w:proofErr w:type="spellStart"/>
-            <w:r>
-              <w:rPr>
-                <w:rFonts w:ascii="Times New Roman" w:eastAsia="SimSun" w:hAnsi="Times New Roman" w:cs="Times New Roman"/>
-                <w:sz w:val="24"/>
-                <w:szCs w:val="24"/>
-              </w:rPr>
-              <w:t>k’au</w:t>
-            </w:r>
-            <w:proofErr w:type="spellEnd"/>
-            <w:r>
-              <w:rPr>
-                <w:rFonts w:ascii="Times New Roman" w:eastAsia="SimSun" w:hAnsi="Times New Roman" w:cs="Times New Roman"/>
-                <w:sz w:val="24"/>
-                <w:szCs w:val="24"/>
-              </w:rPr>
-              <w:t>'</w:t>
-            </w:r>
-            <w:r>
-              <w:rPr>
-                <w:rFonts w:ascii="Times New Roman" w:eastAsia="SimSun" w:hAnsi="Times New Roman" w:cs="Times New Roman"/>
-                <w:sz w:val="24"/>
-                <w:szCs w:val="24"/>
-              </w:rPr>
-              <w:t xml:space="preserve"> ‘</w:t>
-            </w:r>
-            <w:proofErr w:type="spellStart"/>
-            <w:r>
-              <w:rPr>
-                <w:rFonts w:ascii="Times New Roman" w:eastAsia="SimSun" w:hAnsi="Times New Roman" w:cs="Times New Roman"/>
-                <w:sz w:val="24"/>
-                <w:szCs w:val="24"/>
-              </w:rPr>
-              <w:t>giun</w:t>
-            </w:r>
-            <w:proofErr w:type="spellEnd"/>
+              </w:rPr>
+              <w:t>k’au'</w:t>
+            </w:r>
+            <w:r>
+              <w:rPr>
+                <w:rFonts w:ascii="Times New Roman" w:eastAsia="SimSun" w:hAnsi="Times New Roman" w:cs="Times New Roman"/>
+                <w:sz w:val="24"/>
+                <w:szCs w:val="24"/>
+              </w:rPr>
+              <w:t xml:space="preserve"> ‘giun</w:t>
+            </w:r>
             <w:r>
               <w:rPr>
                 <w:rFonts w:ascii="Times New Roman" w:eastAsia="SimSun" w:hAnsi="Times New Roman" w:cs="Times New Roman"/>
@@ -2708,7 +2139,6 @@
               </w:rPr>
               <w:t xml:space="preserve">, </w:t>
             </w:r>
-            <w:proofErr w:type="spellStart"/>
             <w:r>
               <w:rPr>
                 <w:rFonts w:ascii="Times New Roman" w:eastAsia="SimSun" w:hAnsi="Times New Roman" w:cs="Times New Roman"/>
@@ -2723,42 +2153,15 @@
                 <w:sz w:val="24"/>
                 <w:szCs w:val="24"/>
               </w:rPr>
-              <w:t>ú</w:t>
-            </w:r>
-            <w:proofErr w:type="spellEnd"/>
-            <w:r>
-              <w:rPr>
-                <w:rFonts w:ascii="Times New Roman" w:eastAsia="SimSun" w:hAnsi="Times New Roman" w:cs="Times New Roman"/>
-                <w:sz w:val="24"/>
-                <w:szCs w:val="24"/>
-              </w:rPr>
-              <w:t>’</w:t>
-            </w:r>
-            <w:r>
-              <w:rPr>
-                <w:rFonts w:ascii="Times New Roman" w:eastAsia="SimSun" w:hAnsi="Times New Roman" w:cs="Times New Roman"/>
-                <w:sz w:val="24"/>
-                <w:szCs w:val="24"/>
-              </w:rPr>
-              <w:t xml:space="preserve"> </w:t>
-            </w:r>
-            <w:proofErr w:type="spellStart"/>
-            <w:r>
-              <w:rPr>
-                <w:rFonts w:ascii="Times New Roman" w:eastAsia="SimSun" w:hAnsi="Times New Roman" w:cs="Times New Roman"/>
-                <w:sz w:val="24"/>
-                <w:szCs w:val="24"/>
-              </w:rPr>
-              <w:t>tsiang</w:t>
-            </w:r>
-            <w:proofErr w:type="spellEnd"/>
-            <w:r>
-              <w:rPr>
-                <w:rFonts w:ascii="Times New Roman" w:eastAsia="SimSun" w:hAnsi="Times New Roman" w:cs="Times New Roman"/>
-                <w:sz w:val="24"/>
-                <w:szCs w:val="24"/>
-              </w:rPr>
-              <w:t>’.</w:t>
+              <w:t>ú’</w:t>
+            </w:r>
+            <w:r>
+              <w:rPr>
+                <w:rFonts w:ascii="Times New Roman" w:eastAsia="SimSun" w:hAnsi="Times New Roman" w:cs="Times New Roman"/>
+                <w:sz w:val="24"/>
+                <w:szCs w:val="24"/>
+              </w:rPr>
+              <w:t xml:space="preserve"> tsiang’.</w:t>
             </w:r>
           </w:p>
         </w:tc>
@@ -2785,7 +2188,6 @@
               </w:rPr>
               <w:t xml:space="preserve">Adjust,  </w:t>
             </w:r>
-            <w:proofErr w:type="spellStart"/>
             <w:r>
               <w:rPr>
                 <w:rFonts w:ascii="Times New Roman" w:eastAsia="SimSun" w:hAnsi="Times New Roman" w:cs="Times New Roman"/>
@@ -2794,7 +2196,6 @@
               </w:rPr>
               <w:t>整齊</w:t>
             </w:r>
-            <w:proofErr w:type="spellEnd"/>
             <w:proofErr w:type="gramEnd"/>
             <w:r>
               <w:rPr>
@@ -2805,25 +2206,14 @@
               </w:rPr>
               <w:t xml:space="preserve">, </w:t>
             </w:r>
-            <w:proofErr w:type="spellStart"/>
-            <w:r>
-              <w:rPr>
-                <w:rFonts w:ascii="Times New Roman" w:eastAsia="SimSun" w:hAnsi="Times New Roman" w:cs="Times New Roman"/>
-                <w:sz w:val="24"/>
-                <w:szCs w:val="24"/>
-              </w:rPr>
-              <w:t>tsune</w:t>
-            </w:r>
-            <w:proofErr w:type="spellEnd"/>
-            <w:r>
-              <w:rPr>
-                <w:rFonts w:ascii="Times New Roman" w:eastAsia="SimSun" w:hAnsi="Times New Roman" w:cs="Times New Roman"/>
-                <w:sz w:val="24"/>
-                <w:szCs w:val="24"/>
-              </w:rPr>
-              <w:t xml:space="preserve">‘ </w:t>
-            </w:r>
-            <w:proofErr w:type="spellStart"/>
+            <w:r>
+              <w:rPr>
+                <w:rFonts w:ascii="Times New Roman" w:eastAsia="SimSun" w:hAnsi="Times New Roman" w:cs="Times New Roman"/>
+                <w:sz w:val="24"/>
+                <w:szCs w:val="24"/>
+              </w:rPr>
+              <w:t xml:space="preserve">tsune‘ </w:t>
+            </w:r>
             <w:r>
               <w:rPr>
                 <w:rFonts w:ascii="Times New Roman" w:eastAsia="SimSun" w:hAnsi="Times New Roman" w:cs="Times New Roman"/>
@@ -2832,7 +2222,6 @@
               </w:rPr>
               <w:t>zí</w:t>
             </w:r>
-            <w:proofErr w:type="spellEnd"/>
             <w:r>
               <w:rPr>
                 <w:rFonts w:ascii="Times New Roman" w:eastAsia="SimSun" w:hAnsi="Times New Roman" w:cs="Times New Roman"/>
@@ -2884,7 +2273,6 @@
               </w:rPr>
               <w:t xml:space="preserve"> </w:t>
             </w:r>
-            <w:proofErr w:type="spellStart"/>
             <w:r>
               <w:rPr>
                 <w:rFonts w:ascii="Times New Roman" w:eastAsia="SimSun" w:hAnsi="Times New Roman" w:cs="Times New Roman"/>
@@ -2909,32 +2297,13 @@
               </w:rPr>
               <w:t>n</w:t>
             </w:r>
-            <w:proofErr w:type="spellEnd"/>
-            <w:r>
-              <w:rPr>
-                <w:rFonts w:ascii="Times New Roman" w:eastAsia="SimSun" w:hAnsi="Times New Roman" w:cs="Times New Roman"/>
-                <w:sz w:val="24"/>
-                <w:szCs w:val="24"/>
-              </w:rPr>
-              <w:t xml:space="preserve"> </w:t>
-            </w:r>
-            <w:proofErr w:type="spellStart"/>
-            <w:r>
-              <w:rPr>
-                <w:rFonts w:ascii="Times New Roman" w:eastAsia="SimSun" w:hAnsi="Times New Roman" w:cs="Times New Roman"/>
-                <w:sz w:val="24"/>
-                <w:szCs w:val="24"/>
-              </w:rPr>
-              <w:t>tsung</w:t>
-            </w:r>
-            <w:proofErr w:type="spellEnd"/>
-            <w:r>
-              <w:rPr>
-                <w:rFonts w:ascii="Times New Roman" w:eastAsia="SimSun" w:hAnsi="Times New Roman" w:cs="Times New Roman"/>
-                <w:sz w:val="24"/>
-                <w:szCs w:val="24"/>
-              </w:rPr>
-              <w:t>’</w:t>
+            <w:r>
+              <w:rPr>
+                <w:rFonts w:ascii="Times New Roman" w:eastAsia="SimSun" w:hAnsi="Times New Roman" w:cs="Times New Roman"/>
+                <w:sz w:val="24"/>
+                <w:szCs w:val="24"/>
+              </w:rPr>
+              <w:t xml:space="preserve"> tsung’</w:t>
             </w:r>
             <w:r>
               <w:rPr>
@@ -3012,79 +2381,7 @@
                 <w:sz w:val="24"/>
                 <w:szCs w:val="24"/>
               </w:rPr>
-              <w:t>‘</w:t>
-            </w:r>
-            <w:proofErr w:type="spellStart"/>
-            <w:r>
-              <w:rPr>
-                <w:rFonts w:ascii="Times New Roman" w:eastAsia="SimSun" w:hAnsi="Times New Roman" w:cs="Times New Roman"/>
-                <w:sz w:val="24"/>
-                <w:szCs w:val="24"/>
-              </w:rPr>
-              <w:t>sûe</w:t>
-            </w:r>
-            <w:proofErr w:type="spellEnd"/>
-            <w:r>
-              <w:rPr>
-                <w:rFonts w:ascii="Times New Roman" w:eastAsia="SimSun" w:hAnsi="Times New Roman" w:cs="Times New Roman"/>
-                <w:sz w:val="24"/>
-                <w:szCs w:val="24"/>
-              </w:rPr>
-              <w:t xml:space="preserve"> </w:t>
-            </w:r>
-            <w:proofErr w:type="spellStart"/>
-            <w:r>
-              <w:rPr>
-                <w:rFonts w:ascii="Times New Roman" w:eastAsia="SimSun" w:hAnsi="Times New Roman" w:cs="Times New Roman"/>
-                <w:sz w:val="24"/>
-                <w:szCs w:val="24"/>
-              </w:rPr>
-              <w:t>sz</w:t>
-            </w:r>
-            <w:proofErr w:type="spellEnd"/>
-            <w:r>
-              <w:rPr>
-                <w:rFonts w:ascii="Times New Roman" w:eastAsia="SimSun" w:hAnsi="Times New Roman" w:cs="Times New Roman"/>
-                <w:sz w:val="24"/>
-                <w:szCs w:val="24"/>
-              </w:rPr>
-              <w:t xml:space="preserve"> </w:t>
-            </w:r>
-            <w:proofErr w:type="spellStart"/>
-            <w:r>
-              <w:rPr>
-                <w:rFonts w:ascii="Times New Roman" w:eastAsia="SimSun" w:hAnsi="Times New Roman" w:cs="Times New Roman"/>
-                <w:sz w:val="24"/>
-                <w:szCs w:val="24"/>
-              </w:rPr>
-              <w:t>dí</w:t>
-            </w:r>
-            <w:proofErr w:type="spellEnd"/>
-            <w:r>
-              <w:rPr>
-                <w:rFonts w:ascii="Times New Roman" w:eastAsia="SimSun" w:hAnsi="Times New Roman" w:cs="Times New Roman"/>
-                <w:sz w:val="24"/>
-                <w:szCs w:val="24"/>
-              </w:rPr>
-              <w:t xml:space="preserve"> </w:t>
-            </w:r>
-            <w:proofErr w:type="spellStart"/>
-            <w:r>
-              <w:rPr>
-                <w:rFonts w:ascii="Times New Roman" w:eastAsia="SimSun" w:hAnsi="Times New Roman" w:cs="Times New Roman"/>
-                <w:sz w:val="24"/>
-                <w:szCs w:val="24"/>
-              </w:rPr>
-              <w:t>tóh</w:t>
-            </w:r>
-            <w:proofErr w:type="spellEnd"/>
-            <w:r>
-              <w:rPr>
-                <w:rFonts w:ascii="Times New Roman" w:eastAsia="SimSun" w:hAnsi="Times New Roman" w:cs="Times New Roman"/>
-                <w:sz w:val="24"/>
-                <w:szCs w:val="24"/>
-              </w:rPr>
-              <w:t xml:space="preserve"> </w:t>
+              <w:t xml:space="preserve">‘sûe sz dí tóh </w:t>
             </w:r>
             <w:r>
               <w:rPr>
@@ -3163,7 +2460,6 @@
               </w:rPr>
               <w:t xml:space="preserve"> ‘</w:t>
             </w:r>
-            <w:proofErr w:type="spellStart"/>
             <w:proofErr w:type="gramEnd"/>
             <w:r>
               <w:rPr>
@@ -3171,34 +2467,7 @@
                 <w:sz w:val="24"/>
                 <w:szCs w:val="24"/>
               </w:rPr>
-              <w:t>h’ü</w:t>
-            </w:r>
-            <w:proofErr w:type="spellEnd"/>
-            <w:r>
-              <w:rPr>
-                <w:rFonts w:ascii="Times New Roman" w:eastAsia="SimSun" w:hAnsi="Times New Roman" w:cs="Times New Roman"/>
-                <w:sz w:val="24"/>
-                <w:szCs w:val="24"/>
-              </w:rPr>
-              <w:t xml:space="preserve">  í </w:t>
-            </w:r>
-            <w:proofErr w:type="spellStart"/>
-            <w:r>
-              <w:rPr>
-                <w:rFonts w:ascii="Times New Roman" w:eastAsia="SimSun" w:hAnsi="Times New Roman" w:cs="Times New Roman"/>
-                <w:sz w:val="24"/>
-                <w:szCs w:val="24"/>
-              </w:rPr>
-              <w:t>lé</w:t>
-            </w:r>
-            <w:proofErr w:type="spellEnd"/>
-            <w:r>
-              <w:rPr>
-                <w:rFonts w:ascii="Times New Roman" w:eastAsia="SimSun" w:hAnsi="Times New Roman" w:cs="Times New Roman"/>
-                <w:sz w:val="24"/>
-                <w:szCs w:val="24"/>
-              </w:rPr>
-              <w:t xml:space="preserve"> </w:t>
+              <w:t xml:space="preserve">h’ü  í lé </w:t>
             </w:r>
             <w:r>
               <w:rPr>
@@ -3265,61 +2534,7 @@
                 <w:sz w:val="24"/>
                 <w:szCs w:val="24"/>
               </w:rPr>
-              <w:t>‘</w:t>
-            </w:r>
-            <w:proofErr w:type="spellStart"/>
-            <w:r>
-              <w:rPr>
-                <w:rFonts w:ascii="Times New Roman" w:eastAsia="SimSun" w:hAnsi="Times New Roman" w:cs="Times New Roman"/>
-                <w:sz w:val="24"/>
-                <w:szCs w:val="24"/>
-              </w:rPr>
-              <w:t>niang</w:t>
-            </w:r>
-            <w:proofErr w:type="spellEnd"/>
-            <w:r>
-              <w:rPr>
-                <w:rFonts w:ascii="Times New Roman" w:eastAsia="SimSun" w:hAnsi="Times New Roman" w:cs="Times New Roman"/>
-                <w:sz w:val="24"/>
-                <w:szCs w:val="24"/>
-              </w:rPr>
-              <w:t xml:space="preserve"> í </w:t>
-            </w:r>
-            <w:proofErr w:type="spellStart"/>
-            <w:r>
-              <w:rPr>
-                <w:rFonts w:ascii="Times New Roman" w:eastAsia="SimSun" w:hAnsi="Times New Roman" w:cs="Times New Roman"/>
-                <w:sz w:val="24"/>
-                <w:szCs w:val="24"/>
-              </w:rPr>
-              <w:t>tsing</w:t>
-            </w:r>
-            <w:proofErr w:type="spellEnd"/>
-            <w:r>
-              <w:rPr>
-                <w:rFonts w:ascii="Times New Roman" w:eastAsia="SimSun" w:hAnsi="Times New Roman" w:cs="Times New Roman"/>
-                <w:sz w:val="24"/>
-                <w:szCs w:val="24"/>
-              </w:rPr>
-              <w:t xml:space="preserve">’ </w:t>
-            </w:r>
-            <w:proofErr w:type="spellStart"/>
-            <w:r>
-              <w:rPr>
-                <w:rFonts w:ascii="Times New Roman" w:eastAsia="SimSun" w:hAnsi="Times New Roman" w:cs="Times New Roman"/>
-                <w:sz w:val="24"/>
-                <w:szCs w:val="24"/>
-              </w:rPr>
-              <w:t>k’í</w:t>
-            </w:r>
-            <w:proofErr w:type="spellEnd"/>
-            <w:r>
-              <w:rPr>
-                <w:rFonts w:ascii="Times New Roman" w:eastAsia="SimSun" w:hAnsi="Times New Roman" w:cs="Times New Roman"/>
-                <w:sz w:val="24"/>
-                <w:szCs w:val="24"/>
-              </w:rPr>
-              <w:t>’</w:t>
+              <w:t>‘niang í tsing’ k’í’</w:t>
             </w:r>
             <w:r>
               <w:rPr>
@@ -3392,7 +2607,6 @@
               </w:rPr>
               <w:t xml:space="preserve">, </w:t>
             </w:r>
-            <w:proofErr w:type="spellStart"/>
             <w:r>
               <w:rPr>
                 <w:rFonts w:ascii="Times New Roman" w:eastAsia="SimSun" w:hAnsi="Times New Roman" w:cs="Times New Roman"/>
@@ -3409,7 +2623,6 @@
               </w:rPr>
               <w:t>h</w:t>
             </w:r>
-            <w:proofErr w:type="spellEnd"/>
             <w:r>
               <w:rPr>
                 <w:rFonts w:ascii="Times New Roman" w:eastAsia="SimSun" w:hAnsi="Times New Roman" w:cs="Times New Roman"/>
@@ -3427,65 +2640,73 @@
               </w:rPr>
               <w:t>‘</w:t>
             </w:r>
-            <w:proofErr w:type="spellStart"/>
-            <w:r>
-              <w:rPr>
-                <w:rFonts w:ascii="Times New Roman" w:eastAsia="SimSun" w:hAnsi="Times New Roman" w:cs="Times New Roman"/>
-                <w:sz w:val="24"/>
-                <w:szCs w:val="24"/>
-              </w:rPr>
-              <w:t>zz</w:t>
-            </w:r>
-            <w:proofErr w:type="spellEnd"/>
-            <w:r>
-              <w:rPr>
-                <w:rFonts w:ascii="Times New Roman" w:eastAsia="SimSun" w:hAnsi="Times New Roman" w:cs="Times New Roman"/>
-                <w:sz w:val="24"/>
-                <w:szCs w:val="24"/>
+            <w:r>
+              <w:rPr>
+                <w:rFonts w:ascii="Times New Roman" w:eastAsia="SimSun" w:hAnsi="Times New Roman" w:cs="Times New Roman"/>
+                <w:sz w:val="24"/>
+                <w:szCs w:val="24"/>
+              </w:rPr>
+              <w:t>zz n</w:t>
+            </w:r>
+            <w:r>
+              <w:rPr>
+                <w:rFonts w:ascii="Times New Roman" w:eastAsia="SimSun" w:hAnsi="Times New Roman" w:cs="Times New Roman"/>
+                <w:sz w:val="24"/>
+                <w:szCs w:val="24"/>
+              </w:rPr>
+              <w:t xml:space="preserve">i ‘tsz, </w:t>
+            </w:r>
+            <w:r>
+              <w:rPr>
+                <w:rFonts w:ascii="Times New Roman" w:eastAsia="SimSun" w:hAnsi="Times New Roman" w:cs="Times New Roman"/>
+                <w:sz w:val="24"/>
+                <w:szCs w:val="24"/>
+                <w:lang w:eastAsia="zh-CN"/>
               </w:rPr>
               <w:t xml:space="preserve"> </w:t>
             </w:r>
-            <w:proofErr w:type="spellStart"/>
-            <w:r>
-              <w:rPr>
-                <w:rFonts w:ascii="Times New Roman" w:eastAsia="SimSun" w:hAnsi="Times New Roman" w:cs="Times New Roman"/>
-                <w:sz w:val="24"/>
-                <w:szCs w:val="24"/>
-              </w:rPr>
-              <w:t>n</w:t>
-            </w:r>
-            <w:r>
-              <w:rPr>
-                <w:rFonts w:ascii="Times New Roman" w:eastAsia="SimSun" w:hAnsi="Times New Roman" w:cs="Times New Roman"/>
-                <w:sz w:val="24"/>
-                <w:szCs w:val="24"/>
-              </w:rPr>
-              <w:t>i</w:t>
-            </w:r>
-            <w:proofErr w:type="spellEnd"/>
-            <w:r>
-              <w:rPr>
-                <w:rFonts w:ascii="Times New Roman" w:eastAsia="SimSun" w:hAnsi="Times New Roman" w:cs="Times New Roman"/>
-                <w:sz w:val="24"/>
-                <w:szCs w:val="24"/>
-              </w:rPr>
-              <w:t xml:space="preserve"> ‘</w:t>
-            </w:r>
-            <w:proofErr w:type="spellStart"/>
-            <w:r>
-              <w:rPr>
-                <w:rFonts w:ascii="Times New Roman" w:eastAsia="SimSun" w:hAnsi="Times New Roman" w:cs="Times New Roman"/>
-                <w:sz w:val="24"/>
-                <w:szCs w:val="24"/>
-              </w:rPr>
-              <w:t>tsz</w:t>
-            </w:r>
-            <w:proofErr w:type="spellEnd"/>
-            <w:r>
-              <w:rPr>
-                <w:rFonts w:ascii="Times New Roman" w:eastAsia="SimSun" w:hAnsi="Times New Roman" w:cs="Times New Roman"/>
-                <w:sz w:val="24"/>
-                <w:szCs w:val="24"/>
+            <w:r>
+              <w:rPr>
+                <w:rFonts w:ascii="Times New Roman" w:eastAsia="SimSun" w:hAnsi="Times New Roman" w:cs="Times New Roman"/>
+                <w:sz w:val="24"/>
+                <w:szCs w:val="24"/>
+                <w:lang w:eastAsia="zh-CN"/>
+              </w:rPr>
+              <w:t>過</w:t>
+            </w:r>
+            <w:r>
+              <w:rPr>
+                <w:rFonts w:ascii="Times New Roman" w:eastAsia="SimSun" w:hAnsi="Times New Roman" w:cs="Times New Roman"/>
+                <w:sz w:val="24"/>
+                <w:szCs w:val="24"/>
+                <w:lang w:eastAsia="zh-CN"/>
+              </w:rPr>
+              <w:t>房</w:t>
+            </w:r>
+            <w:r>
+              <w:rPr>
+                <w:rFonts w:ascii="Times New Roman" w:eastAsia="SimSun" w:hAnsi="Times New Roman" w:cs="Times New Roman"/>
+                <w:sz w:val="24"/>
+                <w:szCs w:val="24"/>
+                <w:lang w:eastAsia="zh-CN"/>
+              </w:rPr>
+              <w:t>兒</w:t>
+            </w:r>
+            <w:r>
+              <w:rPr>
+                <w:rFonts w:ascii="Times New Roman" w:eastAsia="SimSun" w:hAnsi="Times New Roman" w:cs="Times New Roman"/>
+                <w:sz w:val="24"/>
+                <w:szCs w:val="24"/>
+                <w:lang w:eastAsia="zh-CN"/>
+              </w:rPr>
+              <w:t>子</w:t>
+            </w:r>
+            <w:r>
+              <w:rPr>
+                <w:rFonts w:ascii="Times New Roman" w:eastAsia="SimSun" w:hAnsi="Times New Roman" w:cs="Times New Roman"/>
+                <w:sz w:val="24"/>
+                <w:szCs w:val="24"/>
+                <w:lang w:eastAsia="zh-CN"/>
               </w:rPr>
               <w:t xml:space="preserve">, </w:t>
             </w:r>
@@ -3494,119 +2715,9 @@
                 <w:rFonts w:ascii="Times New Roman" w:eastAsia="SimSun" w:hAnsi="Times New Roman" w:cs="Times New Roman"/>
                 <w:sz w:val="24"/>
                 <w:szCs w:val="24"/>
-                <w:lang w:eastAsia="zh-CN"/>
-              </w:rPr>
-              <w:t xml:space="preserve"> </w:t>
-            </w:r>
-            <w:r>
-              <w:rPr>
-                <w:rFonts w:ascii="Times New Roman" w:eastAsia="SimSun" w:hAnsi="Times New Roman" w:cs="Times New Roman"/>
-                <w:sz w:val="24"/>
-                <w:szCs w:val="24"/>
-                <w:lang w:eastAsia="zh-CN"/>
-              </w:rPr>
-              <w:t>過</w:t>
-            </w:r>
-            <w:r>
-              <w:rPr>
-                <w:rFonts w:ascii="Times New Roman" w:eastAsia="SimSun" w:hAnsi="Times New Roman" w:cs="Times New Roman"/>
-                <w:sz w:val="24"/>
-                <w:szCs w:val="24"/>
-                <w:lang w:eastAsia="zh-CN"/>
-              </w:rPr>
-              <w:t>房</w:t>
-            </w:r>
-            <w:r>
-              <w:rPr>
-                <w:rFonts w:ascii="Times New Roman" w:eastAsia="SimSun" w:hAnsi="Times New Roman" w:cs="Times New Roman"/>
-                <w:sz w:val="24"/>
-                <w:szCs w:val="24"/>
-                <w:lang w:eastAsia="zh-CN"/>
-              </w:rPr>
-              <w:t>兒</w:t>
-            </w:r>
-            <w:r>
-              <w:rPr>
-                <w:rFonts w:ascii="Times New Roman" w:eastAsia="SimSun" w:hAnsi="Times New Roman" w:cs="Times New Roman"/>
-                <w:sz w:val="24"/>
-                <w:szCs w:val="24"/>
-                <w:lang w:eastAsia="zh-CN"/>
-              </w:rPr>
-              <w:t>子</w:t>
-            </w:r>
-            <w:r>
-              <w:rPr>
-                <w:rFonts w:ascii="Times New Roman" w:eastAsia="SimSun" w:hAnsi="Times New Roman" w:cs="Times New Roman"/>
-                <w:sz w:val="24"/>
-                <w:szCs w:val="24"/>
-                <w:lang w:eastAsia="zh-CN"/>
-              </w:rPr>
-              <w:t xml:space="preserve">, </w:t>
-            </w:r>
-            <w:proofErr w:type="spellStart"/>
-            <w:r>
-              <w:rPr>
-                <w:rFonts w:ascii="Times New Roman" w:eastAsia="SimSun" w:hAnsi="Times New Roman" w:cs="Times New Roman"/>
-                <w:sz w:val="24"/>
-                <w:szCs w:val="24"/>
-              </w:rPr>
-              <w:t>kú</w:t>
-            </w:r>
-            <w:proofErr w:type="spellEnd"/>
-            <w:r>
-              <w:rPr>
-                <w:rFonts w:ascii="Times New Roman" w:eastAsia="SimSun" w:hAnsi="Times New Roman" w:cs="Times New Roman"/>
-                <w:sz w:val="24"/>
-                <w:szCs w:val="24"/>
-              </w:rPr>
-              <w:t xml:space="preserve"> </w:t>
-            </w:r>
-            <w:proofErr w:type="spellStart"/>
-            <w:r>
-              <w:rPr>
-                <w:rFonts w:ascii="Times New Roman" w:eastAsia="SimSun" w:hAnsi="Times New Roman" w:cs="Times New Roman"/>
-                <w:sz w:val="24"/>
-                <w:szCs w:val="24"/>
-              </w:rPr>
-              <w:t>vong</w:t>
-            </w:r>
-            <w:proofErr w:type="spellEnd"/>
-            <w:r>
-              <w:rPr>
-                <w:rFonts w:ascii="Times New Roman" w:eastAsia="SimSun" w:hAnsi="Times New Roman" w:cs="Times New Roman"/>
-                <w:sz w:val="24"/>
-                <w:szCs w:val="24"/>
-              </w:rPr>
-              <w:t xml:space="preserve"> </w:t>
-            </w:r>
-            <w:proofErr w:type="spellStart"/>
-            <w:r>
-              <w:rPr>
-                <w:rFonts w:ascii="Times New Roman" w:eastAsia="SimSun" w:hAnsi="Times New Roman" w:cs="Times New Roman"/>
-                <w:sz w:val="24"/>
-                <w:szCs w:val="24"/>
-              </w:rPr>
-              <w:t>ní</w:t>
-            </w:r>
-            <w:proofErr w:type="spellEnd"/>
-            <w:r>
-              <w:rPr>
-                <w:rFonts w:ascii="Times New Roman" w:eastAsia="SimSun" w:hAnsi="Times New Roman" w:cs="Times New Roman"/>
-                <w:sz w:val="24"/>
-                <w:szCs w:val="24"/>
-              </w:rPr>
-              <w:t xml:space="preserve"> ‘</w:t>
-            </w:r>
-            <w:proofErr w:type="spellStart"/>
-            <w:r>
-              <w:rPr>
-                <w:rFonts w:ascii="Times New Roman" w:eastAsia="SimSun" w:hAnsi="Times New Roman" w:cs="Times New Roman"/>
-                <w:sz w:val="24"/>
-                <w:szCs w:val="24"/>
-              </w:rPr>
-              <w:t>tsz</w:t>
-            </w:r>
-            <w:proofErr w:type="spellEnd"/>
+              </w:rPr>
+              <w:t>kú vong ní ‘tsz</w:t>
+            </w:r>
             <w:r>
               <w:rPr>
                 <w:rFonts w:ascii="Times New Roman" w:eastAsia="SimSun" w:hAnsi="Times New Roman" w:cs="Times New Roman"/>
@@ -3670,7 +2781,34 @@
               </w:rPr>
               <w:t xml:space="preserve">, </w:t>
             </w:r>
-            <w:proofErr w:type="spellStart"/>
+            <w:r>
+              <w:rPr>
+                <w:rFonts w:ascii="Times New Roman" w:eastAsia="SimSun" w:hAnsi="Times New Roman" w:cs="Times New Roman"/>
+                <w:sz w:val="24"/>
+                <w:szCs w:val="24"/>
+                <w:lang w:eastAsia="zh-CN"/>
+              </w:rPr>
+              <w:t xml:space="preserve">tsong suh, </w:t>
+            </w:r>
+            <w:proofErr w:type="gramStart"/>
+            <w:r>
+              <w:rPr>
+                <w:rFonts w:ascii="Times New Roman" w:eastAsia="SimSun" w:hAnsi="Times New Roman" w:cs="Times New Roman"/>
+                <w:sz w:val="24"/>
+                <w:szCs w:val="24"/>
+                <w:lang w:eastAsia="zh-CN"/>
+              </w:rPr>
+              <w:t>装璜</w:t>
+            </w:r>
+            <w:r>
+              <w:rPr>
+                <w:rFonts w:ascii="Times New Roman" w:eastAsia="SimSun" w:hAnsi="Times New Roman" w:cs="Times New Roman"/>
+                <w:sz w:val="24"/>
+                <w:szCs w:val="24"/>
+                <w:lang w:eastAsia="zh-CN"/>
+              </w:rPr>
+              <w:t>,</w:t>
+            </w:r>
             <w:r>
               <w:rPr>
                 <w:rFonts w:ascii="Times New Roman" w:eastAsia="SimSun" w:hAnsi="Times New Roman" w:cs="Times New Roman"/>
@@ -3680,66 +2818,6 @@
               </w:rPr>
               <w:t>tsong</w:t>
             </w:r>
-            <w:proofErr w:type="spellEnd"/>
-            <w:r>
-              <w:rPr>
-                <w:rFonts w:ascii="Times New Roman" w:eastAsia="SimSun" w:hAnsi="Times New Roman" w:cs="Times New Roman"/>
-                <w:sz w:val="24"/>
-                <w:szCs w:val="24"/>
-                <w:lang w:eastAsia="zh-CN"/>
-              </w:rPr>
-              <w:t xml:space="preserve"> </w:t>
-            </w:r>
-            <w:proofErr w:type="spellStart"/>
-            <w:r>
-              <w:rPr>
-                <w:rFonts w:ascii="Times New Roman" w:eastAsia="SimSun" w:hAnsi="Times New Roman" w:cs="Times New Roman"/>
-                <w:sz w:val="24"/>
-                <w:szCs w:val="24"/>
-                <w:lang w:eastAsia="zh-CN"/>
-              </w:rPr>
-              <w:t>suh</w:t>
-            </w:r>
-            <w:proofErr w:type="spellEnd"/>
-            <w:r>
-              <w:rPr>
-                <w:rFonts w:ascii="Times New Roman" w:eastAsia="SimSun" w:hAnsi="Times New Roman" w:cs="Times New Roman"/>
-                <w:sz w:val="24"/>
-                <w:szCs w:val="24"/>
-                <w:lang w:eastAsia="zh-CN"/>
-              </w:rPr>
-              <w:t xml:space="preserve">, </w:t>
-            </w:r>
-            <w:proofErr w:type="gramStart"/>
-            <w:r>
-              <w:rPr>
-                <w:rFonts w:ascii="Times New Roman" w:eastAsia="SimSun" w:hAnsi="Times New Roman" w:cs="Times New Roman"/>
-                <w:sz w:val="24"/>
-                <w:szCs w:val="24"/>
-                <w:lang w:eastAsia="zh-CN"/>
-              </w:rPr>
-              <w:t>装璜</w:t>
-            </w:r>
-            <w:r>
-              <w:rPr>
-                <w:rFonts w:ascii="Times New Roman" w:eastAsia="SimSun" w:hAnsi="Times New Roman" w:cs="Times New Roman"/>
-                <w:sz w:val="24"/>
-                <w:szCs w:val="24"/>
-                <w:lang w:eastAsia="zh-CN"/>
-              </w:rPr>
-              <w:t>,</w:t>
-            </w:r>
-            <w:proofErr w:type="spellStart"/>
-            <w:r>
-              <w:rPr>
-                <w:rFonts w:ascii="Times New Roman" w:eastAsia="SimSun" w:hAnsi="Times New Roman" w:cs="Times New Roman"/>
-                <w:sz w:val="24"/>
-                <w:szCs w:val="24"/>
-                <w:lang w:eastAsia="zh-CN"/>
-              </w:rPr>
-              <w:t>tsong</w:t>
-            </w:r>
-            <w:proofErr w:type="spellEnd"/>
             <w:proofErr w:type="gramEnd"/>
             <w:r>
               <w:rPr>
@@ -3748,27 +2826,7 @@
                 <w:szCs w:val="24"/>
                 <w:lang w:eastAsia="zh-CN"/>
               </w:rPr>
-              <w:t xml:space="preserve"> </w:t>
-            </w:r>
-            <w:proofErr w:type="spellStart"/>
-            <w:r>
-              <w:rPr>
-                <w:rFonts w:ascii="Times New Roman" w:eastAsia="SimSun" w:hAnsi="Times New Roman" w:cs="Times New Roman"/>
-                <w:sz w:val="24"/>
-                <w:szCs w:val="24"/>
-                <w:lang w:eastAsia="zh-CN"/>
-              </w:rPr>
-              <w:t>wong</w:t>
-            </w:r>
-            <w:proofErr w:type="spellEnd"/>
-            <w:r>
-              <w:rPr>
-                <w:rFonts w:ascii="Times New Roman" w:eastAsia="SimSun" w:hAnsi="Times New Roman" w:cs="Times New Roman"/>
-                <w:sz w:val="24"/>
-                <w:szCs w:val="24"/>
-                <w:lang w:eastAsia="zh-CN"/>
-              </w:rPr>
-              <w:t xml:space="preserve"> </w:t>
+              <w:t xml:space="preserve"> wong </w:t>
             </w:r>
             <w:r>
               <w:rPr>
@@ -3832,45 +2890,14 @@
               </w:rPr>
               <w:t xml:space="preserve">, </w:t>
             </w:r>
-            <w:proofErr w:type="spellStart"/>
-            <w:r>
-              <w:rPr>
-                <w:rFonts w:ascii="Times New Roman" w:eastAsia="SimSun" w:hAnsi="Times New Roman" w:cs="Times New Roman"/>
-                <w:sz w:val="24"/>
-                <w:szCs w:val="24"/>
-                <w:lang w:eastAsia="zh-CN"/>
-              </w:rPr>
-              <w:t>tú</w:t>
-            </w:r>
-            <w:proofErr w:type="spellEnd"/>
-            <w:r>
-              <w:rPr>
-                <w:rFonts w:ascii="Times New Roman" w:eastAsia="SimSun" w:hAnsi="Times New Roman" w:cs="Times New Roman"/>
-                <w:sz w:val="24"/>
-                <w:szCs w:val="24"/>
-                <w:lang w:eastAsia="zh-CN"/>
-              </w:rPr>
-              <w:t xml:space="preserve"> </w:t>
-            </w:r>
-            <w:proofErr w:type="spellStart"/>
-            <w:r>
-              <w:rPr>
-                <w:rFonts w:ascii="Times New Roman" w:eastAsia="SimSun" w:hAnsi="Times New Roman" w:cs="Times New Roman"/>
-                <w:sz w:val="24"/>
-                <w:szCs w:val="24"/>
-                <w:lang w:eastAsia="zh-CN"/>
-              </w:rPr>
-              <w:t>niun</w:t>
-            </w:r>
-            <w:proofErr w:type="spellEnd"/>
-            <w:r>
-              <w:rPr>
-                <w:rFonts w:ascii="Times New Roman" w:eastAsia="SimSun" w:hAnsi="Times New Roman" w:cs="Times New Roman"/>
-                <w:sz w:val="24"/>
-                <w:szCs w:val="24"/>
-                <w:lang w:eastAsia="zh-CN"/>
-              </w:rPr>
-              <w:t xml:space="preserve">, (become) </w:t>
+            <w:r>
+              <w:rPr>
+                <w:rFonts w:ascii="Times New Roman" w:eastAsia="SimSun" w:hAnsi="Times New Roman" w:cs="Times New Roman"/>
+                <w:sz w:val="24"/>
+                <w:szCs w:val="24"/>
+                <w:lang w:eastAsia="zh-CN"/>
+              </w:rPr>
+              <w:t xml:space="preserve">tú niun, (become) </w:t>
             </w:r>
             <w:r>
               <w:rPr>
@@ -3906,79 +2933,8 @@
                 <w:szCs w:val="24"/>
                 <w:lang w:eastAsia="zh-CN"/>
               </w:rPr>
-              <w:t>‘</w:t>
-            </w:r>
-            <w:proofErr w:type="spellStart"/>
-            <w:r>
-              <w:rPr>
-                <w:rFonts w:ascii="Times New Roman" w:eastAsia="SimSun" w:hAnsi="Times New Roman" w:cs="Times New Roman"/>
-                <w:sz w:val="24"/>
-                <w:szCs w:val="24"/>
-                <w:lang w:eastAsia="zh-CN"/>
-              </w:rPr>
-              <w:t>tsang</w:t>
-            </w:r>
-            <w:proofErr w:type="spellEnd"/>
-            <w:r>
-              <w:rPr>
-                <w:rFonts w:ascii="Times New Roman" w:eastAsia="SimSun" w:hAnsi="Times New Roman" w:cs="Times New Roman"/>
-                <w:sz w:val="24"/>
-                <w:szCs w:val="24"/>
-                <w:lang w:eastAsia="zh-CN"/>
-              </w:rPr>
-              <w:t xml:space="preserve"> </w:t>
-            </w:r>
-            <w:proofErr w:type="spellStart"/>
-            <w:r>
-              <w:rPr>
-                <w:rFonts w:ascii="Times New Roman" w:eastAsia="SimSun" w:hAnsi="Times New Roman" w:cs="Times New Roman"/>
-                <w:sz w:val="24"/>
-                <w:szCs w:val="24"/>
-                <w:lang w:eastAsia="zh-CN"/>
-              </w:rPr>
-              <w:t>dú</w:t>
-            </w:r>
-            <w:proofErr w:type="spellEnd"/>
-            <w:r>
-              <w:rPr>
-                <w:rFonts w:ascii="Times New Roman" w:eastAsia="SimSun" w:hAnsi="Times New Roman" w:cs="Times New Roman"/>
-                <w:sz w:val="24"/>
-                <w:szCs w:val="24"/>
-                <w:lang w:eastAsia="zh-CN"/>
-              </w:rPr>
-              <w:t xml:space="preserve"> </w:t>
-            </w:r>
-            <w:proofErr w:type="spellStart"/>
-            <w:r>
-              <w:rPr>
-                <w:rFonts w:ascii="Times New Roman" w:eastAsia="SimSun" w:hAnsi="Times New Roman" w:cs="Times New Roman"/>
-                <w:sz w:val="24"/>
-                <w:szCs w:val="24"/>
-                <w:lang w:eastAsia="zh-CN"/>
-              </w:rPr>
-              <w:t>zung</w:t>
-            </w:r>
-            <w:proofErr w:type="spellEnd"/>
-            <w:r>
-              <w:rPr>
-                <w:rFonts w:ascii="Times New Roman" w:eastAsia="SimSun" w:hAnsi="Times New Roman" w:cs="Times New Roman"/>
-                <w:sz w:val="24"/>
-                <w:szCs w:val="24"/>
-                <w:lang w:eastAsia="zh-CN"/>
-              </w:rPr>
-              <w:t xml:space="preserve"> </w:t>
-            </w:r>
-            <w:proofErr w:type="spellStart"/>
-            <w:r>
-              <w:rPr>
-                <w:rFonts w:ascii="Times New Roman" w:eastAsia="SimSun" w:hAnsi="Times New Roman" w:cs="Times New Roman"/>
-                <w:sz w:val="24"/>
-                <w:szCs w:val="24"/>
-                <w:lang w:eastAsia="zh-CN"/>
-              </w:rPr>
-              <w:t>niun</w:t>
-            </w:r>
-            <w:proofErr w:type="spellEnd"/>
+              <w:t>‘tsang dú zung niun</w:t>
+            </w:r>
             <w:r>
               <w:rPr>
                 <w:rFonts w:ascii="Times New Roman" w:eastAsia="SimSun" w:hAnsi="Times New Roman" w:cs="Times New Roman"/>
@@ -4040,16 +2996,14 @@
               </w:rPr>
               <w:t xml:space="preserve">, </w:t>
             </w:r>
-            <w:proofErr w:type="spellStart"/>
-            <w:r>
-              <w:rPr>
-                <w:rFonts w:ascii="Times New Roman" w:eastAsia="SimSun" w:hAnsi="Times New Roman" w:cs="Times New Roman"/>
-                <w:sz w:val="24"/>
-                <w:szCs w:val="24"/>
-              </w:rPr>
-              <w:t>kah</w:t>
-            </w:r>
-            <w:proofErr w:type="spellEnd"/>
+            <w:r>
+              <w:rPr>
+                <w:rFonts w:ascii="Times New Roman" w:eastAsia="SimSun" w:hAnsi="Times New Roman" w:cs="Times New Roman"/>
+                <w:sz w:val="24"/>
+                <w:szCs w:val="24"/>
+              </w:rPr>
+              <w:t>kah zeh,</w:t>
+            </w:r>
             <w:r>
               <w:rPr>
                 <w:rFonts w:ascii="Times New Roman" w:eastAsia="SimSun" w:hAnsi="Times New Roman" w:cs="Times New Roman"/>
@@ -4058,29 +3012,108 @@
               </w:rPr>
               <w:t xml:space="preserve"> </w:t>
             </w:r>
-            <w:proofErr w:type="spellStart"/>
-            <w:r>
-              <w:rPr>
-                <w:rFonts w:ascii="Times New Roman" w:eastAsia="SimSun" w:hAnsi="Times New Roman" w:cs="Times New Roman"/>
-                <w:sz w:val="24"/>
-                <w:szCs w:val="24"/>
-              </w:rPr>
-              <w:t>zeh</w:t>
-            </w:r>
-            <w:proofErr w:type="spellEnd"/>
-            <w:r>
-              <w:rPr>
-                <w:rFonts w:ascii="Times New Roman" w:eastAsia="SimSun" w:hAnsi="Times New Roman" w:cs="Times New Roman"/>
-                <w:sz w:val="24"/>
-                <w:szCs w:val="24"/>
+            <w:r>
+              <w:rPr>
+                <w:rFonts w:ascii="Times New Roman" w:eastAsia="SimSun" w:hAnsi="Times New Roman" w:cs="Times New Roman"/>
+                <w:sz w:val="24"/>
+                <w:szCs w:val="24"/>
+              </w:rPr>
+              <w:t>攙</w:t>
+            </w:r>
+            <w:r>
+              <w:rPr>
+                <w:rFonts w:ascii="Times New Roman" w:eastAsia="SimSun" w:hAnsi="Times New Roman" w:cs="Times New Roman"/>
+                <w:sz w:val="24"/>
+                <w:szCs w:val="24"/>
+                <w:lang w:eastAsia="zh-CN"/>
+              </w:rPr>
+              <w:t xml:space="preserve">, </w:t>
+            </w:r>
+            <w:proofErr w:type="gramStart"/>
+            <w:r>
+              <w:rPr>
+                <w:rFonts w:ascii="Times New Roman" w:eastAsia="SimSun" w:hAnsi="Times New Roman" w:cs="Times New Roman"/>
+                <w:sz w:val="24"/>
+                <w:szCs w:val="24"/>
+              </w:rPr>
+              <w:t>t</w:t>
+            </w:r>
+            <w:r>
+              <w:rPr>
+                <w:rFonts w:ascii="Times New Roman" w:eastAsia="SimSun" w:hAnsi="Times New Roman" w:cs="Times New Roman"/>
+                <w:sz w:val="24"/>
+                <w:szCs w:val="24"/>
+                <w:lang w:eastAsia="zh-CN"/>
+              </w:rPr>
+              <w:t>’</w:t>
+            </w:r>
+            <w:r>
+              <w:rPr>
+                <w:rFonts w:ascii="Times New Roman" w:eastAsia="SimSun" w:hAnsi="Times New Roman" w:cs="Times New Roman"/>
+                <w:sz w:val="24"/>
+                <w:szCs w:val="24"/>
+              </w:rPr>
+              <w:t xml:space="preserve">san </w:t>
+            </w:r>
+            <w:r>
+              <w:rPr>
+                <w:rFonts w:ascii="Times New Roman" w:eastAsia="SimSun" w:hAnsi="Times New Roman" w:cs="Times New Roman"/>
+                <w:sz w:val="24"/>
+                <w:szCs w:val="24"/>
+                <w:lang w:eastAsia="zh-CN"/>
               </w:rPr>
               <w:t>,</w:t>
             </w:r>
-            <w:r>
-              <w:rPr>
-                <w:rFonts w:ascii="Times New Roman" w:eastAsia="SimSun" w:hAnsi="Times New Roman" w:cs="Times New Roman"/>
-                <w:sz w:val="24"/>
-                <w:szCs w:val="24"/>
+            <w:proofErr w:type="gramEnd"/>
+            <w:r>
+              <w:rPr>
+                <w:rFonts w:ascii="Times New Roman" w:eastAsia="SimSun" w:hAnsi="Times New Roman" w:cs="Times New Roman"/>
+                <w:sz w:val="24"/>
+                <w:szCs w:val="24"/>
+                <w:lang w:eastAsia="zh-CN"/>
+              </w:rPr>
+              <w:t xml:space="preserve">  </w:t>
+            </w:r>
+            <w:r>
+              <w:rPr>
+                <w:rFonts w:ascii="Times New Roman" w:eastAsia="SimSun" w:hAnsi="Times New Roman" w:cs="Times New Roman"/>
+                <w:sz w:val="24"/>
+                <w:szCs w:val="24"/>
+              </w:rPr>
+              <w:t>攙</w:t>
+            </w:r>
+            <w:r>
+              <w:rPr>
+                <w:rFonts w:ascii="Times New Roman" w:eastAsia="SimSun" w:hAnsi="Times New Roman" w:cs="Times New Roman"/>
+                <w:sz w:val="24"/>
+                <w:szCs w:val="24"/>
+                <w:lang w:eastAsia="zh-CN"/>
+              </w:rPr>
+              <w:t>襍</w:t>
+            </w:r>
+            <w:r>
+              <w:rPr>
+                <w:rFonts w:ascii="Times New Roman" w:eastAsia="SimSun" w:hAnsi="Times New Roman" w:cs="Times New Roman"/>
+                <w:sz w:val="24"/>
+                <w:szCs w:val="24"/>
+                <w:lang w:eastAsia="zh-CN"/>
+              </w:rPr>
+              <w:t xml:space="preserve">, </w:t>
+            </w:r>
+            <w:r>
+              <w:rPr>
+                <w:rFonts w:ascii="Times New Roman" w:eastAsia="SimSun" w:hAnsi="Times New Roman" w:cs="Times New Roman"/>
+                <w:sz w:val="24"/>
+                <w:szCs w:val="24"/>
+              </w:rPr>
+              <w:t>ts’an zeh,</w:t>
+            </w:r>
+            <w:r>
+              <w:rPr>
+                <w:rFonts w:ascii="Times New Roman" w:eastAsia="SimSun" w:hAnsi="Times New Roman" w:cs="Times New Roman"/>
+                <w:sz w:val="24"/>
+                <w:szCs w:val="24"/>
+                <w:lang w:eastAsia="zh-CN"/>
               </w:rPr>
               <w:t xml:space="preserve"> </w:t>
             </w:r>
@@ -4089,8 +3122,9 @@
                 <w:rFonts w:ascii="Times New Roman" w:eastAsia="SimSun" w:hAnsi="Times New Roman" w:cs="Times New Roman"/>
                 <w:sz w:val="24"/>
                 <w:szCs w:val="24"/>
-              </w:rPr>
-              <w:t>攙</w:t>
+                <w:lang w:eastAsia="zh-CN"/>
+              </w:rPr>
+              <w:t>搶</w:t>
             </w:r>
             <w:r>
               <w:rPr>
@@ -4101,175 +3135,13 @@
               </w:rPr>
               <w:t xml:space="preserve">, </w:t>
             </w:r>
-            <w:proofErr w:type="spellStart"/>
-            <w:proofErr w:type="gramStart"/>
-            <w:r>
-              <w:rPr>
-                <w:rFonts w:ascii="Times New Roman" w:eastAsia="SimSun" w:hAnsi="Times New Roman" w:cs="Times New Roman"/>
-                <w:sz w:val="24"/>
-                <w:szCs w:val="24"/>
-              </w:rPr>
-              <w:t>t</w:t>
-            </w:r>
-            <w:r>
-              <w:rPr>
-                <w:rFonts w:ascii="Times New Roman" w:eastAsia="SimSun" w:hAnsi="Times New Roman" w:cs="Times New Roman"/>
-                <w:sz w:val="24"/>
-                <w:szCs w:val="24"/>
-                <w:lang w:eastAsia="zh-CN"/>
-              </w:rPr>
-              <w:t>’</w:t>
-            </w:r>
-            <w:r>
-              <w:rPr>
-                <w:rFonts w:ascii="Times New Roman" w:eastAsia="SimSun" w:hAnsi="Times New Roman" w:cs="Times New Roman"/>
-                <w:sz w:val="24"/>
-                <w:szCs w:val="24"/>
-              </w:rPr>
-              <w:t>san</w:t>
-            </w:r>
-            <w:proofErr w:type="spellEnd"/>
-            <w:r>
-              <w:rPr>
-                <w:rFonts w:ascii="Times New Roman" w:eastAsia="SimSun" w:hAnsi="Times New Roman" w:cs="Times New Roman"/>
-                <w:sz w:val="24"/>
-                <w:szCs w:val="24"/>
-              </w:rPr>
-              <w:t xml:space="preserve"> </w:t>
-            </w:r>
-            <w:r>
-              <w:rPr>
-                <w:rFonts w:ascii="Times New Roman" w:eastAsia="SimSun" w:hAnsi="Times New Roman" w:cs="Times New Roman"/>
-                <w:sz w:val="24"/>
-                <w:szCs w:val="24"/>
-                <w:lang w:eastAsia="zh-CN"/>
-              </w:rPr>
-              <w:t>,</w:t>
-            </w:r>
-            <w:proofErr w:type="gramEnd"/>
-            <w:r>
-              <w:rPr>
-                <w:rFonts w:ascii="Times New Roman" w:eastAsia="SimSun" w:hAnsi="Times New Roman" w:cs="Times New Roman"/>
-                <w:sz w:val="24"/>
-                <w:szCs w:val="24"/>
-                <w:lang w:eastAsia="zh-CN"/>
-              </w:rPr>
-              <w:t xml:space="preserve">  </w:t>
-            </w:r>
-            <w:r>
-              <w:rPr>
-                <w:rFonts w:ascii="Times New Roman" w:eastAsia="SimSun" w:hAnsi="Times New Roman" w:cs="Times New Roman"/>
-                <w:sz w:val="24"/>
-                <w:szCs w:val="24"/>
-              </w:rPr>
-              <w:t>攙</w:t>
-            </w:r>
-            <w:r>
-              <w:rPr>
-                <w:rFonts w:ascii="Times New Roman" w:eastAsia="SimSun" w:hAnsi="Times New Roman" w:cs="Times New Roman"/>
-                <w:sz w:val="24"/>
-                <w:szCs w:val="24"/>
-                <w:lang w:eastAsia="zh-CN"/>
-              </w:rPr>
-              <w:t>襍</w:t>
-            </w:r>
-            <w:r>
-              <w:rPr>
-                <w:rFonts w:ascii="Times New Roman" w:eastAsia="SimSun" w:hAnsi="Times New Roman" w:cs="Times New Roman"/>
-                <w:sz w:val="24"/>
-                <w:szCs w:val="24"/>
-                <w:lang w:eastAsia="zh-CN"/>
-              </w:rPr>
-              <w:t xml:space="preserve">, </w:t>
-            </w:r>
-            <w:proofErr w:type="spellStart"/>
-            <w:r>
-              <w:rPr>
-                <w:rFonts w:ascii="Times New Roman" w:eastAsia="SimSun" w:hAnsi="Times New Roman" w:cs="Times New Roman"/>
-                <w:sz w:val="24"/>
-                <w:szCs w:val="24"/>
-              </w:rPr>
-              <w:t>ts’an</w:t>
-            </w:r>
-            <w:proofErr w:type="spellEnd"/>
-            <w:r>
-              <w:rPr>
-                <w:rFonts w:ascii="Times New Roman" w:eastAsia="SimSun" w:hAnsi="Times New Roman" w:cs="Times New Roman"/>
-                <w:sz w:val="24"/>
-                <w:szCs w:val="24"/>
-              </w:rPr>
-              <w:t xml:space="preserve"> </w:t>
-            </w:r>
-            <w:proofErr w:type="spellStart"/>
-            <w:r>
-              <w:rPr>
-                <w:rFonts w:ascii="Times New Roman" w:eastAsia="SimSun" w:hAnsi="Times New Roman" w:cs="Times New Roman"/>
-                <w:sz w:val="24"/>
-                <w:szCs w:val="24"/>
-              </w:rPr>
-              <w:t>zeh</w:t>
-            </w:r>
-            <w:proofErr w:type="spellEnd"/>
-            <w:r>
-              <w:rPr>
-                <w:rFonts w:ascii="Times New Roman" w:eastAsia="SimSun" w:hAnsi="Times New Roman" w:cs="Times New Roman"/>
-                <w:sz w:val="24"/>
-                <w:szCs w:val="24"/>
-              </w:rPr>
-              <w:t>,</w:t>
-            </w:r>
-            <w:r>
-              <w:rPr>
-                <w:rFonts w:ascii="Times New Roman" w:eastAsia="SimSun" w:hAnsi="Times New Roman" w:cs="Times New Roman"/>
-                <w:sz w:val="24"/>
-                <w:szCs w:val="24"/>
-                <w:lang w:eastAsia="zh-CN"/>
-              </w:rPr>
-              <w:t xml:space="preserve"> </w:t>
-            </w:r>
-            <w:r>
-              <w:rPr>
-                <w:rFonts w:ascii="Times New Roman" w:eastAsia="SimSun" w:hAnsi="Times New Roman" w:cs="Times New Roman"/>
-                <w:sz w:val="24"/>
-                <w:szCs w:val="24"/>
-                <w:lang w:eastAsia="zh-CN"/>
-              </w:rPr>
-              <w:t>搶</w:t>
-            </w:r>
-            <w:r>
-              <w:rPr>
-                <w:rFonts w:ascii="Times New Roman" w:eastAsia="SimSun" w:hAnsi="Times New Roman" w:cs="Times New Roman"/>
-                <w:sz w:val="24"/>
-                <w:szCs w:val="24"/>
-                <w:lang w:eastAsia="zh-CN"/>
-              </w:rPr>
-              <w:t xml:space="preserve">, </w:t>
-            </w:r>
-            <w:r>
-              <w:rPr>
-                <w:rFonts w:ascii="Times New Roman" w:eastAsia="SimSun" w:hAnsi="Times New Roman" w:cs="Times New Roman"/>
-                <w:sz w:val="24"/>
-                <w:szCs w:val="24"/>
-              </w:rPr>
-              <w:t>‘</w:t>
-            </w:r>
-            <w:proofErr w:type="spellStart"/>
-            <w:r>
-              <w:rPr>
-                <w:rFonts w:ascii="Times New Roman" w:eastAsia="SimSun" w:hAnsi="Times New Roman" w:cs="Times New Roman"/>
-                <w:sz w:val="24"/>
-                <w:szCs w:val="24"/>
-              </w:rPr>
-              <w:t>ts’iang</w:t>
-            </w:r>
-            <w:proofErr w:type="spellEnd"/>
-            <w:r>
-              <w:rPr>
-                <w:rFonts w:ascii="Times New Roman" w:eastAsia="SimSun" w:hAnsi="Times New Roman" w:cs="Times New Roman"/>
-                <w:sz w:val="24"/>
-                <w:szCs w:val="24"/>
-              </w:rPr>
-              <w:t xml:space="preserve"> </w:t>
+            <w:r>
+              <w:rPr>
+                <w:rFonts w:ascii="Times New Roman" w:eastAsia="SimSun" w:hAnsi="Times New Roman" w:cs="Times New Roman"/>
+                <w:sz w:val="24"/>
+                <w:szCs w:val="24"/>
+              </w:rPr>
+              <w:t xml:space="preserve">‘ts’iang </w:t>
             </w:r>
             <w:r>
               <w:rPr>
@@ -4333,27 +3205,15 @@
               </w:rPr>
               <w:t xml:space="preserve">, </w:t>
             </w:r>
-            <w:proofErr w:type="spellStart"/>
-            <w:r>
-              <w:rPr>
-                <w:rFonts w:ascii="Times New Roman" w:eastAsia="SimSun" w:hAnsi="Times New Roman" w:cs="Times New Roman"/>
-                <w:sz w:val="24"/>
-                <w:szCs w:val="24"/>
-                <w:lang w:eastAsia="zh-CN"/>
-              </w:rPr>
-              <w:t>kan</w:t>
-            </w:r>
-            <w:proofErr w:type="spellEnd"/>
-            <w:r>
-              <w:rPr>
-                <w:rFonts w:ascii="Times New Roman" w:eastAsia="SimSun" w:hAnsi="Times New Roman" w:cs="Times New Roman"/>
-                <w:sz w:val="24"/>
-                <w:szCs w:val="24"/>
-                <w:lang w:eastAsia="zh-CN"/>
-              </w:rPr>
-              <w:t xml:space="preserve"> </w:t>
-            </w:r>
-            <w:proofErr w:type="spellStart"/>
+            <w:r>
+              <w:rPr>
+                <w:rFonts w:ascii="Times New Roman" w:eastAsia="SimSun" w:hAnsi="Times New Roman" w:cs="Times New Roman"/>
+                <w:sz w:val="24"/>
+                <w:szCs w:val="24"/>
+                <w:lang w:eastAsia="zh-CN"/>
+              </w:rPr>
+              <w:t xml:space="preserve">kan </w:t>
+            </w:r>
             <w:proofErr w:type="gramStart"/>
             <w:r>
               <w:rPr>
@@ -4362,17 +3222,7 @@
                 <w:szCs w:val="24"/>
                 <w:lang w:eastAsia="zh-CN"/>
               </w:rPr>
-              <w:t>yung</w:t>
-            </w:r>
-            <w:proofErr w:type="spellEnd"/>
-            <w:r>
-              <w:rPr>
-                <w:rFonts w:ascii="Times New Roman" w:eastAsia="SimSun" w:hAnsi="Times New Roman" w:cs="Times New Roman"/>
-                <w:sz w:val="24"/>
-                <w:szCs w:val="24"/>
-                <w:lang w:eastAsia="zh-CN"/>
-              </w:rPr>
-              <w:t xml:space="preserve"> </w:t>
+              <w:t xml:space="preserve">yung </w:t>
             </w:r>
             <w:r>
               <w:rPr>
@@ -4444,7 +3294,6 @@
               </w:rPr>
               <w:t>‘</w:t>
             </w:r>
-            <w:proofErr w:type="spellStart"/>
             <w:r>
               <w:rPr>
                 <w:rFonts w:ascii="Times New Roman" w:eastAsia="SimSun" w:hAnsi="Times New Roman" w:cs="Times New Roman"/>
@@ -4459,116 +3308,43 @@
                 <w:sz w:val="24"/>
                 <w:szCs w:val="24"/>
               </w:rPr>
-              <w:t>u</w:t>
-            </w:r>
-            <w:proofErr w:type="spellEnd"/>
-            <w:r>
-              <w:rPr>
-                <w:rFonts w:ascii="Times New Roman" w:eastAsia="SimSun" w:hAnsi="Times New Roman" w:cs="Times New Roman"/>
-                <w:sz w:val="24"/>
-                <w:szCs w:val="24"/>
-              </w:rPr>
-              <w:t xml:space="preserve"> ‘</w:t>
-            </w:r>
-            <w:proofErr w:type="spellStart"/>
-            <w:r>
-              <w:rPr>
-                <w:rFonts w:ascii="Times New Roman" w:eastAsia="SimSun" w:hAnsi="Times New Roman" w:cs="Times New Roman"/>
-                <w:sz w:val="24"/>
-                <w:szCs w:val="24"/>
-              </w:rPr>
-              <w:t>zong</w:t>
-            </w:r>
-            <w:proofErr w:type="spellEnd"/>
-            <w:r>
-              <w:rPr>
-                <w:rFonts w:ascii="Times New Roman" w:eastAsia="SimSun" w:hAnsi="Times New Roman" w:cs="Times New Roman"/>
-                <w:sz w:val="24"/>
-                <w:szCs w:val="24"/>
+              <w:t xml:space="preserve">u ‘zong k’í’, (as money) </w:t>
+            </w:r>
+            <w:r>
+              <w:rPr>
+                <w:rFonts w:ascii="Times New Roman" w:eastAsia="SimSun" w:hAnsi="Times New Roman" w:cs="Times New Roman"/>
+                <w:sz w:val="24"/>
+                <w:szCs w:val="24"/>
+                <w:lang w:eastAsia="zh-CN"/>
+              </w:rPr>
+              <w:t>先付</w:t>
+            </w:r>
+            <w:r>
+              <w:rPr>
+                <w:rFonts w:ascii="Times New Roman" w:eastAsia="SimSun" w:hAnsi="Times New Roman" w:cs="Times New Roman"/>
+                <w:sz w:val="24"/>
+                <w:szCs w:val="24"/>
+                <w:lang w:eastAsia="zh-CN"/>
+              </w:rPr>
+              <w:t xml:space="preserve">, </w:t>
+            </w:r>
+            <w:r>
+              <w:rPr>
+                <w:rFonts w:ascii="Times New Roman" w:eastAsia="SimSun" w:hAnsi="Times New Roman" w:cs="Times New Roman"/>
+                <w:sz w:val="24"/>
+                <w:szCs w:val="24"/>
+              </w:rPr>
+              <w:t>sien fú’,</w:t>
+            </w:r>
+            <w:r>
+              <w:rPr>
+                <w:rFonts w:ascii="Times New Roman" w:eastAsia="SimSun" w:hAnsi="Times New Roman" w:cs="Times New Roman"/>
+                <w:sz w:val="24"/>
+                <w:szCs w:val="24"/>
+                <w:lang w:eastAsia="zh-CN"/>
               </w:rPr>
               <w:t xml:space="preserve"> </w:t>
             </w:r>
-            <w:proofErr w:type="spellStart"/>
-            <w:r>
-              <w:rPr>
-                <w:rFonts w:ascii="Times New Roman" w:eastAsia="SimSun" w:hAnsi="Times New Roman" w:cs="Times New Roman"/>
-                <w:sz w:val="24"/>
-                <w:szCs w:val="24"/>
-              </w:rPr>
-              <w:t>k’í</w:t>
-            </w:r>
-            <w:proofErr w:type="spellEnd"/>
-            <w:r>
-              <w:rPr>
-                <w:rFonts w:ascii="Times New Roman" w:eastAsia="SimSun" w:hAnsi="Times New Roman" w:cs="Times New Roman"/>
-                <w:sz w:val="24"/>
-                <w:szCs w:val="24"/>
-              </w:rPr>
-              <w:t xml:space="preserve">’, (as money) </w:t>
-            </w:r>
-            <w:r>
-              <w:rPr>
-                <w:rFonts w:ascii="Times New Roman" w:eastAsia="SimSun" w:hAnsi="Times New Roman" w:cs="Times New Roman"/>
-                <w:sz w:val="24"/>
-                <w:szCs w:val="24"/>
-                <w:lang w:eastAsia="zh-CN"/>
-              </w:rPr>
-              <w:t>先付</w:t>
-            </w:r>
-            <w:r>
-              <w:rPr>
-                <w:rFonts w:ascii="Times New Roman" w:eastAsia="SimSun" w:hAnsi="Times New Roman" w:cs="Times New Roman"/>
-                <w:sz w:val="24"/>
-                <w:szCs w:val="24"/>
-                <w:lang w:eastAsia="zh-CN"/>
-              </w:rPr>
-              <w:t xml:space="preserve">, </w:t>
-            </w:r>
-            <w:proofErr w:type="spellStart"/>
-            <w:r>
-              <w:rPr>
-                <w:rFonts w:ascii="Times New Roman" w:eastAsia="SimSun" w:hAnsi="Times New Roman" w:cs="Times New Roman"/>
-                <w:sz w:val="24"/>
-                <w:szCs w:val="24"/>
-              </w:rPr>
-              <w:t>sien</w:t>
-            </w:r>
-            <w:proofErr w:type="spellEnd"/>
-            <w:r>
-              <w:rPr>
-                <w:rFonts w:ascii="Times New Roman" w:eastAsia="SimSun" w:hAnsi="Times New Roman" w:cs="Times New Roman"/>
-                <w:sz w:val="24"/>
-                <w:szCs w:val="24"/>
-              </w:rPr>
-              <w:t xml:space="preserve"> </w:t>
-            </w:r>
-            <w:proofErr w:type="spellStart"/>
-            <w:r>
-              <w:rPr>
-                <w:rFonts w:ascii="Times New Roman" w:eastAsia="SimSun" w:hAnsi="Times New Roman" w:cs="Times New Roman"/>
-                <w:sz w:val="24"/>
-                <w:szCs w:val="24"/>
-              </w:rPr>
-              <w:t>fú</w:t>
-            </w:r>
-            <w:proofErr w:type="spellEnd"/>
-            <w:r>
-              <w:rPr>
-                <w:rFonts w:ascii="Times New Roman" w:eastAsia="SimSun" w:hAnsi="Times New Roman" w:cs="Times New Roman"/>
-                <w:sz w:val="24"/>
-                <w:szCs w:val="24"/>
-              </w:rPr>
-              <w:t>’,</w:t>
-            </w:r>
-            <w:r>
-              <w:rPr>
-                <w:rFonts w:ascii="Times New Roman" w:eastAsia="SimSun" w:hAnsi="Times New Roman" w:cs="Times New Roman"/>
-                <w:sz w:val="24"/>
-                <w:szCs w:val="24"/>
-                <w:lang w:eastAsia="zh-CN"/>
-              </w:rPr>
-              <w:t xml:space="preserve"> </w:t>
-            </w:r>
             <w:r>
               <w:rPr>
                 <w:rFonts w:ascii="Times New Roman" w:eastAsia="SimSun" w:hAnsi="Times New Roman" w:cs="Times New Roman"/>
@@ -4593,45 +3369,8 @@
                 <w:sz w:val="24"/>
                 <w:szCs w:val="24"/>
               </w:rPr>
-              <w:t xml:space="preserve"> </w:t>
-            </w:r>
-            <w:proofErr w:type="spellStart"/>
-            <w:r>
-              <w:rPr>
-                <w:rFonts w:ascii="Times New Roman" w:eastAsia="SimSun" w:hAnsi="Times New Roman" w:cs="Times New Roman"/>
-                <w:sz w:val="24"/>
-                <w:szCs w:val="24"/>
-              </w:rPr>
-              <w:t>sien</w:t>
-            </w:r>
-            <w:proofErr w:type="spellEnd"/>
-            <w:r>
-              <w:rPr>
-                <w:rFonts w:ascii="Times New Roman" w:eastAsia="SimSun" w:hAnsi="Times New Roman" w:cs="Times New Roman"/>
-                <w:sz w:val="24"/>
-                <w:szCs w:val="24"/>
-              </w:rPr>
-              <w:t xml:space="preserve"> </w:t>
-            </w:r>
-            <w:proofErr w:type="spellStart"/>
-            <w:r>
-              <w:rPr>
-                <w:rFonts w:ascii="Times New Roman" w:eastAsia="SimSun" w:hAnsi="Times New Roman" w:cs="Times New Roman"/>
-                <w:sz w:val="24"/>
-                <w:szCs w:val="24"/>
-              </w:rPr>
-              <w:t>peh</w:t>
-            </w:r>
-            <w:proofErr w:type="spellEnd"/>
-            <w:r>
-              <w:rPr>
-                <w:rFonts w:ascii="Times New Roman" w:eastAsia="SimSun" w:hAnsi="Times New Roman" w:cs="Times New Roman"/>
-                <w:sz w:val="24"/>
-                <w:szCs w:val="24"/>
-              </w:rPr>
-              <w:t xml:space="preserve"> </w:t>
-            </w:r>
-            <w:proofErr w:type="spellStart"/>
+              <w:t xml:space="preserve"> sien peh </w:t>
+            </w:r>
             <w:proofErr w:type="gramStart"/>
             <w:r>
               <w:rPr>
@@ -4639,16 +3378,7 @@
                 <w:sz w:val="24"/>
                 <w:szCs w:val="24"/>
               </w:rPr>
-              <w:t>lá</w:t>
-            </w:r>
-            <w:proofErr w:type="spellEnd"/>
-            <w:r>
-              <w:rPr>
-                <w:rFonts w:ascii="Times New Roman" w:eastAsia="SimSun" w:hAnsi="Times New Roman" w:cs="Times New Roman"/>
-                <w:sz w:val="24"/>
-                <w:szCs w:val="24"/>
-              </w:rPr>
-              <w:t xml:space="preserve"> </w:t>
+              <w:t xml:space="preserve">lá </w:t>
             </w:r>
             <w:r>
               <w:rPr>
@@ -4702,7 +3432,6 @@
               </w:rPr>
               <w:t xml:space="preserve"> </w:t>
             </w:r>
-            <w:proofErr w:type="spellStart"/>
             <w:r>
               <w:rPr>
                 <w:rFonts w:ascii="Times New Roman" w:eastAsia="SimSun" w:hAnsi="Times New Roman" w:cs="Times New Roman"/>
@@ -4711,7 +3440,6 @@
               </w:rPr>
               <w:t>益處</w:t>
             </w:r>
-            <w:proofErr w:type="spellEnd"/>
             <w:r>
               <w:rPr>
                 <w:rFonts w:ascii="Times New Roman" w:eastAsia="SimSun" w:hAnsi="Times New Roman" w:cs="Times New Roman"/>
@@ -4727,25 +3455,7 @@
                 <w:sz w:val="24"/>
                 <w:szCs w:val="24"/>
               </w:rPr>
-              <w:t xml:space="preserve">yuh </w:t>
-            </w:r>
-            <w:proofErr w:type="spellStart"/>
-            <w:r>
-              <w:rPr>
-                <w:rFonts w:ascii="Times New Roman" w:eastAsia="SimSun" w:hAnsi="Times New Roman" w:cs="Times New Roman"/>
-                <w:sz w:val="24"/>
-                <w:szCs w:val="24"/>
-              </w:rPr>
-              <w:t>t’sû</w:t>
-            </w:r>
-            <w:proofErr w:type="spellEnd"/>
-            <w:r>
-              <w:rPr>
-                <w:rFonts w:ascii="Times New Roman" w:eastAsia="SimSun" w:hAnsi="Times New Roman" w:cs="Times New Roman"/>
-                <w:sz w:val="24"/>
-                <w:szCs w:val="24"/>
-              </w:rPr>
-              <w:t>’</w:t>
+              <w:t>yuh t’sû’</w:t>
             </w:r>
             <w:r>
               <w:rPr>
@@ -4791,7 +3501,6 @@
               </w:rPr>
               <w:t>‘</w:t>
             </w:r>
-            <w:proofErr w:type="spellStart"/>
             <w:proofErr w:type="gramEnd"/>
             <w:r>
               <w:rPr>
@@ -4799,27 +3508,8 @@
                 <w:sz w:val="24"/>
                 <w:szCs w:val="24"/>
               </w:rPr>
-              <w:t>hau</w:t>
-            </w:r>
-            <w:proofErr w:type="spellEnd"/>
-            <w:r>
-              <w:rPr>
-                <w:rFonts w:ascii="Times New Roman" w:eastAsia="SimSun" w:hAnsi="Times New Roman" w:cs="Times New Roman"/>
-                <w:sz w:val="24"/>
-                <w:szCs w:val="24"/>
-              </w:rPr>
-              <w:t xml:space="preserve"> ‘</w:t>
-            </w:r>
-            <w:proofErr w:type="spellStart"/>
-            <w:r>
-              <w:rPr>
-                <w:rFonts w:ascii="Times New Roman" w:eastAsia="SimSun" w:hAnsi="Times New Roman" w:cs="Times New Roman"/>
-                <w:sz w:val="24"/>
-                <w:szCs w:val="24"/>
-              </w:rPr>
-              <w:t>t’sû</w:t>
-            </w:r>
-            <w:proofErr w:type="spellEnd"/>
+              <w:t>hau ‘t’sû</w:t>
+            </w:r>
             <w:r>
               <w:rPr>
                 <w:rFonts w:ascii="Times New Roman" w:eastAsia="SimSun" w:hAnsi="Times New Roman" w:cs="Times New Roman"/>
@@ -4888,9 +3578,36 @@
                 <w:szCs w:val="24"/>
                 <w:lang w:eastAsia="zh-CN"/>
               </w:rPr>
+              <w:t xml:space="preserve"> té deu,</w:t>
+            </w:r>
+            <w:r>
+              <w:rPr>
+                <w:rFonts w:ascii="Times New Roman" w:eastAsia="SimSun" w:hAnsi="Times New Roman" w:cs="Times New Roman"/>
+                <w:sz w:val="24"/>
+                <w:szCs w:val="24"/>
+                <w:lang w:eastAsia="zh-CN"/>
+              </w:rPr>
               <w:t xml:space="preserve"> </w:t>
             </w:r>
-            <w:proofErr w:type="spellStart"/>
+            <w:proofErr w:type="gramStart"/>
+            <w:r>
+              <w:rPr>
+                <w:rFonts w:ascii="Times New Roman" w:eastAsia="SimSun" w:hAnsi="Times New Roman" w:cs="Times New Roman"/>
+                <w:sz w:val="24"/>
+                <w:szCs w:val="24"/>
+                <w:lang w:eastAsia="zh-CN"/>
+              </w:rPr>
+              <w:t>對敵</w:t>
+            </w:r>
+            <w:r>
+              <w:rPr>
+                <w:rFonts w:ascii="Times New Roman" w:eastAsia="SimSun" w:hAnsi="Times New Roman" w:cs="Times New Roman"/>
+                <w:sz w:val="24"/>
+                <w:szCs w:val="24"/>
+                <w:lang w:eastAsia="zh-CN"/>
+              </w:rPr>
+              <w:t>,</w:t>
+            </w:r>
             <w:r>
               <w:rPr>
                 <w:rFonts w:ascii="Times New Roman" w:eastAsia="SimSun" w:hAnsi="Times New Roman" w:cs="Times New Roman"/>
@@ -4900,75 +3617,6 @@
               </w:rPr>
               <w:t>té</w:t>
             </w:r>
-            <w:proofErr w:type="spellEnd"/>
-            <w:r>
-              <w:rPr>
-                <w:rFonts w:ascii="Times New Roman" w:eastAsia="SimSun" w:hAnsi="Times New Roman" w:cs="Times New Roman"/>
-                <w:sz w:val="24"/>
-                <w:szCs w:val="24"/>
-                <w:lang w:eastAsia="zh-CN"/>
-              </w:rPr>
-              <w:t xml:space="preserve"> </w:t>
-            </w:r>
-            <w:proofErr w:type="spellStart"/>
-            <w:r>
-              <w:rPr>
-                <w:rFonts w:ascii="Times New Roman" w:eastAsia="SimSun" w:hAnsi="Times New Roman" w:cs="Times New Roman"/>
-                <w:sz w:val="24"/>
-                <w:szCs w:val="24"/>
-                <w:lang w:eastAsia="zh-CN"/>
-              </w:rPr>
-              <w:t>deu</w:t>
-            </w:r>
-            <w:proofErr w:type="spellEnd"/>
-            <w:r>
-              <w:rPr>
-                <w:rFonts w:ascii="Times New Roman" w:eastAsia="SimSun" w:hAnsi="Times New Roman" w:cs="Times New Roman"/>
-                <w:sz w:val="24"/>
-                <w:szCs w:val="24"/>
-                <w:lang w:eastAsia="zh-CN"/>
-              </w:rPr>
-              <w:t>,</w:t>
-            </w:r>
-            <w:r>
-              <w:rPr>
-                <w:rFonts w:ascii="Times New Roman" w:eastAsia="SimSun" w:hAnsi="Times New Roman" w:cs="Times New Roman"/>
-                <w:sz w:val="24"/>
-                <w:szCs w:val="24"/>
-                <w:lang w:eastAsia="zh-CN"/>
-              </w:rPr>
-              <w:t xml:space="preserve"> </w:t>
-            </w:r>
-            <w:proofErr w:type="gramStart"/>
-            <w:r>
-              <w:rPr>
-                <w:rFonts w:ascii="Times New Roman" w:eastAsia="SimSun" w:hAnsi="Times New Roman" w:cs="Times New Roman"/>
-                <w:sz w:val="24"/>
-                <w:szCs w:val="24"/>
-                <w:lang w:eastAsia="zh-CN"/>
-              </w:rPr>
-              <w:t>對敵</w:t>
-            </w:r>
-            <w:r>
-              <w:rPr>
-                <w:rFonts w:ascii="Times New Roman" w:eastAsia="SimSun" w:hAnsi="Times New Roman" w:cs="Times New Roman"/>
-                <w:sz w:val="24"/>
-                <w:szCs w:val="24"/>
-                <w:lang w:eastAsia="zh-CN"/>
-              </w:rPr>
-              <w:t>,</w:t>
-            </w:r>
-            <w:proofErr w:type="spellStart"/>
-            <w:r>
-              <w:rPr>
-                <w:rFonts w:ascii="Times New Roman" w:eastAsia="SimSun" w:hAnsi="Times New Roman" w:cs="Times New Roman"/>
-                <w:sz w:val="24"/>
-                <w:szCs w:val="24"/>
-                <w:lang w:eastAsia="zh-CN"/>
-              </w:rPr>
-              <w:t>té</w:t>
-            </w:r>
-            <w:proofErr w:type="spellEnd"/>
             <w:proofErr w:type="gramEnd"/>
             <w:r>
               <w:rPr>
@@ -4977,27 +3625,7 @@
                 <w:szCs w:val="24"/>
                 <w:lang w:eastAsia="zh-CN"/>
               </w:rPr>
-              <w:t xml:space="preserve">’ </w:t>
-            </w:r>
-            <w:proofErr w:type="spellStart"/>
-            <w:r>
-              <w:rPr>
-                <w:rFonts w:ascii="Times New Roman" w:eastAsia="SimSun" w:hAnsi="Times New Roman" w:cs="Times New Roman"/>
-                <w:sz w:val="24"/>
-                <w:szCs w:val="24"/>
-                <w:lang w:eastAsia="zh-CN"/>
-              </w:rPr>
-              <w:t>dih</w:t>
-            </w:r>
-            <w:proofErr w:type="spellEnd"/>
-            <w:r>
-              <w:rPr>
-                <w:rFonts w:ascii="Times New Roman" w:eastAsia="SimSun" w:hAnsi="Times New Roman" w:cs="Times New Roman"/>
-                <w:sz w:val="24"/>
-                <w:szCs w:val="24"/>
-                <w:lang w:eastAsia="zh-CN"/>
-              </w:rPr>
-              <w:t>.</w:t>
+              <w:t>’ dih.</w:t>
             </w:r>
           </w:p>
         </w:tc>
@@ -5054,17 +3682,24 @@
               </w:rPr>
               <w:t xml:space="preserve">, </w:t>
             </w:r>
-            <w:proofErr w:type="spellStart"/>
-            <w:r>
-              <w:rPr>
-                <w:rFonts w:ascii="Times New Roman" w:eastAsia="SimSun" w:hAnsi="Times New Roman" w:cs="Times New Roman"/>
-                <w:sz w:val="24"/>
-                <w:szCs w:val="24"/>
-                <w:lang w:eastAsia="zh-CN"/>
-              </w:rPr>
-              <w:t>niuh</w:t>
-            </w:r>
-            <w:proofErr w:type="spellEnd"/>
+            <w:r>
+              <w:rPr>
+                <w:rFonts w:ascii="Times New Roman" w:eastAsia="SimSun" w:hAnsi="Times New Roman" w:cs="Times New Roman"/>
+                <w:sz w:val="24"/>
+                <w:szCs w:val="24"/>
+                <w:lang w:eastAsia="zh-CN"/>
+              </w:rPr>
+              <w:t xml:space="preserve">niuh, </w:t>
+            </w:r>
+            <w:r>
+              <w:rPr>
+                <w:rFonts w:ascii="Times New Roman" w:eastAsia="SimSun" w:hAnsi="Times New Roman" w:cs="Times New Roman"/>
+                <w:sz w:val="24"/>
+                <w:szCs w:val="24"/>
+                <w:lang w:eastAsia="zh-CN"/>
+              </w:rPr>
+              <w:t>勿順</w:t>
+            </w:r>
             <w:r>
               <w:rPr>
                 <w:rFonts w:ascii="Times New Roman" w:eastAsia="SimSun" w:hAnsi="Times New Roman" w:cs="Times New Roman"/>
@@ -5081,56 +3716,7 @@
                 <w:szCs w:val="24"/>
                 <w:lang w:eastAsia="zh-CN"/>
               </w:rPr>
-              <w:t>勿順</w:t>
-            </w:r>
-            <w:r>
-              <w:rPr>
-                <w:rFonts w:ascii="Times New Roman" w:eastAsia="SimSun" w:hAnsi="Times New Roman" w:cs="Times New Roman"/>
-                <w:sz w:val="24"/>
-                <w:szCs w:val="24"/>
-                <w:lang w:eastAsia="zh-CN"/>
-              </w:rPr>
-              <w:t xml:space="preserve">, </w:t>
-            </w:r>
-            <w:proofErr w:type="spellStart"/>
-            <w:r>
-              <w:rPr>
-                <w:rFonts w:ascii="Times New Roman" w:eastAsia="SimSun" w:hAnsi="Times New Roman" w:cs="Times New Roman"/>
-                <w:sz w:val="24"/>
-                <w:szCs w:val="24"/>
-                <w:lang w:eastAsia="zh-CN"/>
-              </w:rPr>
-              <w:t>veh</w:t>
-            </w:r>
-            <w:proofErr w:type="spellEnd"/>
-            <w:r>
-              <w:rPr>
-                <w:rFonts w:ascii="Times New Roman" w:eastAsia="SimSun" w:hAnsi="Times New Roman" w:cs="Times New Roman"/>
-                <w:sz w:val="24"/>
-                <w:szCs w:val="24"/>
-                <w:lang w:eastAsia="zh-CN"/>
-              </w:rPr>
-              <w:t xml:space="preserve"> </w:t>
-            </w:r>
-            <w:proofErr w:type="spellStart"/>
-            <w:r>
-              <w:rPr>
-                <w:rFonts w:ascii="Times New Roman" w:eastAsia="SimSun" w:hAnsi="Times New Roman" w:cs="Times New Roman"/>
-                <w:sz w:val="24"/>
-                <w:szCs w:val="24"/>
-                <w:lang w:eastAsia="zh-CN"/>
-              </w:rPr>
-              <w:t>zun</w:t>
-            </w:r>
-            <w:proofErr w:type="spellEnd"/>
-            <w:r>
-              <w:rPr>
-                <w:rFonts w:ascii="Times New Roman" w:eastAsia="SimSun" w:hAnsi="Times New Roman" w:cs="Times New Roman"/>
-                <w:sz w:val="24"/>
-                <w:szCs w:val="24"/>
-                <w:lang w:eastAsia="zh-CN"/>
-              </w:rPr>
-              <w:t>’</w:t>
+              <w:t>veh zun’</w:t>
             </w:r>
             <w:r>
               <w:rPr>
@@ -5210,75 +3796,53 @@
                 <w:szCs w:val="24"/>
                 <w:lang w:eastAsia="zh-CN"/>
               </w:rPr>
+              <w:t xml:space="preserve"> loh</w:t>
+            </w:r>
+            <w:proofErr w:type="gramEnd"/>
+            <w:r>
+              <w:rPr>
+                <w:rFonts w:ascii="Times New Roman" w:eastAsia="SimSun" w:hAnsi="Times New Roman" w:cs="Times New Roman"/>
+                <w:sz w:val="24"/>
+                <w:szCs w:val="24"/>
+                <w:lang w:eastAsia="zh-CN"/>
+              </w:rPr>
+              <w:t xml:space="preserve"> nan’ , </w:t>
+            </w:r>
+            <w:r>
+              <w:rPr>
+                <w:rFonts w:ascii="Times New Roman" w:eastAsia="SimSun" w:hAnsi="Times New Roman" w:cs="Times New Roman"/>
+                <w:sz w:val="24"/>
+                <w:szCs w:val="24"/>
+                <w:lang w:eastAsia="zh-CN"/>
+              </w:rPr>
+              <w:t>遭殃</w:t>
+            </w:r>
+            <w:r>
+              <w:rPr>
+                <w:rFonts w:ascii="Times New Roman" w:eastAsia="SimSun" w:hAnsi="Times New Roman" w:cs="Times New Roman"/>
+                <w:sz w:val="24"/>
+                <w:szCs w:val="24"/>
+                <w:lang w:eastAsia="zh-CN"/>
+              </w:rPr>
+              <w:t xml:space="preserve">, </w:t>
+            </w:r>
+            <w:r>
+              <w:rPr>
+                <w:rFonts w:ascii="Times New Roman" w:eastAsia="SimSun" w:hAnsi="Times New Roman" w:cs="Times New Roman"/>
+                <w:sz w:val="24"/>
+                <w:szCs w:val="24"/>
+                <w:lang w:eastAsia="zh-CN"/>
+              </w:rPr>
+              <w:t>tsau yang,</w:t>
+            </w:r>
+            <w:r>
+              <w:rPr>
+                <w:rFonts w:ascii="Times New Roman" w:eastAsia="SimSun" w:hAnsi="Times New Roman" w:cs="Times New Roman"/>
+                <w:sz w:val="24"/>
+                <w:szCs w:val="24"/>
+              </w:rPr>
               <w:t xml:space="preserve"> </w:t>
             </w:r>
-            <w:proofErr w:type="spellStart"/>
-            <w:r>
-              <w:rPr>
-                <w:rFonts w:ascii="Times New Roman" w:eastAsia="SimSun" w:hAnsi="Times New Roman" w:cs="Times New Roman"/>
-                <w:sz w:val="24"/>
-                <w:szCs w:val="24"/>
-                <w:lang w:eastAsia="zh-CN"/>
-              </w:rPr>
-              <w:t>loh</w:t>
-            </w:r>
-            <w:proofErr w:type="spellEnd"/>
-            <w:proofErr w:type="gramEnd"/>
-            <w:r>
-              <w:rPr>
-                <w:rFonts w:ascii="Times New Roman" w:eastAsia="SimSun" w:hAnsi="Times New Roman" w:cs="Times New Roman"/>
-                <w:sz w:val="24"/>
-                <w:szCs w:val="24"/>
-                <w:lang w:eastAsia="zh-CN"/>
-              </w:rPr>
-              <w:t xml:space="preserve"> nan’ , </w:t>
-            </w:r>
-            <w:r>
-              <w:rPr>
-                <w:rFonts w:ascii="Times New Roman" w:eastAsia="SimSun" w:hAnsi="Times New Roman" w:cs="Times New Roman"/>
-                <w:sz w:val="24"/>
-                <w:szCs w:val="24"/>
-                <w:lang w:eastAsia="zh-CN"/>
-              </w:rPr>
-              <w:t>遭殃</w:t>
-            </w:r>
-            <w:r>
-              <w:rPr>
-                <w:rFonts w:ascii="Times New Roman" w:eastAsia="SimSun" w:hAnsi="Times New Roman" w:cs="Times New Roman"/>
-                <w:sz w:val="24"/>
-                <w:szCs w:val="24"/>
-                <w:lang w:eastAsia="zh-CN"/>
-              </w:rPr>
-              <w:t xml:space="preserve">, </w:t>
-            </w:r>
-            <w:proofErr w:type="spellStart"/>
-            <w:r>
-              <w:rPr>
-                <w:rFonts w:ascii="Times New Roman" w:eastAsia="SimSun" w:hAnsi="Times New Roman" w:cs="Times New Roman"/>
-                <w:sz w:val="24"/>
-                <w:szCs w:val="24"/>
-                <w:lang w:eastAsia="zh-CN"/>
-              </w:rPr>
-              <w:t>tsau</w:t>
-            </w:r>
-            <w:proofErr w:type="spellEnd"/>
-            <w:r>
-              <w:rPr>
-                <w:rFonts w:ascii="Times New Roman" w:eastAsia="SimSun" w:hAnsi="Times New Roman" w:cs="Times New Roman"/>
-                <w:sz w:val="24"/>
-                <w:szCs w:val="24"/>
-                <w:lang w:eastAsia="zh-CN"/>
-              </w:rPr>
-              <w:t xml:space="preserve"> yang,</w:t>
-            </w:r>
-            <w:r>
-              <w:rPr>
-                <w:rFonts w:ascii="Times New Roman" w:eastAsia="SimSun" w:hAnsi="Times New Roman" w:cs="Times New Roman"/>
-                <w:sz w:val="24"/>
-                <w:szCs w:val="24"/>
-              </w:rPr>
-              <w:t xml:space="preserve"> </w:t>
-            </w:r>
             <w:r>
               <w:rPr>
                 <w:rFonts w:ascii="Times New Roman" w:eastAsia="SimSun" w:hAnsi="Times New Roman" w:cs="Times New Roman"/>
@@ -5304,27 +3868,7 @@
                 <w:szCs w:val="24"/>
                 <w:lang w:eastAsia="zh-CN"/>
               </w:rPr>
-              <w:t xml:space="preserve"> </w:t>
-            </w:r>
-            <w:proofErr w:type="spellStart"/>
-            <w:r>
-              <w:rPr>
-                <w:rFonts w:ascii="Times New Roman" w:eastAsia="SimSun" w:hAnsi="Times New Roman" w:cs="Times New Roman"/>
-                <w:sz w:val="24"/>
-                <w:szCs w:val="24"/>
-                <w:lang w:eastAsia="zh-CN"/>
-              </w:rPr>
-              <w:t>tsau</w:t>
-            </w:r>
-            <w:proofErr w:type="spellEnd"/>
-            <w:r>
-              <w:rPr>
-                <w:rFonts w:ascii="Times New Roman" w:eastAsia="SimSun" w:hAnsi="Times New Roman" w:cs="Times New Roman"/>
-                <w:sz w:val="24"/>
-                <w:szCs w:val="24"/>
-                <w:lang w:eastAsia="zh-CN"/>
-              </w:rPr>
-              <w:t xml:space="preserve"> nan’</w:t>
+              <w:t xml:space="preserve"> tsau nan’</w:t>
             </w:r>
             <w:r>
               <w:rPr>
@@ -5379,7 +3923,6 @@
               </w:rPr>
               <w:t>,</w:t>
             </w:r>
-            <w:proofErr w:type="spellStart"/>
             <w:r>
               <w:rPr>
                 <w:rFonts w:ascii="Times New Roman" w:eastAsia="SimSun" w:hAnsi="Times New Roman" w:cs="Times New Roman"/>
@@ -5394,42 +3937,15 @@
                 <w:sz w:val="24"/>
                 <w:szCs w:val="24"/>
               </w:rPr>
-              <w:t>sz</w:t>
-            </w:r>
-            <w:proofErr w:type="spellEnd"/>
-            <w:r>
-              <w:rPr>
-                <w:rFonts w:ascii="Times New Roman" w:eastAsia="SimSun" w:hAnsi="Times New Roman" w:cs="Times New Roman"/>
-                <w:sz w:val="24"/>
-                <w:szCs w:val="24"/>
-              </w:rPr>
-              <w:t xml:space="preserve"> </w:t>
-            </w:r>
-            <w:proofErr w:type="spellStart"/>
-            <w:r>
-              <w:rPr>
-                <w:rFonts w:ascii="Times New Roman" w:eastAsia="SimSun" w:hAnsi="Times New Roman" w:cs="Times New Roman"/>
-                <w:sz w:val="24"/>
-                <w:szCs w:val="24"/>
-              </w:rPr>
-              <w:t>w</w:t>
-            </w:r>
-            <w:r>
-              <w:rPr>
-                <w:rFonts w:ascii="Times New Roman" w:eastAsia="SimSun" w:hAnsi="Times New Roman" w:cs="Times New Roman"/>
-                <w:sz w:val="24"/>
-                <w:szCs w:val="24"/>
-              </w:rPr>
-              <w:t>é</w:t>
-            </w:r>
-            <w:proofErr w:type="spellEnd"/>
-            <w:r>
-              <w:rPr>
-                <w:rFonts w:ascii="Times New Roman" w:eastAsia="SimSun" w:hAnsi="Times New Roman" w:cs="Times New Roman"/>
-                <w:sz w:val="24"/>
-                <w:szCs w:val="24"/>
-              </w:rPr>
-              <w:t xml:space="preserve">’, </w:t>
+              <w:t>sz w</w:t>
+            </w:r>
+            <w:r>
+              <w:rPr>
+                <w:rFonts w:ascii="Times New Roman" w:eastAsia="SimSun" w:hAnsi="Times New Roman" w:cs="Times New Roman"/>
+                <w:sz w:val="24"/>
+                <w:szCs w:val="24"/>
+              </w:rPr>
+              <w:t xml:space="preserve">é’, </w:t>
             </w:r>
             <w:r>
               <w:rPr>
@@ -5455,18 +3971,8 @@
                 <w:sz w:val="24"/>
                 <w:szCs w:val="24"/>
               </w:rPr>
-              <w:t xml:space="preserve">kau’ </w:t>
-            </w:r>
-            <w:proofErr w:type="spellStart"/>
-            <w:r>
-              <w:rPr>
-                <w:rFonts w:ascii="Times New Roman" w:eastAsia="SimSun" w:hAnsi="Times New Roman" w:cs="Times New Roman"/>
-                <w:sz w:val="24"/>
-                <w:szCs w:val="24"/>
-              </w:rPr>
-              <w:t>báh</w:t>
-            </w:r>
-            <w:proofErr w:type="spellEnd"/>
+              <w:t>kau’ báh</w:t>
+            </w:r>
             <w:r>
               <w:rPr>
                 <w:rFonts w:ascii="Times New Roman" w:eastAsia="SimSun" w:hAnsi="Times New Roman" w:cs="Times New Roman"/>
@@ -5541,16 +4047,7 @@
                 <w:sz w:val="24"/>
                 <w:szCs w:val="24"/>
               </w:rPr>
-              <w:t xml:space="preserve"> </w:t>
-            </w:r>
-            <w:proofErr w:type="spellStart"/>
-            <w:r>
-              <w:rPr>
-                <w:rFonts w:ascii="Times New Roman" w:eastAsia="SimSun" w:hAnsi="Times New Roman" w:cs="Times New Roman"/>
-                <w:sz w:val="24"/>
-                <w:szCs w:val="24"/>
-              </w:rPr>
-              <w:t>k</w:t>
+              <w:t xml:space="preserve"> k</w:t>
             </w:r>
             <w:r>
               <w:rPr>
@@ -5584,7 +4081,6 @@
               </w:rPr>
               <w:t>n</w:t>
             </w:r>
-            <w:proofErr w:type="spellEnd"/>
             <w:proofErr w:type="gramEnd"/>
             <w:r>
               <w:rPr>
@@ -5665,7 +4161,6 @@
               </w:rPr>
               <w:t xml:space="preserve"> ‘</w:t>
             </w:r>
-            <w:proofErr w:type="spellStart"/>
             <w:r>
               <w:rPr>
                 <w:rFonts w:ascii="Times New Roman" w:eastAsia="SimSun" w:hAnsi="Times New Roman" w:cs="Times New Roman"/>
@@ -5674,32 +4169,13 @@
               </w:rPr>
               <w:t>fú</w:t>
             </w:r>
-            <w:proofErr w:type="spellEnd"/>
-            <w:r>
-              <w:rPr>
-                <w:rFonts w:ascii="Times New Roman" w:eastAsia="SimSun" w:hAnsi="Times New Roman" w:cs="Times New Roman"/>
-                <w:sz w:val="24"/>
-                <w:szCs w:val="24"/>
-              </w:rPr>
-              <w:t xml:space="preserve"> </w:t>
-            </w:r>
-            <w:proofErr w:type="spellStart"/>
-            <w:r>
-              <w:rPr>
-                <w:rFonts w:ascii="Times New Roman" w:eastAsia="SimSun" w:hAnsi="Times New Roman" w:cs="Times New Roman"/>
-                <w:sz w:val="24"/>
-                <w:szCs w:val="24"/>
-              </w:rPr>
-              <w:t>deu</w:t>
-            </w:r>
-            <w:proofErr w:type="spellEnd"/>
-            <w:r>
-              <w:rPr>
-                <w:rFonts w:ascii="Times New Roman" w:eastAsia="SimSun" w:hAnsi="Times New Roman" w:cs="Times New Roman"/>
-                <w:sz w:val="24"/>
-                <w:szCs w:val="24"/>
-              </w:rPr>
-              <w:t>.</w:t>
+            <w:r>
+              <w:rPr>
+                <w:rFonts w:ascii="Times New Roman" w:eastAsia="SimSun" w:hAnsi="Times New Roman" w:cs="Times New Roman"/>
+                <w:sz w:val="24"/>
+                <w:szCs w:val="24"/>
+              </w:rPr>
+              <w:t xml:space="preserve"> deu.</w:t>
             </w:r>
           </w:p>
         </w:tc>
@@ -5735,7 +4211,6 @@
               </w:rPr>
               <w:t xml:space="preserve"> </w:t>
             </w:r>
-            <w:proofErr w:type="spellStart"/>
             <w:r>
               <w:rPr>
                 <w:rFonts w:ascii="Times New Roman" w:eastAsia="SimSun" w:hAnsi="Times New Roman" w:cs="Times New Roman"/>
@@ -5744,7 +4219,6 @@
               </w:rPr>
               <w:t>事體</w:t>
             </w:r>
-            <w:proofErr w:type="spellEnd"/>
             <w:proofErr w:type="gramEnd"/>
             <w:r>
               <w:rPr>
@@ -5755,7 +4229,6 @@
               </w:rPr>
               <w:t xml:space="preserve">, </w:t>
             </w:r>
-            <w:proofErr w:type="spellStart"/>
             <w:r>
               <w:rPr>
                 <w:rFonts w:ascii="Times New Roman" w:eastAsia="SimSun" w:hAnsi="Times New Roman" w:cs="Times New Roman"/>
@@ -5764,7 +4237,6 @@
               </w:rPr>
               <w:t>zz</w:t>
             </w:r>
-            <w:proofErr w:type="spellEnd"/>
             <w:r>
               <w:rPr>
                 <w:rFonts w:ascii="Times New Roman" w:eastAsia="SimSun" w:hAnsi="Times New Roman" w:cs="Times New Roman"/>
@@ -5782,7 +4254,6 @@
               </w:rPr>
               <w:t xml:space="preserve"> </w:t>
             </w:r>
-            <w:proofErr w:type="spellStart"/>
             <w:r>
               <w:rPr>
                 <w:rFonts w:ascii="Times New Roman" w:eastAsia="SimSun" w:hAnsi="Times New Roman" w:cs="Times New Roman"/>
@@ -5791,7 +4262,6 @@
               </w:rPr>
               <w:t>t’í</w:t>
             </w:r>
-            <w:proofErr w:type="spellEnd"/>
             <w:r>
               <w:rPr>
                 <w:rFonts w:ascii="Times New Roman" w:eastAsia="SimSun" w:hAnsi="Times New Roman" w:cs="Times New Roman"/>
@@ -5834,7 +4304,6 @@
               </w:rPr>
               <w:t xml:space="preserve"> </w:t>
             </w:r>
-            <w:proofErr w:type="spellStart"/>
             <w:r>
               <w:rPr>
                 <w:rFonts w:ascii="Times New Roman" w:eastAsia="SimSun" w:hAnsi="Times New Roman" w:cs="Times New Roman"/>
@@ -5843,7 +4312,6 @@
               </w:rPr>
               <w:t>感動</w:t>
             </w:r>
-            <w:proofErr w:type="spellEnd"/>
             <w:proofErr w:type="gramEnd"/>
             <w:r>
               <w:rPr>
@@ -5862,32 +4330,13 @@
               </w:rPr>
               <w:t>‘</w:t>
             </w:r>
-            <w:proofErr w:type="spellStart"/>
-            <w:r>
-              <w:rPr>
-                <w:rFonts w:ascii="Times New Roman" w:eastAsia="SimSun" w:hAnsi="Times New Roman" w:cs="Times New Roman"/>
-                <w:sz w:val="24"/>
-                <w:szCs w:val="24"/>
-              </w:rPr>
-              <w:t>kén</w:t>
-            </w:r>
-            <w:proofErr w:type="spellEnd"/>
-            <w:r>
-              <w:rPr>
-                <w:rFonts w:ascii="Times New Roman" w:eastAsia="SimSun" w:hAnsi="Times New Roman" w:cs="Times New Roman"/>
-                <w:sz w:val="24"/>
-                <w:szCs w:val="24"/>
-              </w:rPr>
-              <w:t xml:space="preserve"> </w:t>
-            </w:r>
-            <w:proofErr w:type="spellStart"/>
-            <w:r>
-              <w:rPr>
-                <w:rFonts w:ascii="Times New Roman" w:eastAsia="SimSun" w:hAnsi="Times New Roman" w:cs="Times New Roman"/>
-                <w:sz w:val="24"/>
-                <w:szCs w:val="24"/>
-              </w:rPr>
-              <w:t>d</w:t>
+            <w:r>
+              <w:rPr>
+                <w:rFonts w:ascii="Times New Roman" w:eastAsia="SimSun" w:hAnsi="Times New Roman" w:cs="Times New Roman"/>
+                <w:sz w:val="24"/>
+                <w:szCs w:val="24"/>
+              </w:rPr>
+              <w:t>kén d</w:t>
             </w:r>
             <w:r>
               <w:rPr>
@@ -5903,16 +4352,7 @@
                 <w:sz w:val="24"/>
                 <w:szCs w:val="24"/>
               </w:rPr>
-              <w:t>ng</w:t>
-            </w:r>
-            <w:proofErr w:type="spellEnd"/>
-            <w:r>
-              <w:rPr>
-                <w:rFonts w:ascii="Times New Roman" w:eastAsia="SimSun" w:hAnsi="Times New Roman" w:cs="Times New Roman"/>
-                <w:sz w:val="24"/>
-                <w:szCs w:val="24"/>
-              </w:rPr>
-              <w:t>’, (affec</w:t>
+              <w:t>ng’, (affec</w:t>
             </w:r>
             <w:r>
               <w:rPr>
@@ -5946,43 +4386,7 @@
                 <w:sz w:val="24"/>
                 <w:szCs w:val="24"/>
               </w:rPr>
-              <w:t xml:space="preserve"> </w:t>
-            </w:r>
-            <w:proofErr w:type="spellStart"/>
-            <w:r>
-              <w:rPr>
-                <w:rFonts w:ascii="Times New Roman" w:eastAsia="SimSun" w:hAnsi="Times New Roman" w:cs="Times New Roman"/>
-                <w:sz w:val="24"/>
-                <w:szCs w:val="24"/>
-              </w:rPr>
-              <w:t>pé</w:t>
-            </w:r>
-            <w:proofErr w:type="spellEnd"/>
-            <w:r>
-              <w:rPr>
-                <w:rFonts w:ascii="Times New Roman" w:eastAsia="SimSun" w:hAnsi="Times New Roman" w:cs="Times New Roman"/>
-                <w:sz w:val="24"/>
-                <w:szCs w:val="24"/>
-              </w:rPr>
-              <w:t xml:space="preserve"> ‘</w:t>
-            </w:r>
-            <w:proofErr w:type="spellStart"/>
-            <w:r>
-              <w:rPr>
-                <w:rFonts w:ascii="Times New Roman" w:eastAsia="SimSun" w:hAnsi="Times New Roman" w:cs="Times New Roman"/>
-                <w:sz w:val="24"/>
-                <w:szCs w:val="24"/>
-              </w:rPr>
-              <w:t>tsén</w:t>
-            </w:r>
-            <w:proofErr w:type="spellEnd"/>
-            <w:r>
-              <w:rPr>
-                <w:rFonts w:ascii="Times New Roman" w:eastAsia="SimSun" w:hAnsi="Times New Roman" w:cs="Times New Roman"/>
-                <w:sz w:val="24"/>
-                <w:szCs w:val="24"/>
-              </w:rPr>
-              <w:t xml:space="preserve">. </w:t>
+              <w:t xml:space="preserve"> pé ‘tsén. </w:t>
             </w:r>
           </w:p>
         </w:tc>
@@ -6053,34 +4457,14 @@
               </w:rPr>
               <w:t xml:space="preserve"> </w:t>
             </w:r>
-            <w:proofErr w:type="spellStart"/>
-            <w:r>
-              <w:rPr>
-                <w:rFonts w:ascii="Times New Roman" w:eastAsia="SimSun" w:hAnsi="Times New Roman" w:cs="Times New Roman"/>
-                <w:sz w:val="24"/>
-                <w:szCs w:val="24"/>
-              </w:rPr>
-              <w:t>wó</w:t>
-            </w:r>
-            <w:proofErr w:type="spellEnd"/>
-            <w:r>
-              <w:rPr>
-                <w:rFonts w:ascii="Times New Roman" w:eastAsia="SimSun" w:hAnsi="Times New Roman" w:cs="Times New Roman"/>
-                <w:sz w:val="24"/>
-                <w:szCs w:val="24"/>
-              </w:rPr>
-              <w:t>’ ‘</w:t>
-            </w:r>
-            <w:proofErr w:type="spellStart"/>
-            <w:r>
-              <w:rPr>
-                <w:rFonts w:ascii="Times New Roman" w:eastAsia="SimSun" w:hAnsi="Times New Roman" w:cs="Times New Roman"/>
-                <w:sz w:val="24"/>
-                <w:szCs w:val="24"/>
-              </w:rPr>
-              <w:t>zz</w:t>
-            </w:r>
-            <w:proofErr w:type="spellEnd"/>
+            <w:r>
+              <w:rPr>
+                <w:rFonts w:ascii="Times New Roman" w:eastAsia="SimSun" w:hAnsi="Times New Roman" w:cs="Times New Roman"/>
+                <w:sz w:val="24"/>
+                <w:szCs w:val="24"/>
+              </w:rPr>
+              <w:t>wó’ ‘zz</w:t>
+            </w:r>
             <w:r>
               <w:rPr>
                 <w:rFonts w:ascii="Times New Roman" w:eastAsia="SimSun" w:hAnsi="Times New Roman" w:cs="Times New Roman"/>
@@ -6145,43 +4529,7 @@
                 <w:sz w:val="24"/>
                 <w:szCs w:val="24"/>
               </w:rPr>
-              <w:t>‘</w:t>
-            </w:r>
-            <w:proofErr w:type="spellStart"/>
-            <w:r>
-              <w:rPr>
-                <w:rFonts w:ascii="Times New Roman" w:eastAsia="SimSun" w:hAnsi="Times New Roman" w:cs="Times New Roman"/>
-                <w:sz w:val="24"/>
-                <w:szCs w:val="24"/>
-              </w:rPr>
-              <w:t>yeu</w:t>
-            </w:r>
-            <w:proofErr w:type="spellEnd"/>
-            <w:r>
-              <w:rPr>
-                <w:rFonts w:ascii="Times New Roman" w:eastAsia="SimSun" w:hAnsi="Times New Roman" w:cs="Times New Roman"/>
-                <w:sz w:val="24"/>
-                <w:szCs w:val="24"/>
-              </w:rPr>
-              <w:t xml:space="preserve"> </w:t>
-            </w:r>
-            <w:proofErr w:type="spellStart"/>
-            <w:r>
-              <w:rPr>
-                <w:rFonts w:ascii="Times New Roman" w:eastAsia="SimSun" w:hAnsi="Times New Roman" w:cs="Times New Roman"/>
-                <w:sz w:val="24"/>
-                <w:szCs w:val="24"/>
-              </w:rPr>
-              <w:t>lih</w:t>
-            </w:r>
-            <w:proofErr w:type="spellEnd"/>
-            <w:r>
-              <w:rPr>
-                <w:rFonts w:ascii="Times New Roman" w:eastAsia="SimSun" w:hAnsi="Times New Roman" w:cs="Times New Roman"/>
-                <w:sz w:val="24"/>
-                <w:szCs w:val="24"/>
-              </w:rPr>
-              <w:t xml:space="preserve"> liang</w:t>
+              <w:t>‘yeu lih liang</w:t>
             </w:r>
             <w:r>
               <w:rPr>
@@ -6261,7 +4609,6 @@
               </w:rPr>
               <w:t xml:space="preserve">, </w:t>
             </w:r>
-            <w:proofErr w:type="spellStart"/>
             <w:r>
               <w:rPr>
                 <w:rFonts w:ascii="Times New Roman" w:eastAsia="SimSun" w:hAnsi="Times New Roman" w:cs="Times New Roman"/>
@@ -6278,7 +4625,6 @@
               </w:rPr>
               <w:t>ó</w:t>
             </w:r>
-            <w:proofErr w:type="spellEnd"/>
             <w:r>
               <w:rPr>
                 <w:rFonts w:ascii="Times New Roman" w:eastAsia="SimSun" w:hAnsi="Times New Roman" w:cs="Times New Roman"/>
@@ -6313,7 +4659,6 @@
               </w:rPr>
               <w:t xml:space="preserve">  </w:t>
             </w:r>
-            <w:proofErr w:type="spellStart"/>
             <w:r>
               <w:rPr>
                 <w:rFonts w:ascii="Times New Roman" w:eastAsia="SimSun" w:hAnsi="Times New Roman" w:cs="Times New Roman"/>
@@ -6322,7 +4667,6 @@
               </w:rPr>
               <w:t>懼怕</w:t>
             </w:r>
-            <w:proofErr w:type="spellEnd"/>
             <w:r>
               <w:rPr>
                 <w:rFonts w:ascii="Times New Roman" w:eastAsia="SimSun" w:hAnsi="Times New Roman" w:cs="Times New Roman"/>
@@ -6332,7 +4676,6 @@
               </w:rPr>
               <w:t xml:space="preserve">, </w:t>
             </w:r>
-            <w:proofErr w:type="spellStart"/>
             <w:r>
               <w:rPr>
                 <w:rFonts w:ascii="Times New Roman" w:eastAsia="SimSun" w:hAnsi="Times New Roman" w:cs="Times New Roman"/>
@@ -6349,40 +4692,21 @@
               </w:rPr>
               <w:t>ü</w:t>
             </w:r>
-            <w:proofErr w:type="spellEnd"/>
-            <w:r>
-              <w:rPr>
-                <w:rFonts w:ascii="Times New Roman" w:eastAsia="SimSun" w:hAnsi="Times New Roman" w:cs="Times New Roman"/>
-                <w:sz w:val="24"/>
-                <w:szCs w:val="24"/>
-              </w:rPr>
-              <w:t xml:space="preserve"> </w:t>
-            </w:r>
-            <w:proofErr w:type="spellStart"/>
-            <w:r>
-              <w:rPr>
-                <w:rFonts w:ascii="Times New Roman" w:eastAsia="SimSun" w:hAnsi="Times New Roman" w:cs="Times New Roman"/>
-                <w:sz w:val="24"/>
-                <w:szCs w:val="24"/>
-              </w:rPr>
-              <w:t>p’</w:t>
-            </w:r>
-            <w:r>
-              <w:rPr>
-                <w:rFonts w:ascii="Times New Roman" w:eastAsia="SimSun" w:hAnsi="Times New Roman" w:cs="Times New Roman"/>
-                <w:sz w:val="24"/>
-                <w:szCs w:val="24"/>
-              </w:rPr>
-              <w:t>ó</w:t>
-            </w:r>
-            <w:proofErr w:type="spellEnd"/>
-            <w:r>
-              <w:rPr>
-                <w:rFonts w:ascii="Times New Roman" w:eastAsia="SimSun" w:hAnsi="Times New Roman" w:cs="Times New Roman"/>
-                <w:sz w:val="24"/>
-                <w:szCs w:val="24"/>
-              </w:rPr>
-              <w:t>’</w:t>
+            <w:r>
+              <w:rPr>
+                <w:rFonts w:ascii="Times New Roman" w:eastAsia="SimSun" w:hAnsi="Times New Roman" w:cs="Times New Roman"/>
+                <w:sz w:val="24"/>
+                <w:szCs w:val="24"/>
+              </w:rPr>
+              <w:t xml:space="preserve"> p’</w:t>
+            </w:r>
+            <w:r>
+              <w:rPr>
+                <w:rFonts w:ascii="Times New Roman" w:eastAsia="SimSun" w:hAnsi="Times New Roman" w:cs="Times New Roman"/>
+                <w:sz w:val="24"/>
+                <w:szCs w:val="24"/>
+              </w:rPr>
+              <w:t>ó’</w:t>
             </w:r>
             <w:r>
               <w:rPr>
@@ -6453,16 +4777,47 @@
               </w:rPr>
               <w:t>‘</w:t>
             </w:r>
-            <w:proofErr w:type="spellStart"/>
-            <w:r>
-              <w:rPr>
-                <w:rFonts w:ascii="Times New Roman" w:eastAsia="SimSun" w:hAnsi="Times New Roman" w:cs="Times New Roman"/>
-                <w:sz w:val="24"/>
-                <w:szCs w:val="24"/>
-              </w:rPr>
-              <w:t>heu</w:t>
-            </w:r>
-            <w:proofErr w:type="spellEnd"/>
+            <w:r>
+              <w:rPr>
+                <w:rFonts w:ascii="Times New Roman" w:eastAsia="SimSun" w:hAnsi="Times New Roman" w:cs="Times New Roman"/>
+                <w:sz w:val="24"/>
+                <w:szCs w:val="24"/>
+              </w:rPr>
+              <w:t xml:space="preserve">heu lé,  </w:t>
+            </w:r>
+            <w:r>
+              <w:rPr>
+                <w:rFonts w:ascii="Times New Roman" w:eastAsia="SimSun" w:hAnsi="Times New Roman" w:cs="Times New Roman"/>
+                <w:sz w:val="24"/>
+                <w:szCs w:val="24"/>
+              </w:rPr>
+              <w:t>後頭</w:t>
+            </w:r>
+            <w:r>
+              <w:rPr>
+                <w:rFonts w:ascii="Times New Roman" w:eastAsia="SimSun" w:hAnsi="Times New Roman" w:cs="Times New Roman"/>
+                <w:sz w:val="24"/>
+                <w:szCs w:val="24"/>
+                <w:lang w:eastAsia="zh-CN"/>
+              </w:rPr>
+              <w:t xml:space="preserve">, </w:t>
+            </w:r>
+            <w:r>
+              <w:rPr>
+                <w:rFonts w:ascii="Times New Roman" w:eastAsia="SimSun" w:hAnsi="Times New Roman" w:cs="Times New Roman"/>
+                <w:sz w:val="24"/>
+                <w:szCs w:val="24"/>
+              </w:rPr>
+              <w:t>‘h</w:t>
+            </w:r>
+            <w:r>
+              <w:rPr>
+                <w:rFonts w:ascii="Times New Roman" w:eastAsia="SimSun" w:hAnsi="Times New Roman" w:cs="Times New Roman"/>
+                <w:sz w:val="24"/>
+                <w:szCs w:val="24"/>
+              </w:rPr>
+              <w:t>eu deu,</w:t>
+            </w:r>
             <w:r>
               <w:rPr>
                 <w:rFonts w:ascii="Times New Roman" w:eastAsia="SimSun" w:hAnsi="Times New Roman" w:cs="Times New Roman"/>
@@ -6471,249 +4826,92 @@
               </w:rPr>
               <w:t xml:space="preserve"> </w:t>
             </w:r>
-            <w:proofErr w:type="spellStart"/>
-            <w:r>
-              <w:rPr>
-                <w:rFonts w:ascii="Times New Roman" w:eastAsia="SimSun" w:hAnsi="Times New Roman" w:cs="Times New Roman"/>
-                <w:sz w:val="24"/>
-                <w:szCs w:val="24"/>
-              </w:rPr>
-              <w:t>lé</w:t>
-            </w:r>
-            <w:proofErr w:type="spellEnd"/>
-            <w:r>
-              <w:rPr>
-                <w:rFonts w:ascii="Times New Roman" w:eastAsia="SimSun" w:hAnsi="Times New Roman" w:cs="Times New Roman"/>
-                <w:sz w:val="24"/>
-                <w:szCs w:val="24"/>
-              </w:rPr>
-              <w:t xml:space="preserve">,  </w:t>
-            </w:r>
-            <w:proofErr w:type="spellStart"/>
-            <w:r>
-              <w:rPr>
-                <w:rFonts w:ascii="Times New Roman" w:eastAsia="SimSun" w:hAnsi="Times New Roman" w:cs="Times New Roman"/>
-                <w:sz w:val="24"/>
-                <w:szCs w:val="24"/>
-              </w:rPr>
-              <w:t>後頭</w:t>
-            </w:r>
-            <w:proofErr w:type="spellEnd"/>
-            <w:r>
-              <w:rPr>
-                <w:rFonts w:ascii="Times New Roman" w:eastAsia="SimSun" w:hAnsi="Times New Roman" w:cs="Times New Roman"/>
-                <w:sz w:val="24"/>
-                <w:szCs w:val="24"/>
-                <w:lang w:eastAsia="zh-CN"/>
-              </w:rPr>
-              <w:t xml:space="preserve">, </w:t>
-            </w:r>
-            <w:r>
-              <w:rPr>
-                <w:rFonts w:ascii="Times New Roman" w:eastAsia="SimSun" w:hAnsi="Times New Roman" w:cs="Times New Roman"/>
-                <w:sz w:val="24"/>
-                <w:szCs w:val="24"/>
+            <w:r>
+              <w:rPr>
+                <w:rFonts w:ascii="Times New Roman" w:eastAsia="SimSun" w:hAnsi="Times New Roman" w:cs="Times New Roman"/>
+                <w:sz w:val="24"/>
+                <w:szCs w:val="24"/>
+              </w:rPr>
+              <w:t>後</w:t>
+            </w:r>
+            <w:r>
+              <w:rPr>
+                <w:rFonts w:ascii="Times New Roman" w:eastAsia="SimSun" w:hAnsi="Times New Roman" w:cs="Times New Roman"/>
+                <w:sz w:val="24"/>
+                <w:szCs w:val="24"/>
+                <w:lang w:eastAsia="zh-CN"/>
+              </w:rPr>
+              <w:t>首</w:t>
+            </w:r>
+            <w:r>
+              <w:rPr>
+                <w:rFonts w:ascii="Times New Roman" w:eastAsia="SimSun" w:hAnsi="Times New Roman" w:cs="Times New Roman"/>
+                <w:sz w:val="24"/>
+                <w:szCs w:val="24"/>
+                <w:lang w:eastAsia="zh-CN"/>
+              </w:rPr>
+              <w:t xml:space="preserve"> ‘heu ‘seu,</w:t>
+            </w:r>
+            <w:r>
+              <w:rPr>
+                <w:rFonts w:ascii="Times New Roman" w:eastAsia="SimSun" w:hAnsi="Times New Roman" w:cs="Times New Roman"/>
+                <w:sz w:val="24"/>
+                <w:szCs w:val="24"/>
+              </w:rPr>
+              <w:t xml:space="preserve"> </w:t>
+            </w:r>
+            <w:r>
+              <w:rPr>
+                <w:rFonts w:ascii="Times New Roman" w:eastAsia="SimSun" w:hAnsi="Times New Roman" w:cs="Times New Roman"/>
+                <w:sz w:val="24"/>
+                <w:szCs w:val="24"/>
+                <w:lang w:eastAsia="zh-CN"/>
+              </w:rPr>
+              <w:t>以</w:t>
+            </w:r>
+            <w:r>
+              <w:rPr>
+                <w:rFonts w:ascii="Times New Roman" w:eastAsia="SimSun" w:hAnsi="Times New Roman" w:cs="Times New Roman"/>
+                <w:sz w:val="24"/>
+                <w:szCs w:val="24"/>
+              </w:rPr>
+              <w:t>後</w:t>
+            </w:r>
+            <w:r>
+              <w:rPr>
+                <w:rFonts w:ascii="Times New Roman" w:eastAsia="SimSun" w:hAnsi="Times New Roman" w:cs="Times New Roman"/>
+                <w:sz w:val="24"/>
+                <w:szCs w:val="24"/>
+                <w:lang w:eastAsia="zh-CN"/>
+              </w:rPr>
+              <w:t>,</w:t>
+            </w:r>
+            <w:r>
+              <w:rPr>
+                <w:rFonts w:ascii="Times New Roman" w:eastAsia="SimSun" w:hAnsi="Times New Roman" w:cs="Times New Roman"/>
+                <w:sz w:val="24"/>
+                <w:szCs w:val="24"/>
+                <w:lang w:eastAsia="zh-CN"/>
+              </w:rPr>
+              <w:t xml:space="preserve"> </w:t>
+            </w:r>
+            <w:r>
+              <w:rPr>
+                <w:rFonts w:ascii="Times New Roman" w:eastAsia="SimSun" w:hAnsi="Times New Roman" w:cs="Times New Roman"/>
+                <w:sz w:val="24"/>
+                <w:szCs w:val="24"/>
+                <w:lang w:eastAsia="zh-CN"/>
               </w:rPr>
               <w:t>‘</w:t>
             </w:r>
-            <w:proofErr w:type="spellStart"/>
-            <w:r>
-              <w:rPr>
-                <w:rFonts w:ascii="Times New Roman" w:eastAsia="SimSun" w:hAnsi="Times New Roman" w:cs="Times New Roman"/>
-                <w:sz w:val="24"/>
-                <w:szCs w:val="24"/>
-              </w:rPr>
-              <w:t>h</w:t>
-            </w:r>
-            <w:r>
-              <w:rPr>
-                <w:rFonts w:ascii="Times New Roman" w:eastAsia="SimSun" w:hAnsi="Times New Roman" w:cs="Times New Roman"/>
-                <w:sz w:val="24"/>
-                <w:szCs w:val="24"/>
-              </w:rPr>
-              <w:t>eu</w:t>
-            </w:r>
-            <w:proofErr w:type="spellEnd"/>
-            <w:r>
-              <w:rPr>
-                <w:rFonts w:ascii="Times New Roman" w:eastAsia="SimSun" w:hAnsi="Times New Roman" w:cs="Times New Roman"/>
-                <w:sz w:val="24"/>
-                <w:szCs w:val="24"/>
-              </w:rPr>
-              <w:t xml:space="preserve"> </w:t>
-            </w:r>
-            <w:proofErr w:type="spellStart"/>
-            <w:r>
-              <w:rPr>
-                <w:rFonts w:ascii="Times New Roman" w:eastAsia="SimSun" w:hAnsi="Times New Roman" w:cs="Times New Roman"/>
-                <w:sz w:val="24"/>
-                <w:szCs w:val="24"/>
-              </w:rPr>
-              <w:t>deu</w:t>
-            </w:r>
-            <w:proofErr w:type="spellEnd"/>
-            <w:r>
-              <w:rPr>
-                <w:rFonts w:ascii="Times New Roman" w:eastAsia="SimSun" w:hAnsi="Times New Roman" w:cs="Times New Roman"/>
-                <w:sz w:val="24"/>
-                <w:szCs w:val="24"/>
-              </w:rPr>
-              <w:t>,</w:t>
-            </w:r>
-            <w:r>
-              <w:rPr>
-                <w:rFonts w:ascii="Times New Roman" w:eastAsia="SimSun" w:hAnsi="Times New Roman" w:cs="Times New Roman"/>
-                <w:sz w:val="24"/>
-                <w:szCs w:val="24"/>
-              </w:rPr>
-              <w:t xml:space="preserve"> </w:t>
-            </w:r>
-            <w:r>
-              <w:rPr>
-                <w:rFonts w:ascii="Times New Roman" w:eastAsia="SimSun" w:hAnsi="Times New Roman" w:cs="Times New Roman"/>
-                <w:sz w:val="24"/>
-                <w:szCs w:val="24"/>
-              </w:rPr>
-              <w:t>後</w:t>
-            </w:r>
-            <w:r>
-              <w:rPr>
-                <w:rFonts w:ascii="Times New Roman" w:eastAsia="SimSun" w:hAnsi="Times New Roman" w:cs="Times New Roman"/>
-                <w:sz w:val="24"/>
-                <w:szCs w:val="24"/>
-                <w:lang w:eastAsia="zh-CN"/>
-              </w:rPr>
-              <w:t>首</w:t>
-            </w:r>
-            <w:r>
-              <w:rPr>
-                <w:rFonts w:ascii="Times New Roman" w:eastAsia="SimSun" w:hAnsi="Times New Roman" w:cs="Times New Roman"/>
-                <w:sz w:val="24"/>
-                <w:szCs w:val="24"/>
-                <w:lang w:eastAsia="zh-CN"/>
-              </w:rPr>
-              <w:t xml:space="preserve"> ‘</w:t>
-            </w:r>
-            <w:proofErr w:type="spellStart"/>
-            <w:r>
-              <w:rPr>
-                <w:rFonts w:ascii="Times New Roman" w:eastAsia="SimSun" w:hAnsi="Times New Roman" w:cs="Times New Roman"/>
-                <w:sz w:val="24"/>
-                <w:szCs w:val="24"/>
-                <w:lang w:eastAsia="zh-CN"/>
-              </w:rPr>
-              <w:t>heu</w:t>
-            </w:r>
-            <w:proofErr w:type="spellEnd"/>
-            <w:r>
-              <w:rPr>
-                <w:rFonts w:ascii="Times New Roman" w:eastAsia="SimSun" w:hAnsi="Times New Roman" w:cs="Times New Roman"/>
-                <w:sz w:val="24"/>
-                <w:szCs w:val="24"/>
-                <w:lang w:eastAsia="zh-CN"/>
-              </w:rPr>
-              <w:t xml:space="preserve"> ‘</w:t>
-            </w:r>
-            <w:proofErr w:type="spellStart"/>
-            <w:r>
-              <w:rPr>
-                <w:rFonts w:ascii="Times New Roman" w:eastAsia="SimSun" w:hAnsi="Times New Roman" w:cs="Times New Roman"/>
-                <w:sz w:val="24"/>
-                <w:szCs w:val="24"/>
-                <w:lang w:eastAsia="zh-CN"/>
-              </w:rPr>
-              <w:t>seu</w:t>
-            </w:r>
-            <w:proofErr w:type="spellEnd"/>
-            <w:r>
-              <w:rPr>
-                <w:rFonts w:ascii="Times New Roman" w:eastAsia="SimSun" w:hAnsi="Times New Roman" w:cs="Times New Roman"/>
-                <w:sz w:val="24"/>
-                <w:szCs w:val="24"/>
-                <w:lang w:eastAsia="zh-CN"/>
-              </w:rPr>
-              <w:t>,</w:t>
-            </w:r>
-            <w:r>
-              <w:rPr>
-                <w:rFonts w:ascii="Times New Roman" w:eastAsia="SimSun" w:hAnsi="Times New Roman" w:cs="Times New Roman"/>
-                <w:sz w:val="24"/>
-                <w:szCs w:val="24"/>
-              </w:rPr>
-              <w:t xml:space="preserve"> </w:t>
-            </w:r>
-            <w:r>
-              <w:rPr>
-                <w:rFonts w:ascii="Times New Roman" w:eastAsia="SimSun" w:hAnsi="Times New Roman" w:cs="Times New Roman"/>
-                <w:sz w:val="24"/>
-                <w:szCs w:val="24"/>
-                <w:lang w:eastAsia="zh-CN"/>
-              </w:rPr>
-              <w:t>以</w:t>
-            </w:r>
-            <w:r>
-              <w:rPr>
-                <w:rFonts w:ascii="Times New Roman" w:eastAsia="SimSun" w:hAnsi="Times New Roman" w:cs="Times New Roman"/>
-                <w:sz w:val="24"/>
-                <w:szCs w:val="24"/>
-              </w:rPr>
-              <w:t>後</w:t>
-            </w:r>
-            <w:r>
-              <w:rPr>
-                <w:rFonts w:ascii="Times New Roman" w:eastAsia="SimSun" w:hAnsi="Times New Roman" w:cs="Times New Roman"/>
-                <w:sz w:val="24"/>
-                <w:szCs w:val="24"/>
-                <w:lang w:eastAsia="zh-CN"/>
-              </w:rPr>
-              <w:t>,</w:t>
-            </w:r>
-            <w:r>
-              <w:rPr>
-                <w:rFonts w:ascii="Times New Roman" w:eastAsia="SimSun" w:hAnsi="Times New Roman" w:cs="Times New Roman"/>
-                <w:sz w:val="24"/>
-                <w:szCs w:val="24"/>
-                <w:lang w:eastAsia="zh-CN"/>
-              </w:rPr>
-              <w:t xml:space="preserve"> </w:t>
-            </w:r>
-            <w:r>
-              <w:rPr>
-                <w:rFonts w:ascii="Times New Roman" w:eastAsia="SimSun" w:hAnsi="Times New Roman" w:cs="Times New Roman"/>
-                <w:sz w:val="24"/>
-                <w:szCs w:val="24"/>
-                <w:lang w:eastAsia="zh-CN"/>
-              </w:rPr>
-              <w:t>‘</w:t>
-            </w:r>
-            <w:r>
-              <w:rPr>
-                <w:rFonts w:ascii="Times New Roman" w:eastAsia="SimSun" w:hAnsi="Times New Roman" w:cs="Times New Roman"/>
-                <w:sz w:val="24"/>
-                <w:szCs w:val="24"/>
-                <w:lang w:eastAsia="zh-CN"/>
-              </w:rPr>
-              <w:t>í ’</w:t>
-            </w:r>
-            <w:proofErr w:type="spellStart"/>
-            <w:r>
-              <w:rPr>
-                <w:rFonts w:ascii="Times New Roman" w:eastAsia="SimSun" w:hAnsi="Times New Roman" w:cs="Times New Roman"/>
-                <w:sz w:val="24"/>
-                <w:szCs w:val="24"/>
-                <w:lang w:eastAsia="zh-CN"/>
-              </w:rPr>
-              <w:t>heu</w:t>
-            </w:r>
-            <w:proofErr w:type="spellEnd"/>
-            <w:r>
-              <w:rPr>
-                <w:rFonts w:ascii="Times New Roman" w:eastAsia="SimSun" w:hAnsi="Times New Roman" w:cs="Times New Roman"/>
-                <w:sz w:val="24"/>
-                <w:szCs w:val="24"/>
-                <w:lang w:eastAsia="zh-CN"/>
-              </w:rPr>
-              <w:t xml:space="preserve">. </w:t>
+            <w:r>
+              <w:rPr>
+                <w:rFonts w:ascii="Times New Roman" w:eastAsia="SimSun" w:hAnsi="Times New Roman" w:cs="Times New Roman"/>
+                <w:sz w:val="24"/>
+                <w:szCs w:val="24"/>
+                <w:lang w:eastAsia="zh-CN"/>
+              </w:rPr>
+              <w:t xml:space="preserve">í ’heu. </w:t>
             </w:r>
           </w:p>
         </w:tc>
@@ -6763,26 +4961,42 @@
                 <w:sz w:val="24"/>
                 <w:szCs w:val="24"/>
               </w:rPr>
-              <w:t xml:space="preserve">‘au </w:t>
-            </w:r>
-            <w:proofErr w:type="spellStart"/>
+              <w:t>‘au tseu</w:t>
+            </w:r>
             <w:proofErr w:type="gramStart"/>
             <w:r>
               <w:rPr>
                 <w:rFonts w:ascii="Times New Roman" w:eastAsia="SimSun" w:hAnsi="Times New Roman" w:cs="Times New Roman"/>
                 <w:sz w:val="24"/>
                 <w:szCs w:val="24"/>
-              </w:rPr>
-              <w:t>tseu</w:t>
-            </w:r>
-            <w:proofErr w:type="spellEnd"/>
-            <w:r>
-              <w:rPr>
-                <w:rFonts w:ascii="Times New Roman" w:eastAsia="SimSun" w:hAnsi="Times New Roman" w:cs="Times New Roman"/>
-                <w:sz w:val="24"/>
-                <w:szCs w:val="24"/>
-              </w:rPr>
-              <w:t>‘</w:t>
+                <w:lang w:eastAsia="zh-CN"/>
+              </w:rPr>
+              <w:t>’</w:t>
+            </w:r>
+            <w:r>
+              <w:rPr>
+                <w:rFonts w:ascii="Times New Roman" w:eastAsia="SimSun" w:hAnsi="Times New Roman" w:cs="Times New Roman"/>
+                <w:sz w:val="24"/>
+                <w:szCs w:val="24"/>
+              </w:rPr>
+              <w:t xml:space="preserve">, </w:t>
+            </w:r>
+            <w:r>
+              <w:rPr>
+                <w:rFonts w:ascii="Times New Roman" w:eastAsia="SimSun" w:hAnsi="Times New Roman" w:cs="Times New Roman"/>
+                <w:sz w:val="24"/>
+                <w:szCs w:val="24"/>
+              </w:rPr>
+              <w:t xml:space="preserve"> </w:t>
+            </w:r>
+            <w:r>
+              <w:rPr>
+                <w:rFonts w:ascii="Times New Roman" w:eastAsia="SimSun" w:hAnsi="Times New Roman" w:cs="Times New Roman"/>
+                <w:sz w:val="24"/>
+                <w:szCs w:val="24"/>
+                <w:lang w:eastAsia="zh-CN"/>
+              </w:rPr>
+              <w:t>下半日</w:t>
             </w:r>
             <w:proofErr w:type="gramEnd"/>
             <w:r>
@@ -6790,6 +5004,7 @@
                 <w:rFonts w:ascii="Times New Roman" w:eastAsia="SimSun" w:hAnsi="Times New Roman" w:cs="Times New Roman"/>
                 <w:sz w:val="24"/>
                 <w:szCs w:val="24"/>
+                <w:lang w:eastAsia="zh-CN"/>
               </w:rPr>
               <w:t xml:space="preserve">, </w:t>
             </w:r>
@@ -6799,62 +5014,8 @@
                 <w:sz w:val="24"/>
                 <w:szCs w:val="24"/>
               </w:rPr>
-              <w:t xml:space="preserve"> </w:t>
-            </w:r>
-            <w:r>
-              <w:rPr>
-                <w:rFonts w:ascii="Times New Roman" w:eastAsia="SimSun" w:hAnsi="Times New Roman" w:cs="Times New Roman"/>
-                <w:sz w:val="24"/>
-                <w:szCs w:val="24"/>
-                <w:lang w:eastAsia="zh-CN"/>
-              </w:rPr>
-              <w:t>下半日</w:t>
-            </w:r>
-            <w:r>
-              <w:rPr>
-                <w:rFonts w:ascii="Times New Roman" w:eastAsia="SimSun" w:hAnsi="Times New Roman" w:cs="Times New Roman"/>
-                <w:sz w:val="24"/>
-                <w:szCs w:val="24"/>
-                <w:lang w:eastAsia="zh-CN"/>
-              </w:rPr>
-              <w:t xml:space="preserve">, </w:t>
-            </w:r>
-            <w:r>
-              <w:rPr>
-                <w:rFonts w:ascii="Times New Roman" w:eastAsia="SimSun" w:hAnsi="Times New Roman" w:cs="Times New Roman"/>
-                <w:sz w:val="24"/>
-                <w:szCs w:val="24"/>
-              </w:rPr>
-              <w:t xml:space="preserve">‘au </w:t>
-            </w:r>
-            <w:proofErr w:type="spellStart"/>
-            <w:r>
-              <w:rPr>
-                <w:rFonts w:ascii="Times New Roman" w:eastAsia="SimSun" w:hAnsi="Times New Roman" w:cs="Times New Roman"/>
-                <w:sz w:val="24"/>
-                <w:szCs w:val="24"/>
-              </w:rPr>
-              <w:t>pén</w:t>
-            </w:r>
-            <w:proofErr w:type="spellEnd"/>
-            <w:r>
-              <w:rPr>
-                <w:rFonts w:ascii="Times New Roman" w:eastAsia="SimSun" w:hAnsi="Times New Roman" w:cs="Times New Roman"/>
-                <w:sz w:val="24"/>
-                <w:szCs w:val="24"/>
-              </w:rPr>
-              <w:t xml:space="preserve"> </w:t>
-            </w:r>
-            <w:proofErr w:type="spellStart"/>
-            <w:r>
-              <w:rPr>
-                <w:rFonts w:ascii="Times New Roman" w:eastAsia="SimSun" w:hAnsi="Times New Roman" w:cs="Times New Roman"/>
-                <w:sz w:val="24"/>
-                <w:szCs w:val="24"/>
-              </w:rPr>
-              <w:t>nyih</w:t>
-            </w:r>
-            <w:proofErr w:type="spellEnd"/>
+              <w:t>‘au pén nyih</w:t>
+            </w:r>
             <w:r>
               <w:rPr>
                 <w:rFonts w:ascii="Times New Roman" w:eastAsia="SimSun" w:hAnsi="Times New Roman" w:cs="Times New Roman"/>
@@ -6887,7 +5048,6 @@
               </w:rPr>
               <w:t xml:space="preserve">Afterwards, </w:t>
             </w:r>
-            <w:proofErr w:type="spellStart"/>
             <w:proofErr w:type="gramStart"/>
             <w:r>
               <w:rPr>
@@ -6897,7 +5057,6 @@
               </w:rPr>
               <w:t>然後</w:t>
             </w:r>
-            <w:proofErr w:type="spellEnd"/>
             <w:r>
               <w:rPr>
                 <w:rFonts w:ascii="Times New Roman" w:eastAsia="SimSun" w:hAnsi="Times New Roman" w:cs="Times New Roman"/>
@@ -6923,7 +5082,6 @@
               </w:rPr>
               <w:t xml:space="preserve"> </w:t>
             </w:r>
-            <w:proofErr w:type="spellStart"/>
             <w:r>
               <w:rPr>
                 <w:rFonts w:ascii="Times New Roman" w:eastAsia="SimSun" w:hAnsi="Times New Roman" w:cs="Times New Roman"/>
@@ -6940,7 +5098,6 @@
               </w:rPr>
               <w:t>n</w:t>
             </w:r>
-            <w:proofErr w:type="spellEnd"/>
             <w:proofErr w:type="gramEnd"/>
             <w:r>
               <w:rPr>
@@ -6948,25 +5105,7 @@
                 <w:sz w:val="24"/>
                 <w:szCs w:val="24"/>
               </w:rPr>
-              <w:t xml:space="preserve"> ‘</w:t>
-            </w:r>
-            <w:proofErr w:type="spellStart"/>
-            <w:r>
-              <w:rPr>
-                <w:rFonts w:ascii="Times New Roman" w:eastAsia="SimSun" w:hAnsi="Times New Roman" w:cs="Times New Roman"/>
-                <w:sz w:val="24"/>
-                <w:szCs w:val="24"/>
-              </w:rPr>
-              <w:t>heu</w:t>
-            </w:r>
-            <w:proofErr w:type="spellEnd"/>
-            <w:r>
-              <w:rPr>
-                <w:rFonts w:ascii="Times New Roman" w:eastAsia="SimSun" w:hAnsi="Times New Roman" w:cs="Times New Roman"/>
-                <w:sz w:val="24"/>
-                <w:szCs w:val="24"/>
-              </w:rPr>
-              <w:t>.</w:t>
+              <w:t xml:space="preserve"> ‘heu.</w:t>
             </w:r>
           </w:p>
         </w:tc>
@@ -7010,7 +5149,6 @@
               </w:rPr>
               <w:t xml:space="preserve">, </w:t>
             </w:r>
-            <w:proofErr w:type="spellStart"/>
             <w:r>
               <w:rPr>
                 <w:rFonts w:ascii="Times New Roman" w:eastAsia="SimSun" w:hAnsi="Times New Roman" w:cs="Times New Roman"/>
@@ -7019,7 +5157,6 @@
               </w:rPr>
               <w:t>tsé</w:t>
             </w:r>
-            <w:proofErr w:type="spellEnd"/>
             <w:proofErr w:type="gramStart"/>
             <w:r>
               <w:rPr>
@@ -7107,39 +5244,56 @@
                 <w:sz w:val="24"/>
                 <w:szCs w:val="24"/>
               </w:rPr>
+              <w:t xml:space="preserve"> dz</w:t>
+            </w:r>
+            <w:r>
+              <w:rPr>
+                <w:rFonts w:ascii="Times New Roman" w:eastAsia="SimSun" w:hAnsi="Times New Roman" w:cs="Times New Roman"/>
+                <w:sz w:val="24"/>
+                <w:szCs w:val="24"/>
+              </w:rPr>
+              <w:t>ú</w:t>
+            </w:r>
+            <w:r>
+              <w:rPr>
+                <w:rFonts w:ascii="Times New Roman" w:eastAsia="SimSun" w:hAnsi="Times New Roman" w:cs="Times New Roman"/>
+                <w:sz w:val="24"/>
+                <w:szCs w:val="24"/>
+              </w:rPr>
+              <w:t>ng,</w:t>
+            </w:r>
+            <w:r>
+              <w:rPr>
+                <w:rFonts w:ascii="Times New Roman" w:eastAsia="SimSun" w:hAnsi="Times New Roman" w:cs="Times New Roman"/>
+                <w:sz w:val="24"/>
+                <w:szCs w:val="24"/>
+              </w:rPr>
               <w:t xml:space="preserve"> </w:t>
             </w:r>
-            <w:proofErr w:type="spellStart"/>
-            <w:r>
-              <w:rPr>
-                <w:rFonts w:ascii="Times New Roman" w:eastAsia="SimSun" w:hAnsi="Times New Roman" w:cs="Times New Roman"/>
-                <w:sz w:val="24"/>
-                <w:szCs w:val="24"/>
-              </w:rPr>
-              <w:t>dz</w:t>
-            </w:r>
-            <w:r>
-              <w:rPr>
-                <w:rFonts w:ascii="Times New Roman" w:eastAsia="SimSun" w:hAnsi="Times New Roman" w:cs="Times New Roman"/>
-                <w:sz w:val="24"/>
-                <w:szCs w:val="24"/>
-              </w:rPr>
-              <w:t>ú</w:t>
-            </w:r>
-            <w:r>
-              <w:rPr>
-                <w:rFonts w:ascii="Times New Roman" w:eastAsia="SimSun" w:hAnsi="Times New Roman" w:cs="Times New Roman"/>
-                <w:sz w:val="24"/>
-                <w:szCs w:val="24"/>
-              </w:rPr>
-              <w:t>ng</w:t>
-            </w:r>
-            <w:proofErr w:type="spellEnd"/>
-            <w:r>
-              <w:rPr>
-                <w:rFonts w:ascii="Times New Roman" w:eastAsia="SimSun" w:hAnsi="Times New Roman" w:cs="Times New Roman"/>
-                <w:sz w:val="24"/>
-                <w:szCs w:val="24"/>
+            <w:r>
+              <w:rPr>
+                <w:rFonts w:ascii="Times New Roman" w:eastAsia="SimSun" w:hAnsi="Times New Roman" w:cs="Times New Roman"/>
+                <w:sz w:val="24"/>
+                <w:szCs w:val="24"/>
+                <w:lang w:eastAsia="zh-CN"/>
+              </w:rPr>
+              <w:t>再一</w:t>
+            </w:r>
+            <w:r>
+              <w:rPr>
+                <w:rFonts w:ascii="Times New Roman" w:eastAsia="SimSun" w:hAnsi="Times New Roman" w:cs="Times New Roman"/>
+                <w:sz w:val="24"/>
+                <w:szCs w:val="24"/>
+                <w:lang w:eastAsia="zh-CN"/>
+              </w:rPr>
+              <w:t>儻</w:t>
+            </w:r>
+            <w:r>
+              <w:rPr>
+                <w:rFonts w:ascii="Times New Roman" w:eastAsia="SimSun" w:hAnsi="Times New Roman" w:cs="Times New Roman"/>
+                <w:sz w:val="24"/>
+                <w:szCs w:val="24"/>
+                <w:lang w:val="en-SG" w:eastAsia="zh-CN"/>
               </w:rPr>
               <w:t>,</w:t>
             </w:r>
@@ -7148,6 +5302,7 @@
                 <w:rFonts w:ascii="Times New Roman" w:eastAsia="SimSun" w:hAnsi="Times New Roman" w:cs="Times New Roman"/>
                 <w:sz w:val="24"/>
                 <w:szCs w:val="24"/>
+                <w:lang w:val="en-SG" w:eastAsia="zh-CN"/>
               </w:rPr>
               <w:t xml:space="preserve"> </w:t>
             </w:r>
@@ -7156,25 +5311,24 @@
                 <w:rFonts w:ascii="Times New Roman" w:eastAsia="SimSun" w:hAnsi="Times New Roman" w:cs="Times New Roman"/>
                 <w:sz w:val="24"/>
                 <w:szCs w:val="24"/>
-                <w:lang w:eastAsia="zh-CN"/>
-              </w:rPr>
-              <w:t>再一</w:t>
-            </w:r>
-            <w:r>
-              <w:rPr>
-                <w:rFonts w:ascii="Times New Roman" w:eastAsia="SimSun" w:hAnsi="Times New Roman" w:cs="Times New Roman"/>
-                <w:sz w:val="24"/>
-                <w:szCs w:val="24"/>
-                <w:lang w:eastAsia="zh-CN"/>
-              </w:rPr>
-              <w:t>儻</w:t>
-            </w:r>
-            <w:r>
-              <w:rPr>
-                <w:rFonts w:ascii="Times New Roman" w:eastAsia="SimSun" w:hAnsi="Times New Roman" w:cs="Times New Roman"/>
-                <w:sz w:val="24"/>
-                <w:szCs w:val="24"/>
-                <w:lang w:val="en-SG" w:eastAsia="zh-CN"/>
+              </w:rPr>
+              <w:t>tsé’ ih ‘t’ong (over)</w:t>
+            </w:r>
+            <w:r>
+              <w:rPr>
+                <w:rFonts w:ascii="Times New Roman" w:eastAsia="SimSun" w:hAnsi="Times New Roman" w:cs="Times New Roman"/>
+                <w:sz w:val="24"/>
+                <w:szCs w:val="24"/>
+                <w:lang w:eastAsia="zh-CN"/>
+              </w:rPr>
+              <w:t>重新</w:t>
+            </w:r>
+            <w:r>
+              <w:rPr>
+                <w:rFonts w:ascii="Times New Roman" w:eastAsia="SimSun" w:hAnsi="Times New Roman" w:cs="Times New Roman"/>
+                <w:sz w:val="24"/>
+                <w:szCs w:val="24"/>
+                <w:lang w:eastAsia="zh-CN"/>
               </w:rPr>
               <w:t>,</w:t>
             </w:r>
@@ -7183,107 +5337,8 @@
                 <w:rFonts w:ascii="Times New Roman" w:eastAsia="SimSun" w:hAnsi="Times New Roman" w:cs="Times New Roman"/>
                 <w:sz w:val="24"/>
                 <w:szCs w:val="24"/>
-                <w:lang w:val="en-SG" w:eastAsia="zh-CN"/>
-              </w:rPr>
-              <w:t xml:space="preserve"> </w:t>
-            </w:r>
-            <w:proofErr w:type="spellStart"/>
-            <w:r>
-              <w:rPr>
-                <w:rFonts w:ascii="Times New Roman" w:eastAsia="SimSun" w:hAnsi="Times New Roman" w:cs="Times New Roman"/>
-                <w:sz w:val="24"/>
-                <w:szCs w:val="24"/>
-              </w:rPr>
-              <w:t>tsé</w:t>
-            </w:r>
-            <w:proofErr w:type="spellEnd"/>
-            <w:r>
-              <w:rPr>
-                <w:rFonts w:ascii="Times New Roman" w:eastAsia="SimSun" w:hAnsi="Times New Roman" w:cs="Times New Roman"/>
-                <w:sz w:val="24"/>
-                <w:szCs w:val="24"/>
-              </w:rPr>
-              <w:t xml:space="preserve">’ </w:t>
-            </w:r>
-            <w:proofErr w:type="spellStart"/>
-            <w:r>
-              <w:rPr>
-                <w:rFonts w:ascii="Times New Roman" w:eastAsia="SimSun" w:hAnsi="Times New Roman" w:cs="Times New Roman"/>
-                <w:sz w:val="24"/>
-                <w:szCs w:val="24"/>
-              </w:rPr>
-              <w:t>ih</w:t>
-            </w:r>
-            <w:proofErr w:type="spellEnd"/>
-            <w:r>
-              <w:rPr>
-                <w:rFonts w:ascii="Times New Roman" w:eastAsia="SimSun" w:hAnsi="Times New Roman" w:cs="Times New Roman"/>
-                <w:sz w:val="24"/>
-                <w:szCs w:val="24"/>
-              </w:rPr>
-              <w:t xml:space="preserve"> ‘</w:t>
-            </w:r>
-            <w:proofErr w:type="spellStart"/>
-            <w:r>
-              <w:rPr>
-                <w:rFonts w:ascii="Times New Roman" w:eastAsia="SimSun" w:hAnsi="Times New Roman" w:cs="Times New Roman"/>
-                <w:sz w:val="24"/>
-                <w:szCs w:val="24"/>
-              </w:rPr>
-              <w:t>t’ong</w:t>
-            </w:r>
-            <w:proofErr w:type="spellEnd"/>
-            <w:r>
-              <w:rPr>
-                <w:rFonts w:ascii="Times New Roman" w:eastAsia="SimSun" w:hAnsi="Times New Roman" w:cs="Times New Roman"/>
-                <w:sz w:val="24"/>
-                <w:szCs w:val="24"/>
-              </w:rPr>
-              <w:t xml:space="preserve"> (over)</w:t>
-            </w:r>
-            <w:r>
-              <w:rPr>
-                <w:rFonts w:ascii="Times New Roman" w:eastAsia="SimSun" w:hAnsi="Times New Roman" w:cs="Times New Roman"/>
-                <w:sz w:val="24"/>
-                <w:szCs w:val="24"/>
-                <w:lang w:eastAsia="zh-CN"/>
-              </w:rPr>
-              <w:t>重新</w:t>
-            </w:r>
-            <w:r>
-              <w:rPr>
-                <w:rFonts w:ascii="Times New Roman" w:eastAsia="SimSun" w:hAnsi="Times New Roman" w:cs="Times New Roman"/>
-                <w:sz w:val="24"/>
-                <w:szCs w:val="24"/>
-                <w:lang w:eastAsia="zh-CN"/>
-              </w:rPr>
-              <w:t>,</w:t>
-            </w:r>
-            <w:r>
-              <w:rPr>
-                <w:rFonts w:ascii="Times New Roman" w:eastAsia="SimSun" w:hAnsi="Times New Roman" w:cs="Times New Roman"/>
-                <w:sz w:val="24"/>
-                <w:szCs w:val="24"/>
-              </w:rPr>
-              <w:t xml:space="preserve"> </w:t>
-            </w:r>
-            <w:proofErr w:type="spellStart"/>
-            <w:r>
-              <w:rPr>
-                <w:rFonts w:ascii="Times New Roman" w:eastAsia="SimSun" w:hAnsi="Times New Roman" w:cs="Times New Roman"/>
-                <w:sz w:val="24"/>
-                <w:szCs w:val="24"/>
-              </w:rPr>
-              <w:t>dzúng</w:t>
-            </w:r>
-            <w:proofErr w:type="spellEnd"/>
-            <w:r>
-              <w:rPr>
-                <w:rFonts w:ascii="Times New Roman" w:eastAsia="SimSun" w:hAnsi="Times New Roman" w:cs="Times New Roman"/>
-                <w:sz w:val="24"/>
-                <w:szCs w:val="24"/>
-              </w:rPr>
-              <w:t xml:space="preserve"> sing.</w:t>
+              </w:rPr>
+              <w:t xml:space="preserve"> dzúng sing.</w:t>
             </w:r>
           </w:p>
         </w:tc>
@@ -7360,31 +5415,30 @@
                 <w:sz w:val="24"/>
                 <w:szCs w:val="24"/>
               </w:rPr>
-              <w:t xml:space="preserve"> </w:t>
-            </w:r>
-            <w:proofErr w:type="spellStart"/>
-            <w:r>
-              <w:rPr>
-                <w:rFonts w:ascii="Times New Roman" w:eastAsia="SimSun" w:hAnsi="Times New Roman" w:cs="Times New Roman"/>
-                <w:sz w:val="24"/>
-                <w:szCs w:val="24"/>
-              </w:rPr>
-              <w:t>t</w:t>
-            </w:r>
-            <w:r>
-              <w:rPr>
-                <w:rFonts w:ascii="Times New Roman" w:eastAsia="SimSun" w:hAnsi="Times New Roman" w:cs="Times New Roman"/>
-                <w:sz w:val="24"/>
-                <w:szCs w:val="24"/>
-              </w:rPr>
-              <w:t>é</w:t>
-            </w:r>
-            <w:proofErr w:type="spellEnd"/>
-            <w:r>
-              <w:rPr>
-                <w:rFonts w:ascii="Times New Roman" w:eastAsia="SimSun" w:hAnsi="Times New Roman" w:cs="Times New Roman"/>
-                <w:sz w:val="24"/>
-                <w:szCs w:val="24"/>
+              <w:t xml:space="preserve"> t</w:t>
+            </w:r>
+            <w:r>
+              <w:rPr>
+                <w:rFonts w:ascii="Times New Roman" w:eastAsia="SimSun" w:hAnsi="Times New Roman" w:cs="Times New Roman"/>
+                <w:sz w:val="24"/>
+                <w:szCs w:val="24"/>
+              </w:rPr>
+              <w:t>é’</w:t>
+            </w:r>
+            <w:r>
+              <w:rPr>
+                <w:rFonts w:ascii="Times New Roman" w:eastAsia="SimSun" w:hAnsi="Times New Roman" w:cs="Times New Roman"/>
+                <w:sz w:val="24"/>
+                <w:szCs w:val="24"/>
+              </w:rPr>
+              <w:t xml:space="preserve"> mien</w:t>
+            </w:r>
+            <w:r>
+              <w:rPr>
+                <w:rFonts w:ascii="Times New Roman" w:eastAsia="SimSun" w:hAnsi="Times New Roman" w:cs="Times New Roman"/>
+                <w:sz w:val="24"/>
+                <w:szCs w:val="24"/>
+                <w:lang w:eastAsia="zh-CN"/>
               </w:rPr>
               <w:t>’</w:t>
             </w:r>
@@ -7393,23 +5447,6 @@
                 <w:rFonts w:ascii="Times New Roman" w:eastAsia="SimSun" w:hAnsi="Times New Roman" w:cs="Times New Roman"/>
                 <w:sz w:val="24"/>
                 <w:szCs w:val="24"/>
-              </w:rPr>
-              <w:t xml:space="preserve"> mien</w:t>
-            </w:r>
-            <w:r>
-              <w:rPr>
-                <w:rFonts w:ascii="Times New Roman" w:eastAsia="SimSun" w:hAnsi="Times New Roman" w:cs="Times New Roman"/>
-                <w:sz w:val="24"/>
-                <w:szCs w:val="24"/>
-                <w:lang w:eastAsia="zh-CN"/>
-              </w:rPr>
-              <w:t>’</w:t>
-            </w:r>
-            <w:r>
-              <w:rPr>
-                <w:rFonts w:ascii="Times New Roman" w:eastAsia="SimSun" w:hAnsi="Times New Roman" w:cs="Times New Roman"/>
-                <w:sz w:val="24"/>
-                <w:szCs w:val="24"/>
                 <w:lang w:eastAsia="zh-CN"/>
               </w:rPr>
               <w:t xml:space="preserve">, (sin) </w:t>
@@ -7432,45 +5469,14 @@
               </w:rPr>
               <w:t xml:space="preserve">, </w:t>
             </w:r>
-            <w:proofErr w:type="spellStart"/>
-            <w:r>
-              <w:rPr>
-                <w:rFonts w:ascii="Times New Roman" w:eastAsia="SimSun" w:hAnsi="Times New Roman" w:cs="Times New Roman"/>
-                <w:sz w:val="24"/>
-                <w:szCs w:val="24"/>
-                <w:lang w:eastAsia="zh-CN"/>
-              </w:rPr>
-              <w:t>tuh</w:t>
-            </w:r>
-            <w:proofErr w:type="spellEnd"/>
-            <w:r>
-              <w:rPr>
-                <w:rFonts w:ascii="Times New Roman" w:eastAsia="SimSun" w:hAnsi="Times New Roman" w:cs="Times New Roman"/>
-                <w:sz w:val="24"/>
-                <w:szCs w:val="24"/>
-                <w:lang w:eastAsia="zh-CN"/>
-              </w:rPr>
-              <w:t xml:space="preserve"> ‘</w:t>
-            </w:r>
-            <w:proofErr w:type="spellStart"/>
-            <w:r>
-              <w:rPr>
-                <w:rFonts w:ascii="Times New Roman" w:eastAsia="SimSun" w:hAnsi="Times New Roman" w:cs="Times New Roman"/>
-                <w:sz w:val="24"/>
-                <w:szCs w:val="24"/>
-                <w:lang w:eastAsia="zh-CN"/>
-              </w:rPr>
-              <w:t>dzûz</w:t>
-            </w:r>
-            <w:proofErr w:type="spellEnd"/>
-            <w:r>
-              <w:rPr>
-                <w:rFonts w:ascii="Times New Roman" w:eastAsia="SimSun" w:hAnsi="Times New Roman" w:cs="Times New Roman"/>
-                <w:sz w:val="24"/>
-                <w:szCs w:val="24"/>
-                <w:lang w:eastAsia="zh-CN"/>
-              </w:rPr>
-              <w:t xml:space="preserve">, (rebel) </w:t>
+            <w:r>
+              <w:rPr>
+                <w:rFonts w:ascii="Times New Roman" w:eastAsia="SimSun" w:hAnsi="Times New Roman" w:cs="Times New Roman"/>
+                <w:sz w:val="24"/>
+                <w:szCs w:val="24"/>
+                <w:lang w:eastAsia="zh-CN"/>
+              </w:rPr>
+              <w:t xml:space="preserve">tuh ‘dzûz, (rebel) </w:t>
             </w:r>
             <w:r>
               <w:rPr>
@@ -7490,25 +5496,14 @@
               </w:rPr>
               <w:t xml:space="preserve">, </w:t>
             </w:r>
-            <w:proofErr w:type="spellStart"/>
-            <w:r>
-              <w:rPr>
-                <w:rFonts w:ascii="Times New Roman" w:eastAsia="SimSun" w:hAnsi="Times New Roman" w:cs="Times New Roman"/>
-                <w:sz w:val="24"/>
-                <w:szCs w:val="24"/>
-                <w:lang w:eastAsia="zh-CN"/>
-              </w:rPr>
-              <w:t>pé</w:t>
-            </w:r>
-            <w:proofErr w:type="spellEnd"/>
-            <w:r>
-              <w:rPr>
-                <w:rFonts w:ascii="Times New Roman" w:eastAsia="SimSun" w:hAnsi="Times New Roman" w:cs="Times New Roman"/>
-                <w:sz w:val="24"/>
-                <w:szCs w:val="24"/>
-                <w:lang w:eastAsia="zh-CN"/>
-              </w:rPr>
-              <w:t xml:space="preserve"> niuh</w:t>
+            <w:r>
+              <w:rPr>
+                <w:rFonts w:ascii="Times New Roman" w:eastAsia="SimSun" w:hAnsi="Times New Roman" w:cs="Times New Roman"/>
+                <w:sz w:val="24"/>
+                <w:szCs w:val="24"/>
+                <w:lang w:eastAsia="zh-CN"/>
+              </w:rPr>
+              <w:t>pé niuh</w:t>
             </w:r>
             <w:r>
               <w:rPr>

--- a/A/A_Vocabulary_of_the_Shanghai_Dialect-images-7.docx
+++ b/A/A_Vocabulary_of_the_Shanghai_Dialect-images-7.docx
@@ -496,7 +496,24 @@
                 <w:sz w:val="24"/>
                 <w:szCs w:val="24"/>
               </w:rPr>
-              <w:t xml:space="preserve"> ’tsé, (to</w:t>
+              <w:t xml:space="preserve"> </w:t>
+            </w:r>
+            <w:r>
+              <w:rPr>
+                <w:rFonts w:ascii="Times New Roman" w:eastAsia="SimSun" w:hAnsi="Times New Roman" w:cs="Times New Roman"/>
+                <w:sz w:val="24"/>
+                <w:szCs w:val="24"/>
+                <w:lang w:eastAsia="zh-CN"/>
+              </w:rPr>
+              <w:t>‘</w:t>
+            </w:r>
+            <w:r>
+              <w:rPr>
+                <w:rFonts w:ascii="Times New Roman" w:eastAsia="SimSun" w:hAnsi="Times New Roman" w:cs="Times New Roman"/>
+                <w:sz w:val="24"/>
+                <w:szCs w:val="24"/>
+              </w:rPr>
+              <w:t>tsé, (to</w:t>
             </w:r>
             <w:r>
               <w:rPr>
@@ -2044,7 +2061,24 @@
                 <w:sz w:val="24"/>
                 <w:szCs w:val="24"/>
               </w:rPr>
-              <w:t xml:space="preserve"> ’giun, </w:t>
+              <w:t xml:space="preserve"> </w:t>
+            </w:r>
+            <w:r>
+              <w:rPr>
+                <w:rFonts w:ascii="Times New Roman" w:eastAsia="SimSun" w:hAnsi="Times New Roman" w:cs="Times New Roman"/>
+                <w:sz w:val="24"/>
+                <w:szCs w:val="24"/>
+                <w:lang w:eastAsia="zh-CN"/>
+              </w:rPr>
+              <w:t>‘</w:t>
+            </w:r>
+            <w:r>
+              <w:rPr>
+                <w:rFonts w:ascii="Times New Roman" w:eastAsia="SimSun" w:hAnsi="Times New Roman" w:cs="Times New Roman"/>
+                <w:sz w:val="24"/>
+                <w:szCs w:val="24"/>
+              </w:rPr>
+              <w:t xml:space="preserve">giun, </w:t>
             </w:r>
             <w:r>
               <w:rPr>
@@ -2212,7 +2246,24 @@
                 <w:sz w:val="24"/>
                 <w:szCs w:val="24"/>
               </w:rPr>
-              <w:t xml:space="preserve">tsune‘ </w:t>
+              <w:t>tsune</w:t>
+            </w:r>
+            <w:r>
+              <w:rPr>
+                <w:rFonts w:ascii="Times New Roman" w:eastAsia="SimSun" w:hAnsi="Times New Roman" w:cs="Times New Roman"/>
+                <w:sz w:val="24"/>
+                <w:szCs w:val="24"/>
+                <w:lang w:eastAsia="zh-CN"/>
+              </w:rPr>
+              <w:t>’</w:t>
+            </w:r>
+            <w:r>
+              <w:rPr>
+                <w:rFonts w:ascii="Times New Roman" w:eastAsia="SimSun" w:hAnsi="Times New Roman" w:cs="Times New Roman"/>
+                <w:sz w:val="24"/>
+                <w:szCs w:val="24"/>
+              </w:rPr>
+              <w:t xml:space="preserve"> </w:t>
             </w:r>
             <w:r>
               <w:rPr>
